--- a/lab09/Report/Звіт.docx
+++ b/lab09/Report/Звіт.docx
@@ -1127,8 +1127,225 @@
         <w:rPr>
           <w:sz w:val="28"/>
           <w:szCs w:val="28"/>
+        </w:rPr>
+      </w:pPr>
+      <w:r>
+        <w:rPr>
+          <w:sz w:val="28"/>
+          <w:szCs w:val="28"/>
+        </w:rPr>
+        <w:t xml:space="preserve">Вихідні дані: </w:t>
+      </w:r>
+      <w:r>
+        <w:rPr>
+          <w:sz w:val="28"/>
+          <w:szCs w:val="28"/>
+        </w:rPr>
+        <w:t>відсутні</w:t>
+      </w:r>
+    </w:p>
+    <w:p>
+      <w:pPr>
+        <w:rPr>
+          <w:sz w:val="28"/>
+          <w:szCs w:val="28"/>
+        </w:rPr>
+      </w:pPr>
+      <w:r>
+        <w:rPr>
+          <w:sz w:val="28"/>
+          <w:szCs w:val="28"/>
+        </w:rPr>
+        <w:t>Алгоритм:</w:t>
+      </w:r>
+    </w:p>
+    <w:p>
+      <w:pPr>
+        <w:rPr>
+          <w:sz w:val="28"/>
+          <w:szCs w:val="28"/>
+        </w:rPr>
+      </w:pPr>
+      <w:r>
+        <w:rPr>
+          <w:sz w:val="28"/>
+          <w:szCs w:val="28"/>
+        </w:rPr>
+        <w:t>Початок</w:t>
+      </w:r>
+    </w:p>
+    <w:p>
+      <w:pPr>
+        <w:rPr>
+          <w:sz w:val="28"/>
+          <w:szCs w:val="28"/>
+        </w:rPr>
+      </w:pPr>
+      <w:r>
+        <w:rPr>
+          <w:sz w:val="28"/>
+          <w:szCs w:val="28"/>
+        </w:rPr>
+        <w:t xml:space="preserve">1. Ввести </w:t>
+      </w:r>
+      <w:r>
+        <w:rPr>
+          <w:sz w:val="28"/>
+          <w:szCs w:val="28"/>
+        </w:rPr>
+        <w:t>розмір</w:t>
+      </w:r>
+      <w:r>
+        <w:rPr>
+          <w:sz w:val="28"/>
+          <w:szCs w:val="28"/>
+        </w:rPr>
+        <w:t>.</w:t>
+      </w:r>
+    </w:p>
+    <w:p>
+      <w:pPr>
+        <w:rPr>
+          <w:sz w:val="28"/>
+          <w:szCs w:val="28"/>
+        </w:rPr>
+      </w:pPr>
+      <w:r>
+        <w:rPr>
+          <w:sz w:val="28"/>
+          <w:szCs w:val="28"/>
+        </w:rPr>
+        <w:t>2. Знайти відповідник серед кейсів</w:t>
+      </w:r>
+      <w:r>
+        <w:rPr>
+          <w:sz w:val="28"/>
+          <w:szCs w:val="28"/>
+        </w:rPr>
+        <w:t>.</w:t>
+      </w:r>
+    </w:p>
+    <w:p>
+      <w:pPr>
+        <w:rPr>
+          <w:sz w:val="28"/>
+          <w:szCs w:val="28"/>
+        </w:rPr>
+      </w:pPr>
+      <w:r>
+        <w:rPr>
+          <w:sz w:val="28"/>
+          <w:szCs w:val="28"/>
+        </w:rPr>
+        <w:t xml:space="preserve">3. Вивести </w:t>
+      </w:r>
+      <w:r>
+        <w:rPr>
+          <w:sz w:val="28"/>
+          <w:szCs w:val="28"/>
+        </w:rPr>
+        <w:t>відповідники розмірів</w:t>
+      </w:r>
+      <w:r>
+        <w:rPr>
+          <w:sz w:val="28"/>
+          <w:szCs w:val="28"/>
+        </w:rPr>
+        <w:t xml:space="preserve">. </w:t>
+      </w:r>
+    </w:p>
+    <w:p>
+      <w:pPr>
+        <w:rPr>
+          <w:sz w:val="28"/>
+          <w:szCs w:val="28"/>
+        </w:rPr>
+      </w:pPr>
+      <w:r>
+        <w:rPr>
+          <w:sz w:val="28"/>
+          <w:szCs w:val="28"/>
+        </w:rPr>
+        <w:t>Кінець</w:t>
+      </w:r>
+    </w:p>
+    <w:p>
+      <w:pPr>
+        <w:rPr>
+          <w:sz w:val="28"/>
+          <w:szCs w:val="28"/>
+        </w:rPr>
+      </w:pPr>
+    </w:p>
+    <w:p>
+      <w:pPr>
+        <w:rPr>
+          <w:sz w:val="28"/>
+          <w:szCs w:val="28"/>
+        </w:rPr>
+      </w:pPr>
+      <w:r>
+        <w:rPr>
+          <w:b/>
+          <w:sz w:val="28"/>
+          <w:szCs w:val="28"/>
+        </w:rPr>
+        <w:t xml:space="preserve">Задача </w:t>
+      </w:r>
+      <w:r>
+        <w:rPr>
+          <w:b/>
+          <w:sz w:val="28"/>
+          <w:szCs w:val="28"/>
+        </w:rPr>
+        <w:t>9.3</w:t>
+      </w:r>
+    </w:p>
+    <w:p>
+      <w:pPr>
+        <w:rPr>
+          <w:sz w:val="28"/>
+          <w:szCs w:val="28"/>
+        </w:rPr>
+      </w:pPr>
+      <w:r>
+        <w:rPr>
+          <w:sz w:val="28"/>
+          <w:szCs w:val="28"/>
+        </w:rPr>
+        <w:t xml:space="preserve">Вхідні дані: </w:t>
+      </w:r>
+      <w:r>
+        <w:rPr>
+          <w:sz w:val="28"/>
+          <w:szCs w:val="28"/>
+        </w:rPr>
+        <w:t>N</w:t>
+      </w:r>
+      <w:r>
+        <w:rPr>
+          <w:sz w:val="28"/>
+          <w:szCs w:val="28"/>
+        </w:rPr>
+        <w:t xml:space="preserve"> - </w:t>
+      </w:r>
+      <w:proofErr w:type="spellStart"/>
+      <w:r>
+        <w:rPr>
+          <w:sz w:val="28"/>
+          <w:szCs w:val="28"/>
           <w:lang w:val="en-US"/>
         </w:rPr>
+        <w:t>int</w:t>
+      </w:r>
+      <w:proofErr w:type="spellEnd"/>
+    </w:p>
+    <w:p>
+      <w:pPr>
+        <w:rPr>
+          <w:sz w:val="28"/>
+          <w:szCs w:val="28"/>
+        </w:rPr>
       </w:pPr>
       <w:r>
         <w:rPr>
@@ -1137,13 +1354,32 @@
         </w:rPr>
         <w:t xml:space="preserve">Вихідні дані: </w:t>
       </w:r>
-      <w:r>
-        <w:rPr>
-          <w:sz w:val="28"/>
-          <w:szCs w:val="28"/>
-        </w:rPr>
-        <w:t>відсутні</w:t>
-      </w:r>
+      <w:proofErr w:type="spellStart"/>
+      <w:r>
+        <w:rPr>
+          <w:sz w:val="28"/>
+          <w:szCs w:val="28"/>
+        </w:rPr>
+        <w:t>times</w:t>
+      </w:r>
+      <w:proofErr w:type="spellEnd"/>
+      <w:r>
+        <w:rPr>
+          <w:sz w:val="28"/>
+          <w:szCs w:val="28"/>
+        </w:rPr>
+        <w:t xml:space="preserve"> - </w:t>
+      </w:r>
+      <w:proofErr w:type="spellStart"/>
+      <w:r>
+        <w:rPr>
+          <w:sz w:val="28"/>
+          <w:szCs w:val="28"/>
+          <w:lang w:val="en-US"/>
+        </w:rPr>
+        <w:t>int</w:t>
+      </w:r>
+      <w:proofErr w:type="spellEnd"/>
     </w:p>
     <w:p>
       <w:pPr>
@@ -1187,72 +1423,52 @@
           <w:sz w:val="28"/>
           <w:szCs w:val="28"/>
         </w:rPr>
-        <w:t xml:space="preserve">1. Ввести </w:t>
-      </w:r>
-      <w:r>
-        <w:rPr>
-          <w:sz w:val="28"/>
-          <w:szCs w:val="28"/>
-        </w:rPr>
-        <w:t>розмір</w:t>
-      </w:r>
-      <w:r>
-        <w:rPr>
-          <w:sz w:val="28"/>
-          <w:szCs w:val="28"/>
-        </w:rPr>
-        <w:t>.</w:t>
-      </w:r>
-    </w:p>
-    <w:p>
-      <w:pPr>
-        <w:rPr>
-          <w:sz w:val="28"/>
-          <w:szCs w:val="28"/>
-        </w:rPr>
-      </w:pPr>
-      <w:r>
-        <w:rPr>
-          <w:sz w:val="28"/>
-          <w:szCs w:val="28"/>
-        </w:rPr>
-        <w:t>2. Знайти відповідник серед кейсів</w:t>
-      </w:r>
-      <w:r>
-        <w:rPr>
-          <w:sz w:val="28"/>
-          <w:szCs w:val="28"/>
-        </w:rPr>
-        <w:t>.</w:t>
-      </w:r>
-    </w:p>
-    <w:p>
-      <w:pPr>
-        <w:rPr>
-          <w:sz w:val="28"/>
-          <w:szCs w:val="28"/>
-        </w:rPr>
-      </w:pPr>
-      <w:r>
-        <w:rPr>
-          <w:sz w:val="28"/>
-          <w:szCs w:val="28"/>
-        </w:rPr>
-        <w:t xml:space="preserve">3. Вивести </w:t>
-      </w:r>
-      <w:r>
-        <w:rPr>
-          <w:sz w:val="28"/>
-          <w:szCs w:val="28"/>
-        </w:rPr>
-        <w:t>відповідники розмірів</w:t>
-      </w:r>
-      <w:r>
-        <w:rPr>
-          <w:sz w:val="28"/>
-          <w:szCs w:val="28"/>
-        </w:rPr>
-        <w:t xml:space="preserve">. </w:t>
+        <w:t>1. Ввести число.</w:t>
+      </w:r>
+    </w:p>
+    <w:p>
+      <w:pPr>
+        <w:rPr>
+          <w:sz w:val="28"/>
+          <w:szCs w:val="28"/>
+        </w:rPr>
+      </w:pPr>
+      <w:r>
+        <w:rPr>
+          <w:sz w:val="28"/>
+          <w:szCs w:val="28"/>
+        </w:rPr>
+        <w:t>2. Визначити 5 біт числа.</w:t>
+      </w:r>
+    </w:p>
+    <w:p>
+      <w:pPr>
+        <w:rPr>
+          <w:sz w:val="28"/>
+          <w:szCs w:val="28"/>
+        </w:rPr>
+      </w:pPr>
+      <w:r>
+        <w:rPr>
+          <w:sz w:val="28"/>
+          <w:szCs w:val="28"/>
+        </w:rPr>
+        <w:t xml:space="preserve">3. В залежності від результату 2 пункту, порахувати кількість 0 та 1. </w:t>
+      </w:r>
+    </w:p>
+    <w:p>
+      <w:pPr>
+        <w:rPr>
+          <w:sz w:val="28"/>
+          <w:szCs w:val="28"/>
+        </w:rPr>
+      </w:pPr>
+      <w:r>
+        <w:rPr>
+          <w:sz w:val="28"/>
+          <w:szCs w:val="28"/>
+        </w:rPr>
+        <w:t>4. Вивести кількість 0 або 1.</w:t>
       </w:r>
     </w:p>
     <w:p>
@@ -1283,49 +1499,138 @@
         <w:rPr>
           <w:sz w:val="28"/>
           <w:szCs w:val="28"/>
-          <w:lang w:val="ru-RU"/>
-        </w:rPr>
-      </w:pPr>
-      <w:r>
-        <w:rPr>
-          <w:b/>
-          <w:sz w:val="28"/>
-          <w:szCs w:val="28"/>
-        </w:rPr>
-        <w:t xml:space="preserve">Задача </w:t>
-      </w:r>
-      <w:r>
-        <w:rPr>
-          <w:b/>
-          <w:sz w:val="28"/>
-          <w:szCs w:val="28"/>
-        </w:rPr>
-        <w:t>9.3</w:t>
-      </w:r>
-    </w:p>
-    <w:p>
-      <w:pPr>
-        <w:rPr>
-          <w:sz w:val="28"/>
-          <w:szCs w:val="28"/>
-          <w:lang w:val="en-US"/>
-        </w:rPr>
-      </w:pPr>
-      <w:proofErr w:type="spellStart"/>
-      <w:r>
-        <w:rPr>
-          <w:sz w:val="28"/>
-          <w:szCs w:val="28"/>
-          <w:lang w:val="ru-RU"/>
-        </w:rPr>
-        <w:t>Вхідні</w:t>
-      </w:r>
-      <w:proofErr w:type="spellEnd"/>
-      <w:r>
-        <w:rPr>
-          <w:sz w:val="28"/>
-          <w:szCs w:val="28"/>
-          <w:lang w:val="ru-RU"/>
+        </w:rPr>
+      </w:pPr>
+      <w:r>
+        <w:rPr>
+          <w:sz w:val="28"/>
+          <w:szCs w:val="28"/>
+        </w:rPr>
+        <w:t>Лістинг 9.1 – 9.3</w:t>
+      </w:r>
+    </w:p>
+    <w:p>
+      <w:pPr>
+        <w:rPr>
+          <w:sz w:val="28"/>
+          <w:szCs w:val="28"/>
+        </w:rPr>
+      </w:pPr>
+      <w:r>
+        <w:rPr>
+          <w:sz w:val="28"/>
+          <w:szCs w:val="28"/>
+        </w:rPr>
+        <w:t>#</w:t>
+      </w:r>
+      <w:proofErr w:type="spellStart"/>
+      <w:r>
+        <w:rPr>
+          <w:sz w:val="28"/>
+          <w:szCs w:val="28"/>
+        </w:rPr>
+        <w:t>include</w:t>
+      </w:r>
+      <w:proofErr w:type="spellEnd"/>
+      <w:r>
+        <w:rPr>
+          <w:sz w:val="28"/>
+          <w:szCs w:val="28"/>
+        </w:rPr>
+        <w:t xml:space="preserve"> &lt;</w:t>
+      </w:r>
+      <w:proofErr w:type="spellStart"/>
+      <w:r>
+        <w:rPr>
+          <w:sz w:val="28"/>
+          <w:szCs w:val="28"/>
+        </w:rPr>
+        <w:t>iostream</w:t>
+      </w:r>
+      <w:proofErr w:type="spellEnd"/>
+      <w:r>
+        <w:rPr>
+          <w:sz w:val="28"/>
+          <w:szCs w:val="28"/>
+        </w:rPr>
+        <w:t>&gt;</w:t>
+      </w:r>
+    </w:p>
+    <w:p>
+      <w:pPr>
+        <w:rPr>
+          <w:sz w:val="28"/>
+          <w:szCs w:val="28"/>
+        </w:rPr>
+      </w:pPr>
+      <w:r>
+        <w:rPr>
+          <w:sz w:val="28"/>
+          <w:szCs w:val="28"/>
+        </w:rPr>
+        <w:t>#</w:t>
+      </w:r>
+      <w:proofErr w:type="spellStart"/>
+      <w:r>
+        <w:rPr>
+          <w:sz w:val="28"/>
+          <w:szCs w:val="28"/>
+        </w:rPr>
+        <w:t>include</w:t>
+      </w:r>
+      <w:proofErr w:type="spellEnd"/>
+      <w:r>
+        <w:rPr>
+          <w:sz w:val="28"/>
+          <w:szCs w:val="28"/>
+        </w:rPr>
+        <w:t xml:space="preserve"> &lt;</w:t>
+      </w:r>
+      <w:proofErr w:type="spellStart"/>
+      <w:r>
+        <w:rPr>
+          <w:sz w:val="28"/>
+          <w:szCs w:val="28"/>
+        </w:rPr>
+        <w:t>math.h</w:t>
+      </w:r>
+      <w:proofErr w:type="spellEnd"/>
+      <w:r>
+        <w:rPr>
+          <w:sz w:val="28"/>
+          <w:szCs w:val="28"/>
+        </w:rPr>
+        <w:t>&gt;</w:t>
+      </w:r>
+    </w:p>
+    <w:p>
+      <w:pPr>
+        <w:rPr>
+          <w:sz w:val="28"/>
+          <w:szCs w:val="28"/>
+        </w:rPr>
+      </w:pPr>
+    </w:p>
+    <w:p>
+      <w:pPr>
+        <w:rPr>
+          <w:sz w:val="28"/>
+          <w:szCs w:val="28"/>
+        </w:rPr>
+      </w:pPr>
+      <w:proofErr w:type="spellStart"/>
+      <w:r>
+        <w:rPr>
+          <w:sz w:val="28"/>
+          <w:szCs w:val="28"/>
+        </w:rPr>
+        <w:t>double</w:t>
+      </w:r>
+      <w:proofErr w:type="spellEnd"/>
+      <w:r>
+        <w:rPr>
+          <w:sz w:val="28"/>
+          <w:szCs w:val="28"/>
         </w:rPr>
         <w:t xml:space="preserve"> </w:t>
       </w:r>
@@ -1334,201 +1639,2794 @@
         <w:rPr>
           <w:sz w:val="28"/>
           <w:szCs w:val="28"/>
-          <w:lang w:val="ru-RU"/>
-        </w:rPr>
-        <w:t>дані</w:t>
-      </w:r>
-      <w:proofErr w:type="spellEnd"/>
-      <w:r>
-        <w:rPr>
-          <w:sz w:val="28"/>
-          <w:szCs w:val="28"/>
-          <w:lang w:val="ru-RU"/>
-        </w:rPr>
-        <w:t xml:space="preserve">: </w:t>
-      </w:r>
-      <w:r>
-        <w:rPr>
-          <w:sz w:val="28"/>
-          <w:szCs w:val="28"/>
-        </w:rPr>
-        <w:t>N</w:t>
-      </w:r>
-      <w:r>
-        <w:rPr>
-          <w:sz w:val="28"/>
-          <w:szCs w:val="28"/>
-          <w:lang w:val="en-US"/>
-        </w:rPr>
-        <w:t xml:space="preserve"> - int</w:t>
-      </w:r>
+        </w:rPr>
+        <w:t>s_calculation</w:t>
+      </w:r>
+      <w:proofErr w:type="spellEnd"/>
+      <w:r>
+        <w:rPr>
+          <w:sz w:val="28"/>
+          <w:szCs w:val="28"/>
+        </w:rPr>
+        <w:t xml:space="preserve"> (</w:t>
+      </w:r>
+      <w:proofErr w:type="spellStart"/>
+      <w:r>
+        <w:rPr>
+          <w:sz w:val="28"/>
+          <w:szCs w:val="28"/>
+        </w:rPr>
+        <w:t>double</w:t>
+      </w:r>
+      <w:proofErr w:type="spellEnd"/>
+      <w:r>
+        <w:rPr>
+          <w:sz w:val="28"/>
+          <w:szCs w:val="28"/>
+        </w:rPr>
+        <w:t xml:space="preserve"> x, </w:t>
+      </w:r>
+      <w:proofErr w:type="spellStart"/>
+      <w:r>
+        <w:rPr>
+          <w:sz w:val="28"/>
+          <w:szCs w:val="28"/>
+        </w:rPr>
+        <w:t>double</w:t>
+      </w:r>
+      <w:proofErr w:type="spellEnd"/>
+      <w:r>
+        <w:rPr>
+          <w:sz w:val="28"/>
+          <w:szCs w:val="28"/>
+        </w:rPr>
+        <w:t xml:space="preserve"> z)</w:t>
+      </w:r>
+    </w:p>
+    <w:p>
+      <w:pPr>
+        <w:rPr>
+          <w:sz w:val="28"/>
+          <w:szCs w:val="28"/>
+        </w:rPr>
+      </w:pPr>
+      <w:r>
+        <w:rPr>
+          <w:sz w:val="28"/>
+          <w:szCs w:val="28"/>
+        </w:rPr>
+        <w:t>{</w:t>
+      </w:r>
+    </w:p>
+    <w:p>
+      <w:pPr>
+        <w:rPr>
+          <w:sz w:val="28"/>
+          <w:szCs w:val="28"/>
+        </w:rPr>
+      </w:pPr>
+      <w:r>
+        <w:rPr>
+          <w:sz w:val="28"/>
+          <w:szCs w:val="28"/>
+        </w:rPr>
+        <w:t xml:space="preserve">    </w:t>
+      </w:r>
+      <w:proofErr w:type="spellStart"/>
+      <w:r>
+        <w:rPr>
+          <w:sz w:val="28"/>
+          <w:szCs w:val="28"/>
+        </w:rPr>
+        <w:t>double</w:t>
+      </w:r>
+      <w:proofErr w:type="spellEnd"/>
+      <w:r>
+        <w:rPr>
+          <w:sz w:val="28"/>
+          <w:szCs w:val="28"/>
+        </w:rPr>
+        <w:t xml:space="preserve"> S = ((0.5)*(</w:t>
+      </w:r>
+      <w:proofErr w:type="spellStart"/>
+      <w:r>
+        <w:rPr>
+          <w:sz w:val="28"/>
+          <w:szCs w:val="28"/>
+        </w:rPr>
+        <w:t>pow</w:t>
+      </w:r>
+      <w:proofErr w:type="spellEnd"/>
+      <w:r>
+        <w:rPr>
+          <w:sz w:val="28"/>
+          <w:szCs w:val="28"/>
+        </w:rPr>
+        <w:t>(((</w:t>
+      </w:r>
+      <w:proofErr w:type="spellStart"/>
+      <w:r>
+        <w:rPr>
+          <w:sz w:val="28"/>
+          <w:szCs w:val="28"/>
+        </w:rPr>
+        <w:t>abs</w:t>
+      </w:r>
+      <w:proofErr w:type="spellEnd"/>
+      <w:r>
+        <w:rPr>
+          <w:sz w:val="28"/>
+          <w:szCs w:val="28"/>
+        </w:rPr>
+        <w:t xml:space="preserve">(2*z - </w:t>
+      </w:r>
+      <w:proofErr w:type="spellStart"/>
+      <w:r>
+        <w:rPr>
+          <w:sz w:val="28"/>
+          <w:szCs w:val="28"/>
+        </w:rPr>
+        <w:t>pow</w:t>
+      </w:r>
+      <w:proofErr w:type="spellEnd"/>
+      <w:r>
+        <w:rPr>
+          <w:sz w:val="28"/>
+          <w:szCs w:val="28"/>
+        </w:rPr>
+        <w:t xml:space="preserve">(x, 2)))/ </w:t>
+      </w:r>
+      <w:proofErr w:type="spellStart"/>
+      <w:r>
+        <w:rPr>
+          <w:sz w:val="28"/>
+          <w:szCs w:val="28"/>
+        </w:rPr>
+        <w:t>sin</w:t>
+      </w:r>
+      <w:proofErr w:type="spellEnd"/>
+      <w:r>
+        <w:rPr>
+          <w:sz w:val="28"/>
+          <w:szCs w:val="28"/>
+        </w:rPr>
+        <w:t>(x)), 3)))/(</w:t>
+      </w:r>
+      <w:proofErr w:type="spellStart"/>
+      <w:r>
+        <w:rPr>
+          <w:sz w:val="28"/>
+          <w:szCs w:val="28"/>
+        </w:rPr>
+        <w:t>pow</w:t>
+      </w:r>
+      <w:proofErr w:type="spellEnd"/>
+      <w:r>
+        <w:rPr>
+          <w:sz w:val="28"/>
+          <w:szCs w:val="28"/>
+        </w:rPr>
+        <w:t>(1+(</w:t>
+      </w:r>
+      <w:proofErr w:type="spellStart"/>
+      <w:r>
+        <w:rPr>
+          <w:sz w:val="28"/>
+          <w:szCs w:val="28"/>
+        </w:rPr>
+        <w:t>abs</w:t>
+      </w:r>
+      <w:proofErr w:type="spellEnd"/>
+      <w:r>
+        <w:rPr>
+          <w:sz w:val="28"/>
+          <w:szCs w:val="28"/>
+        </w:rPr>
+        <w:t>(</w:t>
+      </w:r>
+      <w:proofErr w:type="spellStart"/>
+      <w:r>
+        <w:rPr>
+          <w:sz w:val="28"/>
+          <w:szCs w:val="28"/>
+        </w:rPr>
+        <w:t>cos</w:t>
+      </w:r>
+      <w:proofErr w:type="spellEnd"/>
+      <w:r>
+        <w:rPr>
+          <w:sz w:val="28"/>
+          <w:szCs w:val="28"/>
+        </w:rPr>
+        <w:t>(x))), 0.5) + 2 * 3.1415);</w:t>
+      </w:r>
+    </w:p>
+    <w:p>
+      <w:pPr>
+        <w:rPr>
+          <w:sz w:val="28"/>
+          <w:szCs w:val="28"/>
+        </w:rPr>
+      </w:pPr>
+      <w:r>
+        <w:rPr>
+          <w:sz w:val="28"/>
+          <w:szCs w:val="28"/>
+        </w:rPr>
+        <w:t xml:space="preserve">    </w:t>
+      </w:r>
+      <w:proofErr w:type="spellStart"/>
+      <w:r>
+        <w:rPr>
+          <w:sz w:val="28"/>
+          <w:szCs w:val="28"/>
+        </w:rPr>
+        <w:t>return</w:t>
+      </w:r>
+      <w:proofErr w:type="spellEnd"/>
+      <w:r>
+        <w:rPr>
+          <w:sz w:val="28"/>
+          <w:szCs w:val="28"/>
+        </w:rPr>
+        <w:t xml:space="preserve"> S;</w:t>
+      </w:r>
+    </w:p>
+    <w:p>
+      <w:pPr>
+        <w:rPr>
+          <w:sz w:val="28"/>
+          <w:szCs w:val="28"/>
+        </w:rPr>
+      </w:pPr>
+      <w:r>
+        <w:rPr>
+          <w:sz w:val="28"/>
+          <w:szCs w:val="28"/>
+        </w:rPr>
+        <w:t>}</w:t>
+      </w:r>
+    </w:p>
+    <w:p>
+      <w:pPr>
+        <w:rPr>
+          <w:sz w:val="28"/>
+          <w:szCs w:val="28"/>
+        </w:rPr>
+      </w:pPr>
+    </w:p>
+    <w:p>
+      <w:pPr>
+        <w:rPr>
+          <w:sz w:val="28"/>
+          <w:szCs w:val="28"/>
+        </w:rPr>
+      </w:pPr>
+      <w:proofErr w:type="spellStart"/>
+      <w:r>
+        <w:rPr>
+          <w:sz w:val="28"/>
+          <w:szCs w:val="28"/>
+        </w:rPr>
+        <w:t>float</w:t>
+      </w:r>
+      <w:proofErr w:type="spellEnd"/>
+      <w:r>
+        <w:rPr>
+          <w:sz w:val="28"/>
+          <w:szCs w:val="28"/>
+        </w:rPr>
+        <w:t xml:space="preserve"> </w:t>
+      </w:r>
+      <w:proofErr w:type="spellStart"/>
+      <w:r>
+        <w:rPr>
+          <w:sz w:val="28"/>
+          <w:szCs w:val="28"/>
+        </w:rPr>
+        <w:t>sale</w:t>
+      </w:r>
+      <w:proofErr w:type="spellEnd"/>
+      <w:r>
+        <w:rPr>
+          <w:sz w:val="28"/>
+          <w:szCs w:val="28"/>
+        </w:rPr>
+        <w:t xml:space="preserve"> (</w:t>
+      </w:r>
+      <w:proofErr w:type="spellStart"/>
+      <w:r>
+        <w:rPr>
+          <w:sz w:val="28"/>
+          <w:szCs w:val="28"/>
+        </w:rPr>
+        <w:t>float</w:t>
+      </w:r>
+      <w:proofErr w:type="spellEnd"/>
+      <w:r>
+        <w:rPr>
+          <w:sz w:val="28"/>
+          <w:szCs w:val="28"/>
+        </w:rPr>
+        <w:t xml:space="preserve"> </w:t>
+      </w:r>
+      <w:proofErr w:type="spellStart"/>
+      <w:r>
+        <w:rPr>
+          <w:sz w:val="28"/>
+          <w:szCs w:val="28"/>
+        </w:rPr>
+        <w:t>buy</w:t>
+      </w:r>
+      <w:proofErr w:type="spellEnd"/>
+      <w:r>
+        <w:rPr>
+          <w:sz w:val="28"/>
+          <w:szCs w:val="28"/>
+        </w:rPr>
+        <w:t>)</w:t>
+      </w:r>
+    </w:p>
+    <w:p>
+      <w:pPr>
+        <w:rPr>
+          <w:sz w:val="28"/>
+          <w:szCs w:val="28"/>
+        </w:rPr>
+      </w:pPr>
+      <w:r>
+        <w:rPr>
+          <w:sz w:val="28"/>
+          <w:szCs w:val="28"/>
+        </w:rPr>
+        <w:t>{</w:t>
+      </w:r>
+    </w:p>
+    <w:p>
+      <w:pPr>
+        <w:rPr>
+          <w:sz w:val="28"/>
+          <w:szCs w:val="28"/>
+        </w:rPr>
+      </w:pPr>
+      <w:r>
+        <w:rPr>
+          <w:sz w:val="28"/>
+          <w:szCs w:val="28"/>
+        </w:rPr>
+        <w:t xml:space="preserve">    </w:t>
+      </w:r>
+      <w:proofErr w:type="spellStart"/>
+      <w:r>
+        <w:rPr>
+          <w:sz w:val="28"/>
+          <w:szCs w:val="28"/>
+        </w:rPr>
+        <w:t>if</w:t>
+      </w:r>
+      <w:proofErr w:type="spellEnd"/>
+      <w:r>
+        <w:rPr>
+          <w:sz w:val="28"/>
+          <w:szCs w:val="28"/>
+        </w:rPr>
+        <w:t xml:space="preserve"> (</w:t>
+      </w:r>
+      <w:proofErr w:type="spellStart"/>
+      <w:r>
+        <w:rPr>
+          <w:sz w:val="28"/>
+          <w:szCs w:val="28"/>
+        </w:rPr>
+        <w:t>buy</w:t>
+      </w:r>
+      <w:proofErr w:type="spellEnd"/>
+      <w:r>
+        <w:rPr>
+          <w:sz w:val="28"/>
+          <w:szCs w:val="28"/>
+        </w:rPr>
+        <w:t>&lt;=0)</w:t>
+      </w:r>
+    </w:p>
+    <w:p>
+      <w:pPr>
+        <w:rPr>
+          <w:sz w:val="28"/>
+          <w:szCs w:val="28"/>
+        </w:rPr>
+      </w:pPr>
+      <w:r>
+        <w:rPr>
+          <w:sz w:val="28"/>
+          <w:szCs w:val="28"/>
+        </w:rPr>
+        <w:t xml:space="preserve">    {</w:t>
+      </w:r>
+    </w:p>
+    <w:p>
+      <w:pPr>
+        <w:rPr>
+          <w:sz w:val="28"/>
+          <w:szCs w:val="28"/>
+        </w:rPr>
+      </w:pPr>
+      <w:r>
+        <w:rPr>
+          <w:sz w:val="28"/>
+          <w:szCs w:val="28"/>
+        </w:rPr>
+        <w:t xml:space="preserve">        </w:t>
+      </w:r>
+      <w:proofErr w:type="spellStart"/>
+      <w:r>
+        <w:rPr>
+          <w:sz w:val="28"/>
+          <w:szCs w:val="28"/>
+        </w:rPr>
+        <w:t>std</w:t>
+      </w:r>
+      <w:proofErr w:type="spellEnd"/>
+      <w:r>
+        <w:rPr>
+          <w:sz w:val="28"/>
+          <w:szCs w:val="28"/>
+        </w:rPr>
+        <w:t>::</w:t>
+      </w:r>
+      <w:proofErr w:type="spellStart"/>
+      <w:r>
+        <w:rPr>
+          <w:sz w:val="28"/>
+          <w:szCs w:val="28"/>
+        </w:rPr>
+        <w:t>cout</w:t>
+      </w:r>
+      <w:proofErr w:type="spellEnd"/>
+      <w:r>
+        <w:rPr>
+          <w:sz w:val="28"/>
+          <w:szCs w:val="28"/>
+        </w:rPr>
+        <w:t xml:space="preserve"> &lt;&lt; "Вартість має бути </w:t>
+      </w:r>
+      <w:proofErr w:type="spellStart"/>
+      <w:r>
+        <w:rPr>
+          <w:sz w:val="28"/>
+          <w:szCs w:val="28"/>
+        </w:rPr>
+        <w:t>додатньою</w:t>
+      </w:r>
+      <w:proofErr w:type="spellEnd"/>
+      <w:r>
+        <w:rPr>
+          <w:sz w:val="28"/>
+          <w:szCs w:val="28"/>
+        </w:rPr>
+        <w:t>.";</w:t>
+      </w:r>
+    </w:p>
+    <w:p>
+      <w:pPr>
+        <w:rPr>
+          <w:sz w:val="28"/>
+          <w:szCs w:val="28"/>
+        </w:rPr>
+      </w:pPr>
+      <w:r>
+        <w:rPr>
+          <w:sz w:val="28"/>
+          <w:szCs w:val="28"/>
+        </w:rPr>
+        <w:lastRenderedPageBreak/>
+        <w:t xml:space="preserve">        </w:t>
+      </w:r>
+      <w:proofErr w:type="spellStart"/>
+      <w:r>
+        <w:rPr>
+          <w:sz w:val="28"/>
+          <w:szCs w:val="28"/>
+        </w:rPr>
+        <w:t>return</w:t>
+      </w:r>
+      <w:proofErr w:type="spellEnd"/>
+      <w:r>
+        <w:rPr>
+          <w:sz w:val="28"/>
+          <w:szCs w:val="28"/>
+        </w:rPr>
+        <w:t xml:space="preserve"> 0;</w:t>
+      </w:r>
+    </w:p>
+    <w:p>
+      <w:pPr>
+        <w:rPr>
+          <w:sz w:val="28"/>
+          <w:szCs w:val="28"/>
+        </w:rPr>
+      </w:pPr>
+      <w:r>
+        <w:rPr>
+          <w:sz w:val="28"/>
+          <w:szCs w:val="28"/>
+        </w:rPr>
+        <w:t xml:space="preserve">    }</w:t>
+      </w:r>
+    </w:p>
+    <w:p>
+      <w:pPr>
+        <w:rPr>
+          <w:sz w:val="28"/>
+          <w:szCs w:val="28"/>
+        </w:rPr>
+      </w:pPr>
+      <w:r>
+        <w:rPr>
+          <w:sz w:val="28"/>
+          <w:szCs w:val="28"/>
+        </w:rPr>
+        <w:t xml:space="preserve">    </w:t>
+      </w:r>
+      <w:proofErr w:type="spellStart"/>
+      <w:r>
+        <w:rPr>
+          <w:sz w:val="28"/>
+          <w:szCs w:val="28"/>
+        </w:rPr>
+        <w:t>else</w:t>
+      </w:r>
+      <w:proofErr w:type="spellEnd"/>
+    </w:p>
+    <w:p>
+      <w:pPr>
+        <w:rPr>
+          <w:sz w:val="28"/>
+          <w:szCs w:val="28"/>
+        </w:rPr>
+      </w:pPr>
+      <w:r>
+        <w:rPr>
+          <w:sz w:val="28"/>
+          <w:szCs w:val="28"/>
+        </w:rPr>
+        <w:t xml:space="preserve">    {</w:t>
+      </w:r>
+    </w:p>
+    <w:p>
+      <w:pPr>
+        <w:rPr>
+          <w:sz w:val="28"/>
+          <w:szCs w:val="28"/>
+        </w:rPr>
+      </w:pPr>
+      <w:r>
+        <w:rPr>
+          <w:sz w:val="28"/>
+          <w:szCs w:val="28"/>
+        </w:rPr>
+        <w:t xml:space="preserve">        </w:t>
+      </w:r>
+      <w:proofErr w:type="spellStart"/>
+      <w:r>
+        <w:rPr>
+          <w:sz w:val="28"/>
+          <w:szCs w:val="28"/>
+        </w:rPr>
+        <w:t>if</w:t>
+      </w:r>
+      <w:proofErr w:type="spellEnd"/>
+      <w:r>
+        <w:rPr>
+          <w:sz w:val="28"/>
+          <w:szCs w:val="28"/>
+        </w:rPr>
+        <w:t xml:space="preserve"> (</w:t>
+      </w:r>
+      <w:proofErr w:type="spellStart"/>
+      <w:r>
+        <w:rPr>
+          <w:sz w:val="28"/>
+          <w:szCs w:val="28"/>
+        </w:rPr>
+        <w:t>buy</w:t>
+      </w:r>
+      <w:proofErr w:type="spellEnd"/>
+      <w:r>
+        <w:rPr>
+          <w:sz w:val="28"/>
+          <w:szCs w:val="28"/>
+        </w:rPr>
+        <w:t xml:space="preserve">&lt;1000) </w:t>
+      </w:r>
+      <w:proofErr w:type="spellStart"/>
+      <w:r>
+        <w:rPr>
+          <w:sz w:val="28"/>
+          <w:szCs w:val="28"/>
+        </w:rPr>
+        <w:t>buy</w:t>
+      </w:r>
+      <w:proofErr w:type="spellEnd"/>
+      <w:r>
+        <w:rPr>
+          <w:sz w:val="28"/>
+          <w:szCs w:val="28"/>
+        </w:rPr>
+        <w:t xml:space="preserve"> = </w:t>
+      </w:r>
+      <w:proofErr w:type="spellStart"/>
+      <w:r>
+        <w:rPr>
+          <w:sz w:val="28"/>
+          <w:szCs w:val="28"/>
+        </w:rPr>
+        <w:t>buy</w:t>
+      </w:r>
+      <w:proofErr w:type="spellEnd"/>
+      <w:r>
+        <w:rPr>
+          <w:sz w:val="28"/>
+          <w:szCs w:val="28"/>
+        </w:rPr>
+        <w:t>*0.99;</w:t>
+      </w:r>
+    </w:p>
+    <w:p>
+      <w:pPr>
+        <w:rPr>
+          <w:sz w:val="28"/>
+          <w:szCs w:val="28"/>
+        </w:rPr>
+      </w:pPr>
+      <w:r>
+        <w:rPr>
+          <w:sz w:val="28"/>
+          <w:szCs w:val="28"/>
+        </w:rPr>
+        <w:t xml:space="preserve">        </w:t>
+      </w:r>
+      <w:proofErr w:type="spellStart"/>
+      <w:r>
+        <w:rPr>
+          <w:sz w:val="28"/>
+          <w:szCs w:val="28"/>
+        </w:rPr>
+        <w:t>else</w:t>
+      </w:r>
+      <w:proofErr w:type="spellEnd"/>
+      <w:r>
+        <w:rPr>
+          <w:sz w:val="28"/>
+          <w:szCs w:val="28"/>
+        </w:rPr>
+        <w:t xml:space="preserve"> </w:t>
+      </w:r>
+      <w:proofErr w:type="spellStart"/>
+      <w:r>
+        <w:rPr>
+          <w:sz w:val="28"/>
+          <w:szCs w:val="28"/>
+        </w:rPr>
+        <w:t>if</w:t>
+      </w:r>
+      <w:proofErr w:type="spellEnd"/>
+      <w:r>
+        <w:rPr>
+          <w:sz w:val="28"/>
+          <w:szCs w:val="28"/>
+        </w:rPr>
+        <w:t xml:space="preserve"> (</w:t>
+      </w:r>
+      <w:proofErr w:type="spellStart"/>
+      <w:r>
+        <w:rPr>
+          <w:sz w:val="28"/>
+          <w:szCs w:val="28"/>
+        </w:rPr>
+        <w:t>buy</w:t>
+      </w:r>
+      <w:proofErr w:type="spellEnd"/>
+      <w:r>
+        <w:rPr>
+          <w:sz w:val="28"/>
+          <w:szCs w:val="28"/>
+        </w:rPr>
+        <w:t xml:space="preserve">&lt;2000) </w:t>
+      </w:r>
+      <w:proofErr w:type="spellStart"/>
+      <w:r>
+        <w:rPr>
+          <w:sz w:val="28"/>
+          <w:szCs w:val="28"/>
+        </w:rPr>
+        <w:t>buy</w:t>
+      </w:r>
+      <w:proofErr w:type="spellEnd"/>
+      <w:r>
+        <w:rPr>
+          <w:sz w:val="28"/>
+          <w:szCs w:val="28"/>
+        </w:rPr>
+        <w:t xml:space="preserve"> = </w:t>
+      </w:r>
+      <w:proofErr w:type="spellStart"/>
+      <w:r>
+        <w:rPr>
+          <w:sz w:val="28"/>
+          <w:szCs w:val="28"/>
+        </w:rPr>
+        <w:t>buy</w:t>
+      </w:r>
+      <w:proofErr w:type="spellEnd"/>
+      <w:r>
+        <w:rPr>
+          <w:sz w:val="28"/>
+          <w:szCs w:val="28"/>
+        </w:rPr>
+        <w:t>*0.95;</w:t>
+      </w:r>
+    </w:p>
+    <w:p>
+      <w:pPr>
+        <w:rPr>
+          <w:sz w:val="28"/>
+          <w:szCs w:val="28"/>
+        </w:rPr>
+      </w:pPr>
+      <w:r>
+        <w:rPr>
+          <w:sz w:val="28"/>
+          <w:szCs w:val="28"/>
+        </w:rPr>
+        <w:t xml:space="preserve">        </w:t>
+      </w:r>
+      <w:proofErr w:type="spellStart"/>
+      <w:r>
+        <w:rPr>
+          <w:sz w:val="28"/>
+          <w:szCs w:val="28"/>
+        </w:rPr>
+        <w:t>else</w:t>
+      </w:r>
+      <w:proofErr w:type="spellEnd"/>
+      <w:r>
+        <w:rPr>
+          <w:sz w:val="28"/>
+          <w:szCs w:val="28"/>
+        </w:rPr>
+        <w:t xml:space="preserve"> </w:t>
+      </w:r>
+      <w:proofErr w:type="spellStart"/>
+      <w:r>
+        <w:rPr>
+          <w:sz w:val="28"/>
+          <w:szCs w:val="28"/>
+        </w:rPr>
+        <w:t>if</w:t>
+      </w:r>
+      <w:proofErr w:type="spellEnd"/>
+      <w:r>
+        <w:rPr>
+          <w:sz w:val="28"/>
+          <w:szCs w:val="28"/>
+        </w:rPr>
+        <w:t xml:space="preserve"> (</w:t>
+      </w:r>
+      <w:proofErr w:type="spellStart"/>
+      <w:r>
+        <w:rPr>
+          <w:sz w:val="28"/>
+          <w:szCs w:val="28"/>
+        </w:rPr>
+        <w:t>buy</w:t>
+      </w:r>
+      <w:proofErr w:type="spellEnd"/>
+      <w:r>
+        <w:rPr>
+          <w:sz w:val="28"/>
+          <w:szCs w:val="28"/>
+        </w:rPr>
+        <w:t xml:space="preserve">&lt;3000) </w:t>
+      </w:r>
+      <w:proofErr w:type="spellStart"/>
+      <w:r>
+        <w:rPr>
+          <w:sz w:val="28"/>
+          <w:szCs w:val="28"/>
+        </w:rPr>
+        <w:t>buy</w:t>
+      </w:r>
+      <w:proofErr w:type="spellEnd"/>
+      <w:r>
+        <w:rPr>
+          <w:sz w:val="28"/>
+          <w:szCs w:val="28"/>
+        </w:rPr>
+        <w:t xml:space="preserve"> = </w:t>
+      </w:r>
+      <w:proofErr w:type="spellStart"/>
+      <w:r>
+        <w:rPr>
+          <w:sz w:val="28"/>
+          <w:szCs w:val="28"/>
+        </w:rPr>
+        <w:t>buy</w:t>
+      </w:r>
+      <w:proofErr w:type="spellEnd"/>
+      <w:r>
+        <w:rPr>
+          <w:sz w:val="28"/>
+          <w:szCs w:val="28"/>
+        </w:rPr>
+        <w:t>*0.93;</w:t>
+      </w:r>
+    </w:p>
+    <w:p>
+      <w:pPr>
+        <w:rPr>
+          <w:sz w:val="28"/>
+          <w:szCs w:val="28"/>
+        </w:rPr>
+      </w:pPr>
+      <w:r>
+        <w:rPr>
+          <w:sz w:val="28"/>
+          <w:szCs w:val="28"/>
+        </w:rPr>
+        <w:t xml:space="preserve">        </w:t>
+      </w:r>
+      <w:proofErr w:type="spellStart"/>
+      <w:r>
+        <w:rPr>
+          <w:sz w:val="28"/>
+          <w:szCs w:val="28"/>
+        </w:rPr>
+        <w:t>else</w:t>
+      </w:r>
+      <w:proofErr w:type="spellEnd"/>
+      <w:r>
+        <w:rPr>
+          <w:sz w:val="28"/>
+          <w:szCs w:val="28"/>
+        </w:rPr>
+        <w:t xml:space="preserve"> </w:t>
+      </w:r>
+      <w:proofErr w:type="spellStart"/>
+      <w:r>
+        <w:rPr>
+          <w:sz w:val="28"/>
+          <w:szCs w:val="28"/>
+        </w:rPr>
+        <w:t>if</w:t>
+      </w:r>
+      <w:proofErr w:type="spellEnd"/>
+      <w:r>
+        <w:rPr>
+          <w:sz w:val="28"/>
+          <w:szCs w:val="28"/>
+        </w:rPr>
+        <w:t xml:space="preserve"> (</w:t>
+      </w:r>
+      <w:proofErr w:type="spellStart"/>
+      <w:r>
+        <w:rPr>
+          <w:sz w:val="28"/>
+          <w:szCs w:val="28"/>
+        </w:rPr>
+        <w:t>buy</w:t>
+      </w:r>
+      <w:proofErr w:type="spellEnd"/>
+      <w:r>
+        <w:rPr>
+          <w:sz w:val="28"/>
+          <w:szCs w:val="28"/>
+        </w:rPr>
+        <w:t xml:space="preserve">&lt;5000) </w:t>
+      </w:r>
+      <w:proofErr w:type="spellStart"/>
+      <w:r>
+        <w:rPr>
+          <w:sz w:val="28"/>
+          <w:szCs w:val="28"/>
+        </w:rPr>
+        <w:t>buy</w:t>
+      </w:r>
+      <w:proofErr w:type="spellEnd"/>
+      <w:r>
+        <w:rPr>
+          <w:sz w:val="28"/>
+          <w:szCs w:val="28"/>
+        </w:rPr>
+        <w:t xml:space="preserve"> = </w:t>
+      </w:r>
+      <w:proofErr w:type="spellStart"/>
+      <w:r>
+        <w:rPr>
+          <w:sz w:val="28"/>
+          <w:szCs w:val="28"/>
+        </w:rPr>
+        <w:t>buy</w:t>
+      </w:r>
+      <w:proofErr w:type="spellEnd"/>
+      <w:r>
+        <w:rPr>
+          <w:sz w:val="28"/>
+          <w:szCs w:val="28"/>
+        </w:rPr>
+        <w:t>*0.9;</w:t>
+      </w:r>
+    </w:p>
+    <w:p>
+      <w:pPr>
+        <w:rPr>
+          <w:sz w:val="28"/>
+          <w:szCs w:val="28"/>
+        </w:rPr>
+      </w:pPr>
+      <w:r>
+        <w:rPr>
+          <w:sz w:val="28"/>
+          <w:szCs w:val="28"/>
+        </w:rPr>
+        <w:t xml:space="preserve">        </w:t>
+      </w:r>
+      <w:proofErr w:type="spellStart"/>
+      <w:r>
+        <w:rPr>
+          <w:sz w:val="28"/>
+          <w:szCs w:val="28"/>
+        </w:rPr>
+        <w:t>else</w:t>
+      </w:r>
+      <w:proofErr w:type="spellEnd"/>
+      <w:r>
+        <w:rPr>
+          <w:sz w:val="28"/>
+          <w:szCs w:val="28"/>
+        </w:rPr>
+        <w:t xml:space="preserve"> </w:t>
+      </w:r>
+      <w:proofErr w:type="spellStart"/>
+      <w:r>
+        <w:rPr>
+          <w:sz w:val="28"/>
+          <w:szCs w:val="28"/>
+        </w:rPr>
+        <w:t>if</w:t>
+      </w:r>
+      <w:proofErr w:type="spellEnd"/>
+      <w:r>
+        <w:rPr>
+          <w:sz w:val="28"/>
+          <w:szCs w:val="28"/>
+        </w:rPr>
+        <w:t xml:space="preserve"> (</w:t>
+      </w:r>
+      <w:proofErr w:type="spellStart"/>
+      <w:r>
+        <w:rPr>
+          <w:sz w:val="28"/>
+          <w:szCs w:val="28"/>
+        </w:rPr>
+        <w:t>buy</w:t>
+      </w:r>
+      <w:proofErr w:type="spellEnd"/>
+      <w:r>
+        <w:rPr>
+          <w:sz w:val="28"/>
+          <w:szCs w:val="28"/>
+        </w:rPr>
+        <w:t xml:space="preserve">&lt;1000) </w:t>
+      </w:r>
+      <w:proofErr w:type="spellStart"/>
+      <w:r>
+        <w:rPr>
+          <w:sz w:val="28"/>
+          <w:szCs w:val="28"/>
+        </w:rPr>
+        <w:t>buy</w:t>
+      </w:r>
+      <w:proofErr w:type="spellEnd"/>
+      <w:r>
+        <w:rPr>
+          <w:sz w:val="28"/>
+          <w:szCs w:val="28"/>
+        </w:rPr>
+        <w:t xml:space="preserve"> = </w:t>
+      </w:r>
+      <w:proofErr w:type="spellStart"/>
+      <w:r>
+        <w:rPr>
+          <w:sz w:val="28"/>
+          <w:szCs w:val="28"/>
+        </w:rPr>
+        <w:t>buy</w:t>
+      </w:r>
+      <w:proofErr w:type="spellEnd"/>
+      <w:r>
+        <w:rPr>
+          <w:sz w:val="28"/>
+          <w:szCs w:val="28"/>
+        </w:rPr>
+        <w:t>*0.85;</w:t>
+      </w:r>
+    </w:p>
+    <w:p>
+      <w:pPr>
+        <w:rPr>
+          <w:sz w:val="28"/>
+          <w:szCs w:val="28"/>
+        </w:rPr>
+      </w:pPr>
+      <w:r>
+        <w:rPr>
+          <w:sz w:val="28"/>
+          <w:szCs w:val="28"/>
+        </w:rPr>
+        <w:t xml:space="preserve">        </w:t>
+      </w:r>
+      <w:proofErr w:type="spellStart"/>
+      <w:r>
+        <w:rPr>
+          <w:sz w:val="28"/>
+          <w:szCs w:val="28"/>
+        </w:rPr>
+        <w:t>else</w:t>
+      </w:r>
+      <w:proofErr w:type="spellEnd"/>
+      <w:r>
+        <w:rPr>
+          <w:sz w:val="28"/>
+          <w:szCs w:val="28"/>
+        </w:rPr>
+        <w:t xml:space="preserve"> </w:t>
+      </w:r>
+      <w:proofErr w:type="spellStart"/>
+      <w:r>
+        <w:rPr>
+          <w:sz w:val="28"/>
+          <w:szCs w:val="28"/>
+        </w:rPr>
+        <w:t>buy</w:t>
+      </w:r>
+      <w:proofErr w:type="spellEnd"/>
+      <w:r>
+        <w:rPr>
+          <w:sz w:val="28"/>
+          <w:szCs w:val="28"/>
+        </w:rPr>
+        <w:t xml:space="preserve"> = </w:t>
+      </w:r>
+      <w:proofErr w:type="spellStart"/>
+      <w:r>
+        <w:rPr>
+          <w:sz w:val="28"/>
+          <w:szCs w:val="28"/>
+        </w:rPr>
+        <w:t>buy</w:t>
+      </w:r>
+      <w:proofErr w:type="spellEnd"/>
+      <w:r>
+        <w:rPr>
+          <w:sz w:val="28"/>
+          <w:szCs w:val="28"/>
+        </w:rPr>
+        <w:t>*0.8;</w:t>
+      </w:r>
+    </w:p>
+    <w:p>
+      <w:pPr>
+        <w:rPr>
+          <w:sz w:val="28"/>
+          <w:szCs w:val="28"/>
+        </w:rPr>
+      </w:pPr>
+      <w:r>
+        <w:rPr>
+          <w:sz w:val="28"/>
+          <w:szCs w:val="28"/>
+        </w:rPr>
+        <w:t xml:space="preserve">        </w:t>
+      </w:r>
+      <w:proofErr w:type="spellStart"/>
+      <w:r>
+        <w:rPr>
+          <w:sz w:val="28"/>
+          <w:szCs w:val="28"/>
+        </w:rPr>
+        <w:t>return</w:t>
+      </w:r>
+      <w:proofErr w:type="spellEnd"/>
+      <w:r>
+        <w:rPr>
+          <w:sz w:val="28"/>
+          <w:szCs w:val="28"/>
+        </w:rPr>
+        <w:t xml:space="preserve"> </w:t>
+      </w:r>
+      <w:proofErr w:type="spellStart"/>
+      <w:r>
+        <w:rPr>
+          <w:sz w:val="28"/>
+          <w:szCs w:val="28"/>
+        </w:rPr>
+        <w:t>buy</w:t>
+      </w:r>
+      <w:proofErr w:type="spellEnd"/>
+      <w:r>
+        <w:rPr>
+          <w:sz w:val="28"/>
+          <w:szCs w:val="28"/>
+        </w:rPr>
+        <w:t>;</w:t>
+      </w:r>
+    </w:p>
+    <w:p>
+      <w:pPr>
+        <w:rPr>
+          <w:sz w:val="28"/>
+          <w:szCs w:val="28"/>
+        </w:rPr>
+      </w:pPr>
+      <w:r>
+        <w:rPr>
+          <w:sz w:val="28"/>
+          <w:szCs w:val="28"/>
+        </w:rPr>
+        <w:t xml:space="preserve">    }</w:t>
+      </w:r>
+    </w:p>
+    <w:p>
+      <w:pPr>
+        <w:rPr>
+          <w:sz w:val="28"/>
+          <w:szCs w:val="28"/>
+        </w:rPr>
+      </w:pPr>
+      <w:r>
+        <w:rPr>
+          <w:sz w:val="28"/>
+          <w:szCs w:val="28"/>
+        </w:rPr>
+        <w:t>}</w:t>
+      </w:r>
+    </w:p>
+    <w:p>
+      <w:pPr>
+        <w:rPr>
+          <w:sz w:val="28"/>
+          <w:szCs w:val="28"/>
+        </w:rPr>
+      </w:pPr>
+    </w:p>
+    <w:p>
+      <w:pPr>
+        <w:rPr>
+          <w:sz w:val="28"/>
+          <w:szCs w:val="28"/>
+        </w:rPr>
+      </w:pPr>
+      <w:proofErr w:type="spellStart"/>
+      <w:r>
+        <w:rPr>
+          <w:sz w:val="28"/>
+          <w:szCs w:val="28"/>
+        </w:rPr>
+        <w:t>void</w:t>
+      </w:r>
+      <w:proofErr w:type="spellEnd"/>
+      <w:r>
+        <w:rPr>
+          <w:sz w:val="28"/>
+          <w:szCs w:val="28"/>
+        </w:rPr>
+        <w:t xml:space="preserve"> </w:t>
+      </w:r>
+      <w:proofErr w:type="spellStart"/>
+      <w:r>
+        <w:rPr>
+          <w:sz w:val="28"/>
+          <w:szCs w:val="28"/>
+        </w:rPr>
+        <w:t>whiteness</w:t>
+      </w:r>
+      <w:proofErr w:type="spellEnd"/>
+      <w:r>
+        <w:rPr>
+          <w:sz w:val="28"/>
+          <w:szCs w:val="28"/>
+        </w:rPr>
+        <w:t xml:space="preserve"> (</w:t>
+      </w:r>
+      <w:proofErr w:type="spellStart"/>
+      <w:r>
+        <w:rPr>
+          <w:sz w:val="28"/>
+          <w:szCs w:val="28"/>
+        </w:rPr>
+        <w:t>int</w:t>
+      </w:r>
+      <w:proofErr w:type="spellEnd"/>
+      <w:r>
+        <w:rPr>
+          <w:sz w:val="28"/>
+          <w:szCs w:val="28"/>
+        </w:rPr>
+        <w:t xml:space="preserve"> </w:t>
+      </w:r>
+      <w:proofErr w:type="spellStart"/>
+      <w:r>
+        <w:rPr>
+          <w:sz w:val="28"/>
+          <w:szCs w:val="28"/>
+        </w:rPr>
+        <w:t>siz</w:t>
+      </w:r>
+      <w:proofErr w:type="spellEnd"/>
+      <w:r>
+        <w:rPr>
+          <w:sz w:val="28"/>
+          <w:szCs w:val="28"/>
+        </w:rPr>
+        <w:t>)</w:t>
+      </w:r>
+    </w:p>
+    <w:p>
+      <w:pPr>
+        <w:rPr>
+          <w:sz w:val="28"/>
+          <w:szCs w:val="28"/>
+        </w:rPr>
+      </w:pPr>
+      <w:r>
+        <w:rPr>
+          <w:sz w:val="28"/>
+          <w:szCs w:val="28"/>
+        </w:rPr>
+        <w:t>{</w:t>
+      </w:r>
+    </w:p>
+    <w:p>
+      <w:pPr>
+        <w:rPr>
+          <w:sz w:val="28"/>
+          <w:szCs w:val="28"/>
+        </w:rPr>
+      </w:pPr>
+      <w:r>
+        <w:rPr>
+          <w:sz w:val="28"/>
+          <w:szCs w:val="28"/>
+        </w:rPr>
+        <w:t xml:space="preserve">    </w:t>
+      </w:r>
+      <w:proofErr w:type="spellStart"/>
+      <w:r>
+        <w:rPr>
+          <w:sz w:val="28"/>
+          <w:szCs w:val="28"/>
+        </w:rPr>
+        <w:t>switch</w:t>
+      </w:r>
+      <w:proofErr w:type="spellEnd"/>
+      <w:r>
+        <w:rPr>
+          <w:sz w:val="28"/>
+          <w:szCs w:val="28"/>
+        </w:rPr>
+        <w:t xml:space="preserve"> (</w:t>
+      </w:r>
+      <w:proofErr w:type="spellStart"/>
+      <w:r>
+        <w:rPr>
+          <w:sz w:val="28"/>
+          <w:szCs w:val="28"/>
+        </w:rPr>
+        <w:t>siz</w:t>
+      </w:r>
+      <w:proofErr w:type="spellEnd"/>
+      <w:r>
+        <w:rPr>
+          <w:sz w:val="28"/>
+          <w:szCs w:val="28"/>
+        </w:rPr>
+        <w:t>)</w:t>
+      </w:r>
+    </w:p>
+    <w:p>
+      <w:pPr>
+        <w:rPr>
+          <w:sz w:val="28"/>
+          <w:szCs w:val="28"/>
+        </w:rPr>
+      </w:pPr>
+      <w:r>
+        <w:rPr>
+          <w:sz w:val="28"/>
+          <w:szCs w:val="28"/>
+        </w:rPr>
+        <w:t xml:space="preserve">    {</w:t>
+      </w:r>
+    </w:p>
+    <w:p>
+      <w:pPr>
+        <w:rPr>
+          <w:sz w:val="28"/>
+          <w:szCs w:val="28"/>
+        </w:rPr>
+      </w:pPr>
+      <w:r>
+        <w:rPr>
+          <w:sz w:val="28"/>
+          <w:szCs w:val="28"/>
+        </w:rPr>
+        <w:t xml:space="preserve">        </w:t>
+      </w:r>
+      <w:proofErr w:type="spellStart"/>
+      <w:r>
+        <w:rPr>
+          <w:sz w:val="28"/>
+          <w:szCs w:val="28"/>
+        </w:rPr>
+        <w:t>case</w:t>
+      </w:r>
+      <w:proofErr w:type="spellEnd"/>
+      <w:r>
+        <w:rPr>
+          <w:sz w:val="28"/>
+          <w:szCs w:val="28"/>
+        </w:rPr>
+        <w:t xml:space="preserve"> 44:</w:t>
+      </w:r>
+    </w:p>
+    <w:p>
+      <w:pPr>
+        <w:rPr>
+          <w:sz w:val="28"/>
+          <w:szCs w:val="28"/>
+        </w:rPr>
+      </w:pPr>
+      <w:r>
+        <w:rPr>
+          <w:sz w:val="28"/>
+          <w:szCs w:val="28"/>
+        </w:rPr>
+        <w:t xml:space="preserve">            </w:t>
+      </w:r>
+      <w:proofErr w:type="spellStart"/>
+      <w:r>
+        <w:rPr>
+          <w:sz w:val="28"/>
+          <w:szCs w:val="28"/>
+        </w:rPr>
+        <w:t>std</w:t>
+      </w:r>
+      <w:proofErr w:type="spellEnd"/>
+      <w:r>
+        <w:rPr>
+          <w:sz w:val="28"/>
+          <w:szCs w:val="28"/>
+        </w:rPr>
+        <w:t>::</w:t>
+      </w:r>
+      <w:proofErr w:type="spellStart"/>
+      <w:r>
+        <w:rPr>
+          <w:sz w:val="28"/>
+          <w:szCs w:val="28"/>
+        </w:rPr>
+        <w:t>cout</w:t>
+      </w:r>
+      <w:proofErr w:type="spellEnd"/>
+      <w:r>
+        <w:rPr>
+          <w:sz w:val="28"/>
+          <w:szCs w:val="28"/>
+        </w:rPr>
+        <w:t xml:space="preserve"> &lt;&lt; "Відповідник у системі Франції - 2\</w:t>
+      </w:r>
+      <w:proofErr w:type="spellStart"/>
+      <w:r>
+        <w:rPr>
+          <w:sz w:val="28"/>
+          <w:szCs w:val="28"/>
+        </w:rPr>
+        <w:t>nВідповідник</w:t>
+      </w:r>
+      <w:proofErr w:type="spellEnd"/>
+      <w:r>
+        <w:rPr>
+          <w:sz w:val="28"/>
+          <w:szCs w:val="28"/>
+        </w:rPr>
+        <w:t xml:space="preserve"> у системі Великобританії - 34\</w:t>
+      </w:r>
+      <w:proofErr w:type="spellStart"/>
+      <w:r>
+        <w:rPr>
+          <w:sz w:val="28"/>
+          <w:szCs w:val="28"/>
+        </w:rPr>
+        <w:t>nВідповідник</w:t>
+      </w:r>
+      <w:proofErr w:type="spellEnd"/>
+      <w:r>
+        <w:rPr>
+          <w:sz w:val="28"/>
+          <w:szCs w:val="28"/>
+        </w:rPr>
+        <w:t xml:space="preserve"> у міжнародній системі - S";</w:t>
+      </w:r>
+    </w:p>
+    <w:p>
+      <w:pPr>
+        <w:rPr>
+          <w:sz w:val="28"/>
+          <w:szCs w:val="28"/>
+        </w:rPr>
+      </w:pPr>
+      <w:r>
+        <w:rPr>
+          <w:sz w:val="28"/>
+          <w:szCs w:val="28"/>
+        </w:rPr>
+        <w:t xml:space="preserve">            </w:t>
+      </w:r>
+      <w:proofErr w:type="spellStart"/>
+      <w:r>
+        <w:rPr>
+          <w:sz w:val="28"/>
+          <w:szCs w:val="28"/>
+        </w:rPr>
+        <w:t>break</w:t>
+      </w:r>
+      <w:proofErr w:type="spellEnd"/>
+      <w:r>
+        <w:rPr>
+          <w:sz w:val="28"/>
+          <w:szCs w:val="28"/>
+        </w:rPr>
+        <w:t>;</w:t>
+      </w:r>
+    </w:p>
+    <w:p>
+      <w:pPr>
+        <w:rPr>
+          <w:sz w:val="28"/>
+          <w:szCs w:val="28"/>
+        </w:rPr>
+      </w:pPr>
+      <w:r>
+        <w:rPr>
+          <w:sz w:val="28"/>
+          <w:szCs w:val="28"/>
+        </w:rPr>
+        <w:t xml:space="preserve">        </w:t>
+      </w:r>
+      <w:proofErr w:type="spellStart"/>
+      <w:r>
+        <w:rPr>
+          <w:sz w:val="28"/>
+          <w:szCs w:val="28"/>
+        </w:rPr>
+        <w:t>case</w:t>
+      </w:r>
+      <w:proofErr w:type="spellEnd"/>
+      <w:r>
+        <w:rPr>
+          <w:sz w:val="28"/>
+          <w:szCs w:val="28"/>
+        </w:rPr>
+        <w:t xml:space="preserve"> 46:</w:t>
+      </w:r>
+    </w:p>
+    <w:p>
+      <w:pPr>
+        <w:rPr>
+          <w:sz w:val="28"/>
+          <w:szCs w:val="28"/>
+        </w:rPr>
+      </w:pPr>
+      <w:r>
+        <w:rPr>
+          <w:sz w:val="28"/>
+          <w:szCs w:val="28"/>
+        </w:rPr>
+        <w:t xml:space="preserve">            </w:t>
+      </w:r>
+      <w:proofErr w:type="spellStart"/>
+      <w:r>
+        <w:rPr>
+          <w:sz w:val="28"/>
+          <w:szCs w:val="28"/>
+        </w:rPr>
+        <w:t>std</w:t>
+      </w:r>
+      <w:proofErr w:type="spellEnd"/>
+      <w:r>
+        <w:rPr>
+          <w:sz w:val="28"/>
+          <w:szCs w:val="28"/>
+        </w:rPr>
+        <w:t>::</w:t>
+      </w:r>
+      <w:proofErr w:type="spellStart"/>
+      <w:r>
+        <w:rPr>
+          <w:sz w:val="28"/>
+          <w:szCs w:val="28"/>
+        </w:rPr>
+        <w:t>cout</w:t>
+      </w:r>
+      <w:proofErr w:type="spellEnd"/>
+      <w:r>
+        <w:rPr>
+          <w:sz w:val="28"/>
+          <w:szCs w:val="28"/>
+        </w:rPr>
+        <w:t xml:space="preserve"> &lt;&lt; "Відповідник у системі Франції - 3\</w:t>
+      </w:r>
+      <w:proofErr w:type="spellStart"/>
+      <w:r>
+        <w:rPr>
+          <w:sz w:val="28"/>
+          <w:szCs w:val="28"/>
+        </w:rPr>
+        <w:t>nВідповідник</w:t>
+      </w:r>
+      <w:proofErr w:type="spellEnd"/>
+      <w:r>
+        <w:rPr>
+          <w:sz w:val="28"/>
+          <w:szCs w:val="28"/>
+        </w:rPr>
+        <w:t xml:space="preserve"> у системі Великобританії - 36\</w:t>
+      </w:r>
+      <w:proofErr w:type="spellStart"/>
+      <w:r>
+        <w:rPr>
+          <w:sz w:val="28"/>
+          <w:szCs w:val="28"/>
+        </w:rPr>
+        <w:t>nВідповідник</w:t>
+      </w:r>
+      <w:proofErr w:type="spellEnd"/>
+      <w:r>
+        <w:rPr>
+          <w:sz w:val="28"/>
+          <w:szCs w:val="28"/>
+        </w:rPr>
+        <w:t xml:space="preserve"> у міжнародній системі - M";</w:t>
+      </w:r>
+    </w:p>
+    <w:p>
+      <w:pPr>
+        <w:rPr>
+          <w:sz w:val="28"/>
+          <w:szCs w:val="28"/>
+        </w:rPr>
+      </w:pPr>
+      <w:r>
+        <w:rPr>
+          <w:sz w:val="28"/>
+          <w:szCs w:val="28"/>
+        </w:rPr>
+        <w:t xml:space="preserve">            </w:t>
+      </w:r>
+      <w:proofErr w:type="spellStart"/>
+      <w:r>
+        <w:rPr>
+          <w:sz w:val="28"/>
+          <w:szCs w:val="28"/>
+        </w:rPr>
+        <w:t>break</w:t>
+      </w:r>
+      <w:proofErr w:type="spellEnd"/>
+      <w:r>
+        <w:rPr>
+          <w:sz w:val="28"/>
+          <w:szCs w:val="28"/>
+        </w:rPr>
+        <w:t>;</w:t>
+      </w:r>
+    </w:p>
+    <w:p>
+      <w:pPr>
+        <w:rPr>
+          <w:sz w:val="28"/>
+          <w:szCs w:val="28"/>
+        </w:rPr>
+      </w:pPr>
+      <w:r>
+        <w:rPr>
+          <w:sz w:val="28"/>
+          <w:szCs w:val="28"/>
+        </w:rPr>
+        <w:t xml:space="preserve">        </w:t>
+      </w:r>
+      <w:proofErr w:type="spellStart"/>
+      <w:r>
+        <w:rPr>
+          <w:sz w:val="28"/>
+          <w:szCs w:val="28"/>
+        </w:rPr>
+        <w:t>case</w:t>
+      </w:r>
+      <w:proofErr w:type="spellEnd"/>
+      <w:r>
+        <w:rPr>
+          <w:sz w:val="28"/>
+          <w:szCs w:val="28"/>
+        </w:rPr>
+        <w:t xml:space="preserve"> 48:</w:t>
+      </w:r>
+    </w:p>
+    <w:p>
+      <w:pPr>
+        <w:rPr>
+          <w:sz w:val="28"/>
+          <w:szCs w:val="28"/>
+        </w:rPr>
+      </w:pPr>
+      <w:r>
+        <w:rPr>
+          <w:sz w:val="28"/>
+          <w:szCs w:val="28"/>
+        </w:rPr>
+        <w:t xml:space="preserve">            </w:t>
+      </w:r>
+      <w:proofErr w:type="spellStart"/>
+      <w:r>
+        <w:rPr>
+          <w:sz w:val="28"/>
+          <w:szCs w:val="28"/>
+        </w:rPr>
+        <w:t>std</w:t>
+      </w:r>
+      <w:proofErr w:type="spellEnd"/>
+      <w:r>
+        <w:rPr>
+          <w:sz w:val="28"/>
+          <w:szCs w:val="28"/>
+        </w:rPr>
+        <w:t>::</w:t>
+      </w:r>
+      <w:proofErr w:type="spellStart"/>
+      <w:r>
+        <w:rPr>
+          <w:sz w:val="28"/>
+          <w:szCs w:val="28"/>
+        </w:rPr>
+        <w:t>cout</w:t>
+      </w:r>
+      <w:proofErr w:type="spellEnd"/>
+      <w:r>
+        <w:rPr>
+          <w:sz w:val="28"/>
+          <w:szCs w:val="28"/>
+        </w:rPr>
+        <w:t xml:space="preserve"> &lt;&lt; "Відповідник у системі Франції - 4\</w:t>
+      </w:r>
+      <w:proofErr w:type="spellStart"/>
+      <w:r>
+        <w:rPr>
+          <w:sz w:val="28"/>
+          <w:szCs w:val="28"/>
+        </w:rPr>
+        <w:t>nВідповідник</w:t>
+      </w:r>
+      <w:proofErr w:type="spellEnd"/>
+      <w:r>
+        <w:rPr>
+          <w:sz w:val="28"/>
+          <w:szCs w:val="28"/>
+        </w:rPr>
+        <w:t xml:space="preserve"> у системі Великобританії - 38\</w:t>
+      </w:r>
+      <w:proofErr w:type="spellStart"/>
+      <w:r>
+        <w:rPr>
+          <w:sz w:val="28"/>
+          <w:szCs w:val="28"/>
+        </w:rPr>
+        <w:t>nВідповідник</w:t>
+      </w:r>
+      <w:proofErr w:type="spellEnd"/>
+      <w:r>
+        <w:rPr>
+          <w:sz w:val="28"/>
+          <w:szCs w:val="28"/>
+        </w:rPr>
+        <w:t xml:space="preserve"> у міжнародній системі - L";</w:t>
+      </w:r>
+    </w:p>
+    <w:p>
+      <w:pPr>
+        <w:rPr>
+          <w:sz w:val="28"/>
+          <w:szCs w:val="28"/>
+        </w:rPr>
+      </w:pPr>
+      <w:r>
+        <w:rPr>
+          <w:sz w:val="28"/>
+          <w:szCs w:val="28"/>
+        </w:rPr>
+        <w:t xml:space="preserve">            </w:t>
+      </w:r>
+      <w:proofErr w:type="spellStart"/>
+      <w:r>
+        <w:rPr>
+          <w:sz w:val="28"/>
+          <w:szCs w:val="28"/>
+        </w:rPr>
+        <w:t>break</w:t>
+      </w:r>
+      <w:proofErr w:type="spellEnd"/>
+      <w:r>
+        <w:rPr>
+          <w:sz w:val="28"/>
+          <w:szCs w:val="28"/>
+        </w:rPr>
+        <w:t>;</w:t>
+      </w:r>
+    </w:p>
+    <w:p>
+      <w:pPr>
+        <w:rPr>
+          <w:sz w:val="28"/>
+          <w:szCs w:val="28"/>
+        </w:rPr>
+      </w:pPr>
+      <w:r>
+        <w:rPr>
+          <w:sz w:val="28"/>
+          <w:szCs w:val="28"/>
+        </w:rPr>
+        <w:t xml:space="preserve">        </w:t>
+      </w:r>
+      <w:proofErr w:type="spellStart"/>
+      <w:r>
+        <w:rPr>
+          <w:sz w:val="28"/>
+          <w:szCs w:val="28"/>
+        </w:rPr>
+        <w:t>case</w:t>
+      </w:r>
+      <w:proofErr w:type="spellEnd"/>
+      <w:r>
+        <w:rPr>
+          <w:sz w:val="28"/>
+          <w:szCs w:val="28"/>
+        </w:rPr>
+        <w:t xml:space="preserve"> 50:</w:t>
+      </w:r>
+    </w:p>
+    <w:p>
+      <w:pPr>
+        <w:rPr>
+          <w:sz w:val="28"/>
+          <w:szCs w:val="28"/>
+        </w:rPr>
+      </w:pPr>
+      <w:r>
+        <w:rPr>
+          <w:sz w:val="28"/>
+          <w:szCs w:val="28"/>
+        </w:rPr>
+        <w:t xml:space="preserve">            </w:t>
+      </w:r>
+      <w:proofErr w:type="spellStart"/>
+      <w:r>
+        <w:rPr>
+          <w:sz w:val="28"/>
+          <w:szCs w:val="28"/>
+        </w:rPr>
+        <w:t>std</w:t>
+      </w:r>
+      <w:proofErr w:type="spellEnd"/>
+      <w:r>
+        <w:rPr>
+          <w:sz w:val="28"/>
+          <w:szCs w:val="28"/>
+        </w:rPr>
+        <w:t>::</w:t>
+      </w:r>
+      <w:proofErr w:type="spellStart"/>
+      <w:r>
+        <w:rPr>
+          <w:sz w:val="28"/>
+          <w:szCs w:val="28"/>
+        </w:rPr>
+        <w:t>cout</w:t>
+      </w:r>
+      <w:proofErr w:type="spellEnd"/>
+      <w:r>
+        <w:rPr>
+          <w:sz w:val="28"/>
+          <w:szCs w:val="28"/>
+        </w:rPr>
+        <w:t xml:space="preserve"> &lt;&lt; "Відповідник у системі Франції - 5\</w:t>
+      </w:r>
+      <w:proofErr w:type="spellStart"/>
+      <w:r>
+        <w:rPr>
+          <w:sz w:val="28"/>
+          <w:szCs w:val="28"/>
+        </w:rPr>
+        <w:t>nВідповідник</w:t>
+      </w:r>
+      <w:proofErr w:type="spellEnd"/>
+      <w:r>
+        <w:rPr>
+          <w:sz w:val="28"/>
+          <w:szCs w:val="28"/>
+        </w:rPr>
+        <w:t xml:space="preserve"> у системі Великобританії - 40\</w:t>
+      </w:r>
+      <w:proofErr w:type="spellStart"/>
+      <w:r>
+        <w:rPr>
+          <w:sz w:val="28"/>
+          <w:szCs w:val="28"/>
+        </w:rPr>
+        <w:t>nВідповідник</w:t>
+      </w:r>
+      <w:proofErr w:type="spellEnd"/>
+      <w:r>
+        <w:rPr>
+          <w:sz w:val="28"/>
+          <w:szCs w:val="28"/>
+        </w:rPr>
+        <w:t xml:space="preserve"> у міжнародній системі - XL";</w:t>
+      </w:r>
+    </w:p>
+    <w:p>
+      <w:pPr>
+        <w:rPr>
+          <w:sz w:val="28"/>
+          <w:szCs w:val="28"/>
+        </w:rPr>
+      </w:pPr>
+      <w:r>
+        <w:rPr>
+          <w:sz w:val="28"/>
+          <w:szCs w:val="28"/>
+        </w:rPr>
+        <w:t xml:space="preserve">            </w:t>
+      </w:r>
+      <w:proofErr w:type="spellStart"/>
+      <w:r>
+        <w:rPr>
+          <w:sz w:val="28"/>
+          <w:szCs w:val="28"/>
+        </w:rPr>
+        <w:t>break</w:t>
+      </w:r>
+      <w:proofErr w:type="spellEnd"/>
+      <w:r>
+        <w:rPr>
+          <w:sz w:val="28"/>
+          <w:szCs w:val="28"/>
+        </w:rPr>
+        <w:t>;</w:t>
+      </w:r>
+    </w:p>
+    <w:p>
+      <w:pPr>
+        <w:rPr>
+          <w:sz w:val="28"/>
+          <w:szCs w:val="28"/>
+        </w:rPr>
+      </w:pPr>
+      <w:r>
+        <w:rPr>
+          <w:sz w:val="28"/>
+          <w:szCs w:val="28"/>
+        </w:rPr>
+        <w:t xml:space="preserve">        </w:t>
+      </w:r>
+      <w:proofErr w:type="spellStart"/>
+      <w:r>
+        <w:rPr>
+          <w:sz w:val="28"/>
+          <w:szCs w:val="28"/>
+        </w:rPr>
+        <w:t>case</w:t>
+      </w:r>
+      <w:proofErr w:type="spellEnd"/>
+      <w:r>
+        <w:rPr>
+          <w:sz w:val="28"/>
+          <w:szCs w:val="28"/>
+        </w:rPr>
+        <w:t xml:space="preserve"> 52:</w:t>
+      </w:r>
+    </w:p>
+    <w:p>
+      <w:pPr>
+        <w:rPr>
+          <w:sz w:val="28"/>
+          <w:szCs w:val="28"/>
+        </w:rPr>
+      </w:pPr>
+      <w:r>
+        <w:rPr>
+          <w:sz w:val="28"/>
+          <w:szCs w:val="28"/>
+        </w:rPr>
+        <w:t xml:space="preserve">            </w:t>
+      </w:r>
+      <w:proofErr w:type="spellStart"/>
+      <w:r>
+        <w:rPr>
+          <w:sz w:val="28"/>
+          <w:szCs w:val="28"/>
+        </w:rPr>
+        <w:t>std</w:t>
+      </w:r>
+      <w:proofErr w:type="spellEnd"/>
+      <w:r>
+        <w:rPr>
+          <w:sz w:val="28"/>
+          <w:szCs w:val="28"/>
+        </w:rPr>
+        <w:t>::</w:t>
+      </w:r>
+      <w:proofErr w:type="spellStart"/>
+      <w:r>
+        <w:rPr>
+          <w:sz w:val="28"/>
+          <w:szCs w:val="28"/>
+        </w:rPr>
+        <w:t>cout</w:t>
+      </w:r>
+      <w:proofErr w:type="spellEnd"/>
+      <w:r>
+        <w:rPr>
+          <w:sz w:val="28"/>
+          <w:szCs w:val="28"/>
+        </w:rPr>
+        <w:t xml:space="preserve"> &lt;&lt; "Відповідник у системі Франції - 6\</w:t>
+      </w:r>
+      <w:proofErr w:type="spellStart"/>
+      <w:r>
+        <w:rPr>
+          <w:sz w:val="28"/>
+          <w:szCs w:val="28"/>
+        </w:rPr>
+        <w:t>nВідповідник</w:t>
+      </w:r>
+      <w:proofErr w:type="spellEnd"/>
+      <w:r>
+        <w:rPr>
+          <w:sz w:val="28"/>
+          <w:szCs w:val="28"/>
+        </w:rPr>
+        <w:t xml:space="preserve"> у системі Великобританії - 42\</w:t>
+      </w:r>
+      <w:proofErr w:type="spellStart"/>
+      <w:r>
+        <w:rPr>
+          <w:sz w:val="28"/>
+          <w:szCs w:val="28"/>
+        </w:rPr>
+        <w:t>nВідповідник</w:t>
+      </w:r>
+      <w:proofErr w:type="spellEnd"/>
+      <w:r>
+        <w:rPr>
+          <w:sz w:val="28"/>
+          <w:szCs w:val="28"/>
+        </w:rPr>
+        <w:t xml:space="preserve"> у міжнародній системі - XXL";</w:t>
+      </w:r>
+    </w:p>
+    <w:p>
+      <w:pPr>
+        <w:rPr>
+          <w:sz w:val="28"/>
+          <w:szCs w:val="28"/>
+        </w:rPr>
+      </w:pPr>
+      <w:r>
+        <w:rPr>
+          <w:sz w:val="28"/>
+          <w:szCs w:val="28"/>
+        </w:rPr>
+        <w:t xml:space="preserve">            </w:t>
+      </w:r>
+      <w:proofErr w:type="spellStart"/>
+      <w:r>
+        <w:rPr>
+          <w:sz w:val="28"/>
+          <w:szCs w:val="28"/>
+        </w:rPr>
+        <w:t>break</w:t>
+      </w:r>
+      <w:proofErr w:type="spellEnd"/>
+      <w:r>
+        <w:rPr>
+          <w:sz w:val="28"/>
+          <w:szCs w:val="28"/>
+        </w:rPr>
+        <w:t>;</w:t>
+      </w:r>
+    </w:p>
+    <w:p>
+      <w:pPr>
+        <w:rPr>
+          <w:sz w:val="28"/>
+          <w:szCs w:val="28"/>
+        </w:rPr>
+      </w:pPr>
+      <w:r>
+        <w:rPr>
+          <w:sz w:val="28"/>
+          <w:szCs w:val="28"/>
+        </w:rPr>
+        <w:t xml:space="preserve">        </w:t>
+      </w:r>
+      <w:proofErr w:type="spellStart"/>
+      <w:r>
+        <w:rPr>
+          <w:sz w:val="28"/>
+          <w:szCs w:val="28"/>
+        </w:rPr>
+        <w:t>case</w:t>
+      </w:r>
+      <w:proofErr w:type="spellEnd"/>
+      <w:r>
+        <w:rPr>
+          <w:sz w:val="28"/>
+          <w:szCs w:val="28"/>
+        </w:rPr>
+        <w:t xml:space="preserve"> 54:</w:t>
+      </w:r>
+    </w:p>
+    <w:p>
+      <w:pPr>
+        <w:rPr>
+          <w:sz w:val="28"/>
+          <w:szCs w:val="28"/>
+        </w:rPr>
+      </w:pPr>
+      <w:r>
+        <w:rPr>
+          <w:sz w:val="28"/>
+          <w:szCs w:val="28"/>
+        </w:rPr>
+        <w:t xml:space="preserve">            </w:t>
+      </w:r>
+      <w:proofErr w:type="spellStart"/>
+      <w:r>
+        <w:rPr>
+          <w:sz w:val="28"/>
+          <w:szCs w:val="28"/>
+        </w:rPr>
+        <w:t>std</w:t>
+      </w:r>
+      <w:proofErr w:type="spellEnd"/>
+      <w:r>
+        <w:rPr>
+          <w:sz w:val="28"/>
+          <w:szCs w:val="28"/>
+        </w:rPr>
+        <w:t>::</w:t>
+      </w:r>
+      <w:proofErr w:type="spellStart"/>
+      <w:r>
+        <w:rPr>
+          <w:sz w:val="28"/>
+          <w:szCs w:val="28"/>
+        </w:rPr>
+        <w:t>cout</w:t>
+      </w:r>
+      <w:proofErr w:type="spellEnd"/>
+      <w:r>
+        <w:rPr>
+          <w:sz w:val="28"/>
+          <w:szCs w:val="28"/>
+        </w:rPr>
+        <w:t xml:space="preserve"> &lt;&lt; "Відповідник у системі Франції - відсутній\</w:t>
+      </w:r>
+      <w:proofErr w:type="spellStart"/>
+      <w:r>
+        <w:rPr>
+          <w:sz w:val="28"/>
+          <w:szCs w:val="28"/>
+        </w:rPr>
+        <w:t>nВідповідник</w:t>
+      </w:r>
+      <w:proofErr w:type="spellEnd"/>
+      <w:r>
+        <w:rPr>
+          <w:sz w:val="28"/>
+          <w:szCs w:val="28"/>
+        </w:rPr>
+        <w:t xml:space="preserve"> у системі Великобританії - 44\</w:t>
+      </w:r>
+      <w:proofErr w:type="spellStart"/>
+      <w:r>
+        <w:rPr>
+          <w:sz w:val="28"/>
+          <w:szCs w:val="28"/>
+        </w:rPr>
+        <w:t>nВідповідник</w:t>
+      </w:r>
+      <w:proofErr w:type="spellEnd"/>
+      <w:r>
+        <w:rPr>
+          <w:sz w:val="28"/>
+          <w:szCs w:val="28"/>
+        </w:rPr>
+        <w:t xml:space="preserve"> у міжнародній системі - XXXL";</w:t>
+      </w:r>
+    </w:p>
+    <w:p>
+      <w:pPr>
+        <w:rPr>
+          <w:sz w:val="28"/>
+          <w:szCs w:val="28"/>
+        </w:rPr>
+      </w:pPr>
+      <w:r>
+        <w:rPr>
+          <w:sz w:val="28"/>
+          <w:szCs w:val="28"/>
+        </w:rPr>
+        <w:t xml:space="preserve">            </w:t>
+      </w:r>
+      <w:proofErr w:type="spellStart"/>
+      <w:r>
+        <w:rPr>
+          <w:sz w:val="28"/>
+          <w:szCs w:val="28"/>
+        </w:rPr>
+        <w:t>break</w:t>
+      </w:r>
+      <w:proofErr w:type="spellEnd"/>
+      <w:r>
+        <w:rPr>
+          <w:sz w:val="28"/>
+          <w:szCs w:val="28"/>
+        </w:rPr>
+        <w:t>;</w:t>
+      </w:r>
+    </w:p>
+    <w:p>
+      <w:pPr>
+        <w:rPr>
+          <w:sz w:val="28"/>
+          <w:szCs w:val="28"/>
+        </w:rPr>
+      </w:pPr>
+      <w:r>
+        <w:rPr>
+          <w:sz w:val="28"/>
+          <w:szCs w:val="28"/>
+        </w:rPr>
+        <w:t xml:space="preserve">        </w:t>
+      </w:r>
+      <w:proofErr w:type="spellStart"/>
+      <w:r>
+        <w:rPr>
+          <w:sz w:val="28"/>
+          <w:szCs w:val="28"/>
+        </w:rPr>
+        <w:t>default</w:t>
+      </w:r>
+      <w:proofErr w:type="spellEnd"/>
+      <w:r>
+        <w:rPr>
+          <w:sz w:val="28"/>
+          <w:szCs w:val="28"/>
+        </w:rPr>
+        <w:t>:</w:t>
+      </w:r>
+    </w:p>
+    <w:p>
+      <w:pPr>
+        <w:rPr>
+          <w:sz w:val="28"/>
+          <w:szCs w:val="28"/>
+        </w:rPr>
+      </w:pPr>
+      <w:r>
+        <w:rPr>
+          <w:sz w:val="28"/>
+          <w:szCs w:val="28"/>
+        </w:rPr>
+        <w:t xml:space="preserve">            </w:t>
+      </w:r>
+      <w:proofErr w:type="spellStart"/>
+      <w:r>
+        <w:rPr>
+          <w:sz w:val="28"/>
+          <w:szCs w:val="28"/>
+        </w:rPr>
+        <w:t>std</w:t>
+      </w:r>
+      <w:proofErr w:type="spellEnd"/>
+      <w:r>
+        <w:rPr>
+          <w:sz w:val="28"/>
+          <w:szCs w:val="28"/>
+        </w:rPr>
+        <w:t>::</w:t>
+      </w:r>
+      <w:proofErr w:type="spellStart"/>
+      <w:r>
+        <w:rPr>
+          <w:sz w:val="28"/>
+          <w:szCs w:val="28"/>
+        </w:rPr>
+        <w:t>cout</w:t>
+      </w:r>
+      <w:proofErr w:type="spellEnd"/>
+      <w:r>
+        <w:rPr>
+          <w:sz w:val="28"/>
+          <w:szCs w:val="28"/>
+        </w:rPr>
+        <w:t xml:space="preserve"> &lt;&lt; "Такого розміру не існує.";</w:t>
+      </w:r>
+    </w:p>
+    <w:p>
+      <w:pPr>
+        <w:rPr>
+          <w:sz w:val="28"/>
+          <w:szCs w:val="28"/>
+        </w:rPr>
+      </w:pPr>
+      <w:r>
+        <w:rPr>
+          <w:sz w:val="28"/>
+          <w:szCs w:val="28"/>
+        </w:rPr>
+        <w:t xml:space="preserve">    }</w:t>
+      </w:r>
+    </w:p>
+    <w:p>
+      <w:pPr>
+        <w:rPr>
+          <w:sz w:val="28"/>
+          <w:szCs w:val="28"/>
+        </w:rPr>
+      </w:pPr>
+      <w:r>
+        <w:rPr>
+          <w:sz w:val="28"/>
+          <w:szCs w:val="28"/>
+        </w:rPr>
+        <w:t>}</w:t>
+      </w:r>
+    </w:p>
+    <w:p>
+      <w:pPr>
+        <w:rPr>
+          <w:sz w:val="28"/>
+          <w:szCs w:val="28"/>
+        </w:rPr>
+      </w:pPr>
+    </w:p>
+    <w:p>
+      <w:pPr>
+        <w:rPr>
+          <w:sz w:val="28"/>
+          <w:szCs w:val="28"/>
+        </w:rPr>
+      </w:pPr>
+      <w:proofErr w:type="spellStart"/>
+      <w:r>
+        <w:rPr>
+          <w:sz w:val="28"/>
+          <w:szCs w:val="28"/>
+        </w:rPr>
+        <w:lastRenderedPageBreak/>
+        <w:t>int</w:t>
+      </w:r>
+      <w:proofErr w:type="spellEnd"/>
+      <w:r>
+        <w:rPr>
+          <w:sz w:val="28"/>
+          <w:szCs w:val="28"/>
+        </w:rPr>
+        <w:t xml:space="preserve"> </w:t>
+      </w:r>
+      <w:proofErr w:type="spellStart"/>
+      <w:r>
+        <w:rPr>
+          <w:sz w:val="28"/>
+          <w:szCs w:val="28"/>
+        </w:rPr>
+        <w:t>to_binary</w:t>
+      </w:r>
+      <w:proofErr w:type="spellEnd"/>
+      <w:r>
+        <w:rPr>
+          <w:sz w:val="28"/>
+          <w:szCs w:val="28"/>
+        </w:rPr>
+        <w:t xml:space="preserve"> (</w:t>
+      </w:r>
+      <w:proofErr w:type="spellStart"/>
+      <w:r>
+        <w:rPr>
+          <w:sz w:val="28"/>
+          <w:szCs w:val="28"/>
+        </w:rPr>
+        <w:t>int</w:t>
+      </w:r>
+      <w:proofErr w:type="spellEnd"/>
+      <w:r>
+        <w:rPr>
+          <w:sz w:val="28"/>
+          <w:szCs w:val="28"/>
+        </w:rPr>
+        <w:t xml:space="preserve"> N)</w:t>
+      </w:r>
+    </w:p>
+    <w:p>
+      <w:pPr>
+        <w:rPr>
+          <w:sz w:val="28"/>
+          <w:szCs w:val="28"/>
+        </w:rPr>
+      </w:pPr>
+      <w:r>
+        <w:rPr>
+          <w:sz w:val="28"/>
+          <w:szCs w:val="28"/>
+        </w:rPr>
+        <w:t>{</w:t>
+      </w:r>
+    </w:p>
+    <w:p>
+      <w:pPr>
+        <w:rPr>
+          <w:sz w:val="28"/>
+          <w:szCs w:val="28"/>
+        </w:rPr>
+      </w:pPr>
+      <w:r>
+        <w:rPr>
+          <w:sz w:val="28"/>
+          <w:szCs w:val="28"/>
+        </w:rPr>
+        <w:t xml:space="preserve">    </w:t>
+      </w:r>
+      <w:proofErr w:type="spellStart"/>
+      <w:r>
+        <w:rPr>
+          <w:sz w:val="28"/>
+          <w:szCs w:val="28"/>
+        </w:rPr>
+        <w:t>int</w:t>
+      </w:r>
+      <w:proofErr w:type="spellEnd"/>
+      <w:r>
+        <w:rPr>
+          <w:sz w:val="28"/>
+          <w:szCs w:val="28"/>
+        </w:rPr>
+        <w:t xml:space="preserve"> times0 = 0;</w:t>
+      </w:r>
+    </w:p>
+    <w:p>
+      <w:pPr>
+        <w:rPr>
+          <w:sz w:val="28"/>
+          <w:szCs w:val="28"/>
+        </w:rPr>
+      </w:pPr>
+      <w:r>
+        <w:rPr>
+          <w:sz w:val="28"/>
+          <w:szCs w:val="28"/>
+        </w:rPr>
+        <w:t xml:space="preserve">    </w:t>
+      </w:r>
+      <w:proofErr w:type="spellStart"/>
+      <w:r>
+        <w:rPr>
+          <w:sz w:val="28"/>
+          <w:szCs w:val="28"/>
+        </w:rPr>
+        <w:t>int</w:t>
+      </w:r>
+      <w:proofErr w:type="spellEnd"/>
+      <w:r>
+        <w:rPr>
+          <w:sz w:val="28"/>
+          <w:szCs w:val="28"/>
+        </w:rPr>
+        <w:t xml:space="preserve"> times1 = 0;</w:t>
+      </w:r>
+    </w:p>
+    <w:p>
+      <w:pPr>
+        <w:rPr>
+          <w:sz w:val="28"/>
+          <w:szCs w:val="28"/>
+        </w:rPr>
+      </w:pPr>
+      <w:r>
+        <w:rPr>
+          <w:sz w:val="28"/>
+          <w:szCs w:val="28"/>
+        </w:rPr>
+        <w:t xml:space="preserve">    </w:t>
+      </w:r>
+      <w:proofErr w:type="spellStart"/>
+      <w:r>
+        <w:rPr>
+          <w:sz w:val="28"/>
+          <w:szCs w:val="28"/>
+        </w:rPr>
+        <w:t>if</w:t>
+      </w:r>
+      <w:proofErr w:type="spellEnd"/>
+      <w:r>
+        <w:rPr>
+          <w:sz w:val="28"/>
+          <w:szCs w:val="28"/>
+        </w:rPr>
+        <w:t xml:space="preserve"> (N &lt; 0 || N &gt; 80000) </w:t>
+      </w:r>
+      <w:proofErr w:type="spellStart"/>
+      <w:r>
+        <w:rPr>
+          <w:sz w:val="28"/>
+          <w:szCs w:val="28"/>
+        </w:rPr>
+        <w:t>return</w:t>
+      </w:r>
+      <w:proofErr w:type="spellEnd"/>
+      <w:r>
+        <w:rPr>
+          <w:sz w:val="28"/>
+          <w:szCs w:val="28"/>
+        </w:rPr>
+        <w:t xml:space="preserve"> 0;</w:t>
+      </w:r>
+    </w:p>
+    <w:p>
+      <w:pPr>
+        <w:rPr>
+          <w:sz w:val="28"/>
+          <w:szCs w:val="28"/>
+        </w:rPr>
+      </w:pPr>
+      <w:r>
+        <w:rPr>
+          <w:sz w:val="28"/>
+          <w:szCs w:val="28"/>
+        </w:rPr>
+        <w:t xml:space="preserve">    </w:t>
+      </w:r>
+      <w:proofErr w:type="spellStart"/>
+      <w:r>
+        <w:rPr>
+          <w:sz w:val="28"/>
+          <w:szCs w:val="28"/>
+        </w:rPr>
+        <w:t>else</w:t>
+      </w:r>
+      <w:proofErr w:type="spellEnd"/>
+    </w:p>
+    <w:p>
+      <w:pPr>
+        <w:rPr>
+          <w:sz w:val="28"/>
+          <w:szCs w:val="28"/>
+        </w:rPr>
+      </w:pPr>
+      <w:r>
+        <w:rPr>
+          <w:sz w:val="28"/>
+          <w:szCs w:val="28"/>
+        </w:rPr>
+        <w:t xml:space="preserve">    {</w:t>
+      </w:r>
+    </w:p>
+    <w:p>
+      <w:pPr>
+        <w:rPr>
+          <w:sz w:val="28"/>
+          <w:szCs w:val="28"/>
+        </w:rPr>
+      </w:pPr>
+      <w:r>
+        <w:rPr>
+          <w:sz w:val="28"/>
+          <w:szCs w:val="28"/>
+        </w:rPr>
+        <w:t xml:space="preserve">        </w:t>
+      </w:r>
+      <w:proofErr w:type="spellStart"/>
+      <w:r>
+        <w:rPr>
+          <w:sz w:val="28"/>
+          <w:szCs w:val="28"/>
+        </w:rPr>
+        <w:t>int</w:t>
+      </w:r>
+      <w:proofErr w:type="spellEnd"/>
+      <w:r>
+        <w:rPr>
+          <w:sz w:val="28"/>
+          <w:szCs w:val="28"/>
+        </w:rPr>
+        <w:t xml:space="preserve"> </w:t>
+      </w:r>
+      <w:proofErr w:type="spellStart"/>
+      <w:r>
+        <w:rPr>
+          <w:sz w:val="28"/>
+          <w:szCs w:val="28"/>
+        </w:rPr>
+        <w:t>bites</w:t>
+      </w:r>
+      <w:proofErr w:type="spellEnd"/>
+      <w:r>
+        <w:rPr>
+          <w:sz w:val="28"/>
+          <w:szCs w:val="28"/>
+        </w:rPr>
+        <w:t xml:space="preserve"> = </w:t>
+      </w:r>
+      <w:proofErr w:type="spellStart"/>
+      <w:r>
+        <w:rPr>
+          <w:sz w:val="28"/>
+          <w:szCs w:val="28"/>
+        </w:rPr>
+        <w:t>sizeof</w:t>
+      </w:r>
+      <w:proofErr w:type="spellEnd"/>
+      <w:r>
+        <w:rPr>
+          <w:sz w:val="28"/>
+          <w:szCs w:val="28"/>
+        </w:rPr>
+        <w:t>(N)*8;</w:t>
+      </w:r>
+    </w:p>
+    <w:p>
+      <w:pPr>
+        <w:rPr>
+          <w:sz w:val="28"/>
+          <w:szCs w:val="28"/>
+        </w:rPr>
+      </w:pPr>
+      <w:r>
+        <w:rPr>
+          <w:sz w:val="28"/>
+          <w:szCs w:val="28"/>
+        </w:rPr>
+        <w:t xml:space="preserve">        </w:t>
+      </w:r>
+      <w:proofErr w:type="spellStart"/>
+      <w:r>
+        <w:rPr>
+          <w:sz w:val="28"/>
+          <w:szCs w:val="28"/>
+        </w:rPr>
+        <w:t>for</w:t>
+      </w:r>
+      <w:proofErr w:type="spellEnd"/>
+      <w:r>
+        <w:rPr>
+          <w:sz w:val="28"/>
+          <w:szCs w:val="28"/>
+        </w:rPr>
+        <w:t xml:space="preserve"> (</w:t>
+      </w:r>
+      <w:proofErr w:type="spellStart"/>
+      <w:r>
+        <w:rPr>
+          <w:sz w:val="28"/>
+          <w:szCs w:val="28"/>
+        </w:rPr>
+        <w:t>int</w:t>
+      </w:r>
+      <w:proofErr w:type="spellEnd"/>
+      <w:r>
+        <w:rPr>
+          <w:sz w:val="28"/>
+          <w:szCs w:val="28"/>
+        </w:rPr>
+        <w:t xml:space="preserve"> i = 0; i &lt; </w:t>
+      </w:r>
+      <w:proofErr w:type="spellStart"/>
+      <w:r>
+        <w:rPr>
+          <w:sz w:val="28"/>
+          <w:szCs w:val="28"/>
+        </w:rPr>
+        <w:t>bites</w:t>
+      </w:r>
+      <w:proofErr w:type="spellEnd"/>
+      <w:r>
+        <w:rPr>
+          <w:sz w:val="28"/>
+          <w:szCs w:val="28"/>
+        </w:rPr>
+        <w:t>; ++i)</w:t>
+      </w:r>
+    </w:p>
+    <w:p>
+      <w:pPr>
+        <w:rPr>
+          <w:sz w:val="28"/>
+          <w:szCs w:val="28"/>
+        </w:rPr>
+      </w:pPr>
+      <w:r>
+        <w:rPr>
+          <w:sz w:val="28"/>
+          <w:szCs w:val="28"/>
+        </w:rPr>
+        <w:t xml:space="preserve">        {</w:t>
+      </w:r>
+    </w:p>
+    <w:p>
+      <w:pPr>
+        <w:rPr>
+          <w:sz w:val="28"/>
+          <w:szCs w:val="28"/>
+        </w:rPr>
+      </w:pPr>
+      <w:r>
+        <w:rPr>
+          <w:sz w:val="28"/>
+          <w:szCs w:val="28"/>
+        </w:rPr>
+        <w:t xml:space="preserve">            </w:t>
+      </w:r>
+      <w:proofErr w:type="spellStart"/>
+      <w:r>
+        <w:rPr>
+          <w:sz w:val="28"/>
+          <w:szCs w:val="28"/>
+        </w:rPr>
+        <w:t>if</w:t>
+      </w:r>
+      <w:proofErr w:type="spellEnd"/>
+      <w:r>
+        <w:rPr>
+          <w:sz w:val="28"/>
+          <w:szCs w:val="28"/>
+        </w:rPr>
+        <w:t xml:space="preserve"> (((N &gt;&gt; i) &amp; 1) == 0) times0++;</w:t>
+      </w:r>
+    </w:p>
+    <w:p>
+      <w:pPr>
+        <w:rPr>
+          <w:sz w:val="28"/>
+          <w:szCs w:val="28"/>
+        </w:rPr>
+      </w:pPr>
+      <w:r>
+        <w:rPr>
+          <w:sz w:val="28"/>
+          <w:szCs w:val="28"/>
+        </w:rPr>
+        <w:t xml:space="preserve">            </w:t>
+      </w:r>
+      <w:proofErr w:type="spellStart"/>
+      <w:r>
+        <w:rPr>
+          <w:sz w:val="28"/>
+          <w:szCs w:val="28"/>
+        </w:rPr>
+        <w:t>else</w:t>
+      </w:r>
+      <w:proofErr w:type="spellEnd"/>
+      <w:r>
+        <w:rPr>
+          <w:sz w:val="28"/>
+          <w:szCs w:val="28"/>
+        </w:rPr>
+        <w:t xml:space="preserve"> times1++;</w:t>
+      </w:r>
+    </w:p>
+    <w:p>
+      <w:pPr>
+        <w:rPr>
+          <w:sz w:val="28"/>
+          <w:szCs w:val="28"/>
+        </w:rPr>
+      </w:pPr>
+      <w:r>
+        <w:rPr>
+          <w:sz w:val="28"/>
+          <w:szCs w:val="28"/>
+        </w:rPr>
+        <w:t xml:space="preserve">        }</w:t>
+      </w:r>
+    </w:p>
+    <w:p>
+      <w:pPr>
+        <w:rPr>
+          <w:sz w:val="28"/>
+          <w:szCs w:val="28"/>
+        </w:rPr>
+      </w:pPr>
+      <w:r>
+        <w:rPr>
+          <w:sz w:val="28"/>
+          <w:szCs w:val="28"/>
+        </w:rPr>
+        <w:t xml:space="preserve">        </w:t>
+      </w:r>
+      <w:proofErr w:type="spellStart"/>
+      <w:r>
+        <w:rPr>
+          <w:sz w:val="28"/>
+          <w:szCs w:val="28"/>
+        </w:rPr>
+        <w:t>return</w:t>
+      </w:r>
+      <w:proofErr w:type="spellEnd"/>
+      <w:r>
+        <w:rPr>
+          <w:sz w:val="28"/>
+          <w:szCs w:val="28"/>
+        </w:rPr>
+        <w:t xml:space="preserve"> ((((N &gt;&gt; 5) &amp; 1) == 1) ? times1 : times0);</w:t>
+      </w:r>
+    </w:p>
+    <w:p>
+      <w:pPr>
+        <w:rPr>
+          <w:sz w:val="28"/>
+          <w:szCs w:val="28"/>
+        </w:rPr>
+      </w:pPr>
+      <w:r>
+        <w:rPr>
+          <w:sz w:val="28"/>
+          <w:szCs w:val="28"/>
+        </w:rPr>
+        <w:t xml:space="preserve">    }</w:t>
+      </w:r>
+    </w:p>
+    <w:p>
+      <w:pPr>
+        <w:rPr>
+          <w:sz w:val="28"/>
+          <w:szCs w:val="28"/>
+        </w:rPr>
+      </w:pPr>
+      <w:r>
+        <w:rPr>
+          <w:sz w:val="28"/>
+          <w:szCs w:val="28"/>
+        </w:rPr>
+        <w:t>}</w:t>
+      </w:r>
+    </w:p>
+    <w:p>
+      <w:pPr>
+        <w:rPr>
+          <w:sz w:val="28"/>
+          <w:szCs w:val="28"/>
+        </w:rPr>
+      </w:pPr>
+    </w:p>
+    <w:p>
+      <w:pPr>
+        <w:rPr>
+          <w:sz w:val="28"/>
+          <w:szCs w:val="28"/>
+        </w:rPr>
+      </w:pPr>
       <w:bookmarkStart w:id="0" w:name="_GoBack"/>
       <w:bookmarkEnd w:id="0"/>
-    </w:p>
-    <w:p>
-      <w:pPr>
-        <w:rPr>
-          <w:sz w:val="28"/>
-          <w:szCs w:val="28"/>
-          <w:lang w:val="en-US"/>
-        </w:rPr>
-      </w:pPr>
-      <w:r>
-        <w:rPr>
-          <w:sz w:val="28"/>
-          <w:szCs w:val="28"/>
-        </w:rPr>
-        <w:t xml:space="preserve">Вихідні дані: </w:t>
-      </w:r>
-      <w:proofErr w:type="spellStart"/>
-      <w:r>
-        <w:rPr>
-          <w:sz w:val="28"/>
-          <w:szCs w:val="28"/>
-        </w:rPr>
-        <w:t>times</w:t>
-      </w:r>
-      <w:proofErr w:type="spellEnd"/>
-      <w:r>
-        <w:rPr>
-          <w:sz w:val="28"/>
-          <w:szCs w:val="28"/>
-          <w:lang w:val="en-US"/>
-        </w:rPr>
-        <w:t xml:space="preserve"> - </w:t>
-      </w:r>
-      <w:proofErr w:type="spellStart"/>
-      <w:r>
-        <w:rPr>
-          <w:sz w:val="28"/>
-          <w:szCs w:val="28"/>
-          <w:lang w:val="en-US"/>
-        </w:rPr>
-        <w:t>int</w:t>
-      </w:r>
-      <w:proofErr w:type="spellEnd"/>
-    </w:p>
-    <w:p>
-      <w:pPr>
-        <w:rPr>
-          <w:sz w:val="28"/>
-          <w:szCs w:val="28"/>
-        </w:rPr>
-      </w:pPr>
-      <w:r>
-        <w:rPr>
-          <w:sz w:val="28"/>
-          <w:szCs w:val="28"/>
-        </w:rPr>
-        <w:t>Алгоритм:</w:t>
-      </w:r>
-    </w:p>
-    <w:p>
-      <w:pPr>
-        <w:rPr>
-          <w:sz w:val="28"/>
-          <w:szCs w:val="28"/>
-        </w:rPr>
-      </w:pPr>
-      <w:r>
-        <w:rPr>
-          <w:sz w:val="28"/>
-          <w:szCs w:val="28"/>
-        </w:rPr>
-        <w:t>Початок</w:t>
-      </w:r>
-    </w:p>
-    <w:p>
-      <w:pPr>
-        <w:rPr>
-          <w:sz w:val="28"/>
-          <w:szCs w:val="28"/>
-        </w:rPr>
-      </w:pPr>
-      <w:r>
-        <w:rPr>
-          <w:sz w:val="28"/>
-          <w:szCs w:val="28"/>
-        </w:rPr>
-        <w:t>1. Ввести число.</w:t>
-      </w:r>
-    </w:p>
-    <w:p>
-      <w:pPr>
-        <w:rPr>
-          <w:sz w:val="28"/>
-          <w:szCs w:val="28"/>
-        </w:rPr>
-      </w:pPr>
-      <w:r>
-        <w:rPr>
-          <w:sz w:val="28"/>
-          <w:szCs w:val="28"/>
-        </w:rPr>
-        <w:t>2. Визначити 5 біт числа.</w:t>
-      </w:r>
-    </w:p>
-    <w:p>
-      <w:pPr>
-        <w:rPr>
-          <w:sz w:val="28"/>
-          <w:szCs w:val="28"/>
-        </w:rPr>
-      </w:pPr>
-      <w:r>
-        <w:rPr>
-          <w:sz w:val="28"/>
-          <w:szCs w:val="28"/>
-        </w:rPr>
-        <w:t xml:space="preserve">3. В залежності від результату 2 пункту, порахувати кількість 0 та 1. </w:t>
-      </w:r>
-    </w:p>
-    <w:p>
-      <w:pPr>
-        <w:rPr>
-          <w:sz w:val="28"/>
-          <w:szCs w:val="28"/>
-        </w:rPr>
-      </w:pPr>
-      <w:r>
-        <w:rPr>
-          <w:sz w:val="28"/>
-          <w:szCs w:val="28"/>
-        </w:rPr>
-        <w:t>4. Вивести кількість 0 або 1.</w:t>
-      </w:r>
-    </w:p>
-    <w:p>
-      <w:pPr>
-        <w:rPr>
-          <w:sz w:val="28"/>
-          <w:szCs w:val="28"/>
-        </w:rPr>
-      </w:pPr>
-      <w:r>
-        <w:rPr>
-          <w:sz w:val="28"/>
-          <w:szCs w:val="28"/>
-        </w:rPr>
-        <w:t>Кінець</w:t>
-      </w:r>
-    </w:p>
-    <w:p>
-      <w:pPr>
-        <w:rPr>
-          <w:sz w:val="28"/>
-          <w:szCs w:val="28"/>
-        </w:rPr>
-      </w:pPr>
-    </w:p>
-    <w:p>
-      <w:pPr>
-        <w:rPr>
-          <w:sz w:val="28"/>
-          <w:szCs w:val="28"/>
-          <w:lang w:val="ru-RU"/>
-        </w:rPr>
-      </w:pPr>
     </w:p>
     <w:sectPr>
       <w:pgSz w:w="11906" w:h="16838"/>
@@ -2361,7 +5259,7 @@
 </file>
 
 <file path=customXml/itemProps1.xml><?xml version="1.0" encoding="utf-8"?>
-<ds:datastoreItem xmlns:ds="http://schemas.openxmlformats.org/officeDocument/2006/customXml" ds:itemID="{07BB6FD1-82F3-448A-8063-18610945A296}">
+<ds:datastoreItem xmlns:ds="http://schemas.openxmlformats.org/officeDocument/2006/customXml" ds:itemID="{3360419C-60B4-4878-A3F1-9240F5891BFF}">
   <ds:schemaRefs>
     <ds:schemaRef ds:uri="http://schemas.openxmlformats.org/officeDocument/2006/bibliography"/>
   </ds:schemaRefs>

--- a/lab09/Report/Звіт.docx
+++ b/lab09/Report/Звіт.docx
@@ -1111,7 +1111,6 @@
         </w:rPr>
         <w:t xml:space="preserve"> - </w:t>
       </w:r>
-      <w:proofErr w:type="spellStart"/>
       <w:r>
         <w:rPr>
           <w:sz w:val="28"/>
@@ -1120,7 +1119,6 @@
         </w:rPr>
         <w:t>int</w:t>
       </w:r>
-      <w:proofErr w:type="spellEnd"/>
     </w:p>
     <w:p>
       <w:pPr>
@@ -1329,7 +1327,6 @@
         </w:rPr>
         <w:t xml:space="preserve"> - </w:t>
       </w:r>
-      <w:proofErr w:type="spellStart"/>
       <w:r>
         <w:rPr>
           <w:sz w:val="28"/>
@@ -1338,7 +1335,6 @@
         </w:rPr>
         <w:t>int</w:t>
       </w:r>
-      <w:proofErr w:type="spellEnd"/>
     </w:p>
     <w:p>
       <w:pPr>
@@ -1370,7 +1366,6 @@
         </w:rPr>
         <w:t xml:space="preserve"> - </w:t>
       </w:r>
-      <w:proofErr w:type="spellStart"/>
       <w:r>
         <w:rPr>
           <w:sz w:val="28"/>
@@ -1379,7 +1374,6 @@
         </w:rPr>
         <w:t>int</w:t>
       </w:r>
-      <w:proofErr w:type="spellEnd"/>
     </w:p>
     <w:p>
       <w:pPr>
@@ -1521,23 +1515,7 @@
           <w:sz w:val="28"/>
           <w:szCs w:val="28"/>
         </w:rPr>
-        <w:t>#</w:t>
-      </w:r>
-      <w:proofErr w:type="spellStart"/>
-      <w:r>
-        <w:rPr>
-          <w:sz w:val="28"/>
-          <w:szCs w:val="28"/>
-        </w:rPr>
-        <w:t>include</w:t>
-      </w:r>
-      <w:proofErr w:type="spellEnd"/>
-      <w:r>
-        <w:rPr>
-          <w:sz w:val="28"/>
-          <w:szCs w:val="28"/>
-        </w:rPr>
-        <w:t xml:space="preserve"> &lt;</w:t>
+        <w:t>#include &lt;</w:t>
       </w:r>
       <w:proofErr w:type="spellStart"/>
       <w:r>
@@ -4315,23 +4293,7 @@
           <w:sz w:val="28"/>
           <w:szCs w:val="28"/>
         </w:rPr>
-        <w:t xml:space="preserve">            </w:t>
-      </w:r>
-      <w:proofErr w:type="spellStart"/>
-      <w:r>
-        <w:rPr>
-          <w:sz w:val="28"/>
-          <w:szCs w:val="28"/>
-        </w:rPr>
-        <w:t>else</w:t>
-      </w:r>
-      <w:proofErr w:type="spellEnd"/>
-      <w:r>
-        <w:rPr>
-          <w:sz w:val="28"/>
-          <w:szCs w:val="28"/>
-        </w:rPr>
-        <w:t xml:space="preserve"> times1++;</w:t>
+        <w:t xml:space="preserve">            else times1++;</w:t>
       </w:r>
     </w:p>
     <w:p>
@@ -4425,8 +4387,1337 @@
           <w:szCs w:val="28"/>
         </w:rPr>
       </w:pPr>
+    </w:p>
+    <w:p>
+      <w:pPr>
+        <w:rPr>
+          <w:sz w:val="28"/>
+          <w:szCs w:val="28"/>
+          <w:lang w:val="ru-RU"/>
+        </w:rPr>
+      </w:pPr>
+      <w:r>
+        <w:rPr>
+          <w:sz w:val="28"/>
+          <w:szCs w:val="28"/>
+        </w:rPr>
+        <w:t xml:space="preserve">Модульне тестування </w:t>
+      </w:r>
       <w:bookmarkStart w:id="0" w:name="_GoBack"/>
       <w:bookmarkEnd w:id="0"/>
+    </w:p>
+    <w:p>
+      <w:pPr>
+        <w:rPr>
+          <w:sz w:val="28"/>
+          <w:szCs w:val="28"/>
+        </w:rPr>
+      </w:pPr>
+      <w:r>
+        <w:rPr>
+          <w:sz w:val="28"/>
+          <w:szCs w:val="28"/>
+        </w:rPr>
+        <w:t>Тест-кейс №1</w:t>
+      </w:r>
+    </w:p>
+    <w:p>
+      <w:pPr>
+        <w:rPr>
+          <w:sz w:val="28"/>
+          <w:szCs w:val="28"/>
+        </w:rPr>
+      </w:pPr>
+      <w:r>
+        <w:rPr>
+          <w:sz w:val="28"/>
+          <w:szCs w:val="28"/>
+        </w:rPr>
+        <w:t>Вхідні дані:</w:t>
+      </w:r>
+    </w:p>
+    <w:p>
+      <w:pPr>
+        <w:rPr>
+          <w:sz w:val="28"/>
+          <w:szCs w:val="28"/>
+        </w:rPr>
+      </w:pPr>
+      <w:r>
+        <w:rPr>
+          <w:sz w:val="28"/>
+          <w:szCs w:val="28"/>
+        </w:rPr>
+        <w:t>Сума покупки=100</w:t>
+      </w:r>
+    </w:p>
+    <w:p>
+      <w:pPr>
+        <w:rPr>
+          <w:sz w:val="28"/>
+          <w:szCs w:val="28"/>
+        </w:rPr>
+      </w:pPr>
+      <w:r>
+        <w:rPr>
+          <w:sz w:val="28"/>
+          <w:szCs w:val="28"/>
+        </w:rPr>
+        <w:t>Розмір=42</w:t>
+      </w:r>
+    </w:p>
+    <w:p>
+      <w:pPr>
+        <w:rPr>
+          <w:sz w:val="28"/>
+          <w:szCs w:val="28"/>
+        </w:rPr>
+      </w:pPr>
+      <w:r>
+        <w:rPr>
+          <w:sz w:val="28"/>
+          <w:szCs w:val="28"/>
+        </w:rPr>
+        <w:t>Число N=1</w:t>
+      </w:r>
+    </w:p>
+    <w:p>
+      <w:pPr>
+        <w:rPr>
+          <w:sz w:val="28"/>
+          <w:szCs w:val="28"/>
+        </w:rPr>
+      </w:pPr>
+    </w:p>
+    <w:p>
+      <w:pPr>
+        <w:rPr>
+          <w:sz w:val="28"/>
+          <w:szCs w:val="28"/>
+        </w:rPr>
+      </w:pPr>
+      <w:r>
+        <w:rPr>
+          <w:sz w:val="28"/>
+          <w:szCs w:val="28"/>
+        </w:rPr>
+        <w:t>99</w:t>
+      </w:r>
+    </w:p>
+    <w:p>
+      <w:pPr>
+        <w:rPr>
+          <w:sz w:val="28"/>
+          <w:szCs w:val="28"/>
+        </w:rPr>
+      </w:pPr>
+      <w:r>
+        <w:rPr>
+          <w:sz w:val="28"/>
+          <w:szCs w:val="28"/>
+        </w:rPr>
+        <w:t>Такого розміру не існує.</w:t>
+      </w:r>
+    </w:p>
+    <w:p>
+      <w:pPr>
+        <w:rPr>
+          <w:sz w:val="28"/>
+          <w:szCs w:val="28"/>
+        </w:rPr>
+      </w:pPr>
+      <w:r>
+        <w:rPr>
+          <w:sz w:val="28"/>
+          <w:szCs w:val="28"/>
+        </w:rPr>
+        <w:t>31</w:t>
+      </w:r>
+    </w:p>
+    <w:p>
+      <w:pPr>
+        <w:rPr>
+          <w:sz w:val="28"/>
+          <w:szCs w:val="28"/>
+        </w:rPr>
+      </w:pPr>
+    </w:p>
+    <w:p>
+      <w:pPr>
+        <w:rPr>
+          <w:sz w:val="28"/>
+          <w:szCs w:val="28"/>
+        </w:rPr>
+      </w:pPr>
+      <w:r>
+        <w:rPr>
+          <w:sz w:val="28"/>
+          <w:szCs w:val="28"/>
+        </w:rPr>
+        <w:t xml:space="preserve">Статус тест-кейса: </w:t>
+      </w:r>
+      <w:proofErr w:type="spellStart"/>
+      <w:r>
+        <w:rPr>
+          <w:sz w:val="28"/>
+          <w:szCs w:val="28"/>
+        </w:rPr>
+        <w:t>passed</w:t>
+      </w:r>
+      <w:proofErr w:type="spellEnd"/>
+    </w:p>
+    <w:p>
+      <w:pPr>
+        <w:rPr>
+          <w:sz w:val="28"/>
+          <w:szCs w:val="28"/>
+        </w:rPr>
+      </w:pPr>
+    </w:p>
+    <w:p>
+      <w:pPr>
+        <w:rPr>
+          <w:sz w:val="28"/>
+          <w:szCs w:val="28"/>
+        </w:rPr>
+      </w:pPr>
+      <w:r>
+        <w:rPr>
+          <w:sz w:val="28"/>
+          <w:szCs w:val="28"/>
+        </w:rPr>
+        <w:t>Тест-кейс №2</w:t>
+      </w:r>
+    </w:p>
+    <w:p>
+      <w:pPr>
+        <w:rPr>
+          <w:sz w:val="28"/>
+          <w:szCs w:val="28"/>
+        </w:rPr>
+      </w:pPr>
+      <w:r>
+        <w:rPr>
+          <w:sz w:val="28"/>
+          <w:szCs w:val="28"/>
+        </w:rPr>
+        <w:t>Вхідні дані:</w:t>
+      </w:r>
+    </w:p>
+    <w:p>
+      <w:pPr>
+        <w:rPr>
+          <w:sz w:val="28"/>
+          <w:szCs w:val="28"/>
+        </w:rPr>
+      </w:pPr>
+      <w:r>
+        <w:rPr>
+          <w:sz w:val="28"/>
+          <w:szCs w:val="28"/>
+        </w:rPr>
+        <w:t>Сума покупки=1500</w:t>
+      </w:r>
+    </w:p>
+    <w:p>
+      <w:pPr>
+        <w:rPr>
+          <w:sz w:val="28"/>
+          <w:szCs w:val="28"/>
+        </w:rPr>
+      </w:pPr>
+      <w:r>
+        <w:rPr>
+          <w:sz w:val="28"/>
+          <w:szCs w:val="28"/>
+        </w:rPr>
+        <w:t>Розмір=44</w:t>
+      </w:r>
+    </w:p>
+    <w:p>
+      <w:pPr>
+        <w:rPr>
+          <w:sz w:val="28"/>
+          <w:szCs w:val="28"/>
+        </w:rPr>
+      </w:pPr>
+      <w:r>
+        <w:rPr>
+          <w:sz w:val="28"/>
+          <w:szCs w:val="28"/>
+        </w:rPr>
+        <w:t>Число N=2</w:t>
+      </w:r>
+    </w:p>
+    <w:p>
+      <w:pPr>
+        <w:rPr>
+          <w:sz w:val="28"/>
+          <w:szCs w:val="28"/>
+        </w:rPr>
+      </w:pPr>
+    </w:p>
+    <w:p>
+      <w:pPr>
+        <w:rPr>
+          <w:sz w:val="28"/>
+          <w:szCs w:val="28"/>
+        </w:rPr>
+      </w:pPr>
+      <w:r>
+        <w:rPr>
+          <w:sz w:val="28"/>
+          <w:szCs w:val="28"/>
+        </w:rPr>
+        <w:t>1425</w:t>
+      </w:r>
+    </w:p>
+    <w:p>
+      <w:pPr>
+        <w:rPr>
+          <w:sz w:val="28"/>
+          <w:szCs w:val="28"/>
+        </w:rPr>
+      </w:pPr>
+      <w:r>
+        <w:rPr>
+          <w:sz w:val="28"/>
+          <w:szCs w:val="28"/>
+        </w:rPr>
+        <w:t>Відповідник у системі Франції - 2</w:t>
+      </w:r>
+    </w:p>
+    <w:p>
+      <w:pPr>
+        <w:rPr>
+          <w:sz w:val="28"/>
+          <w:szCs w:val="28"/>
+        </w:rPr>
+      </w:pPr>
+      <w:r>
+        <w:rPr>
+          <w:sz w:val="28"/>
+          <w:szCs w:val="28"/>
+        </w:rPr>
+        <w:t>Відповідник у системі Великобританії - 34</w:t>
+      </w:r>
+    </w:p>
+    <w:p>
+      <w:pPr>
+        <w:rPr>
+          <w:sz w:val="28"/>
+          <w:szCs w:val="28"/>
+        </w:rPr>
+      </w:pPr>
+      <w:r>
+        <w:rPr>
+          <w:sz w:val="28"/>
+          <w:szCs w:val="28"/>
+        </w:rPr>
+        <w:t>Відповідник у міжнародній системі - S</w:t>
+      </w:r>
+    </w:p>
+    <w:p>
+      <w:pPr>
+        <w:rPr>
+          <w:sz w:val="28"/>
+          <w:szCs w:val="28"/>
+        </w:rPr>
+      </w:pPr>
+      <w:r>
+        <w:rPr>
+          <w:sz w:val="28"/>
+          <w:szCs w:val="28"/>
+        </w:rPr>
+        <w:t>31</w:t>
+      </w:r>
+    </w:p>
+    <w:p>
+      <w:pPr>
+        <w:rPr>
+          <w:sz w:val="28"/>
+          <w:szCs w:val="28"/>
+        </w:rPr>
+      </w:pPr>
+    </w:p>
+    <w:p>
+      <w:pPr>
+        <w:rPr>
+          <w:sz w:val="28"/>
+          <w:szCs w:val="28"/>
+        </w:rPr>
+      </w:pPr>
+      <w:r>
+        <w:rPr>
+          <w:sz w:val="28"/>
+          <w:szCs w:val="28"/>
+        </w:rPr>
+        <w:t xml:space="preserve">Статус тест-кейса: </w:t>
+      </w:r>
+      <w:proofErr w:type="spellStart"/>
+      <w:r>
+        <w:rPr>
+          <w:sz w:val="28"/>
+          <w:szCs w:val="28"/>
+        </w:rPr>
+        <w:t>passed</w:t>
+      </w:r>
+      <w:proofErr w:type="spellEnd"/>
+    </w:p>
+    <w:p>
+      <w:pPr>
+        <w:rPr>
+          <w:sz w:val="28"/>
+          <w:szCs w:val="28"/>
+        </w:rPr>
+      </w:pPr>
+    </w:p>
+    <w:p>
+      <w:pPr>
+        <w:rPr>
+          <w:sz w:val="28"/>
+          <w:szCs w:val="28"/>
+        </w:rPr>
+      </w:pPr>
+      <w:r>
+        <w:rPr>
+          <w:sz w:val="28"/>
+          <w:szCs w:val="28"/>
+        </w:rPr>
+        <w:t>Тест-кейс №3</w:t>
+      </w:r>
+    </w:p>
+    <w:p>
+      <w:pPr>
+        <w:rPr>
+          <w:sz w:val="28"/>
+          <w:szCs w:val="28"/>
+        </w:rPr>
+      </w:pPr>
+      <w:r>
+        <w:rPr>
+          <w:sz w:val="28"/>
+          <w:szCs w:val="28"/>
+        </w:rPr>
+        <w:t>Вхідні дані:</w:t>
+      </w:r>
+    </w:p>
+    <w:p>
+      <w:pPr>
+        <w:rPr>
+          <w:sz w:val="28"/>
+          <w:szCs w:val="28"/>
+        </w:rPr>
+      </w:pPr>
+      <w:r>
+        <w:rPr>
+          <w:sz w:val="28"/>
+          <w:szCs w:val="28"/>
+        </w:rPr>
+        <w:lastRenderedPageBreak/>
+        <w:t>Сума покупки=2600</w:t>
+      </w:r>
+    </w:p>
+    <w:p>
+      <w:pPr>
+        <w:rPr>
+          <w:sz w:val="28"/>
+          <w:szCs w:val="28"/>
+        </w:rPr>
+      </w:pPr>
+      <w:r>
+        <w:rPr>
+          <w:sz w:val="28"/>
+          <w:szCs w:val="28"/>
+        </w:rPr>
+        <w:t>Розмір=46</w:t>
+      </w:r>
+    </w:p>
+    <w:p>
+      <w:pPr>
+        <w:rPr>
+          <w:sz w:val="28"/>
+          <w:szCs w:val="28"/>
+        </w:rPr>
+      </w:pPr>
+      <w:r>
+        <w:rPr>
+          <w:sz w:val="28"/>
+          <w:szCs w:val="28"/>
+        </w:rPr>
+        <w:t>Число N=10</w:t>
+      </w:r>
+    </w:p>
+    <w:p>
+      <w:pPr>
+        <w:rPr>
+          <w:sz w:val="28"/>
+          <w:szCs w:val="28"/>
+        </w:rPr>
+      </w:pPr>
+    </w:p>
+    <w:p>
+      <w:pPr>
+        <w:rPr>
+          <w:sz w:val="28"/>
+          <w:szCs w:val="28"/>
+        </w:rPr>
+      </w:pPr>
+      <w:r>
+        <w:rPr>
+          <w:sz w:val="28"/>
+          <w:szCs w:val="28"/>
+        </w:rPr>
+        <w:t>2418</w:t>
+      </w:r>
+    </w:p>
+    <w:p>
+      <w:pPr>
+        <w:rPr>
+          <w:sz w:val="28"/>
+          <w:szCs w:val="28"/>
+        </w:rPr>
+      </w:pPr>
+      <w:r>
+        <w:rPr>
+          <w:sz w:val="28"/>
+          <w:szCs w:val="28"/>
+        </w:rPr>
+        <w:t>Відповідник у системі Франції - 3</w:t>
+      </w:r>
+    </w:p>
+    <w:p>
+      <w:pPr>
+        <w:rPr>
+          <w:sz w:val="28"/>
+          <w:szCs w:val="28"/>
+        </w:rPr>
+      </w:pPr>
+      <w:r>
+        <w:rPr>
+          <w:sz w:val="28"/>
+          <w:szCs w:val="28"/>
+        </w:rPr>
+        <w:t>Відповідник у системі Великобританії - 36</w:t>
+      </w:r>
+    </w:p>
+    <w:p>
+      <w:pPr>
+        <w:rPr>
+          <w:sz w:val="28"/>
+          <w:szCs w:val="28"/>
+        </w:rPr>
+      </w:pPr>
+      <w:r>
+        <w:rPr>
+          <w:sz w:val="28"/>
+          <w:szCs w:val="28"/>
+        </w:rPr>
+        <w:t>Відповідник у міжнародній системі - M</w:t>
+      </w:r>
+    </w:p>
+    <w:p>
+      <w:pPr>
+        <w:rPr>
+          <w:sz w:val="28"/>
+          <w:szCs w:val="28"/>
+        </w:rPr>
+      </w:pPr>
+      <w:r>
+        <w:rPr>
+          <w:sz w:val="28"/>
+          <w:szCs w:val="28"/>
+        </w:rPr>
+        <w:t>30</w:t>
+      </w:r>
+    </w:p>
+    <w:p>
+      <w:pPr>
+        <w:rPr>
+          <w:sz w:val="28"/>
+          <w:szCs w:val="28"/>
+        </w:rPr>
+      </w:pPr>
+    </w:p>
+    <w:p>
+      <w:pPr>
+        <w:rPr>
+          <w:sz w:val="28"/>
+          <w:szCs w:val="28"/>
+        </w:rPr>
+      </w:pPr>
+      <w:r>
+        <w:rPr>
+          <w:sz w:val="28"/>
+          <w:szCs w:val="28"/>
+        </w:rPr>
+        <w:t xml:space="preserve">Статус тест-кейса: </w:t>
+      </w:r>
+      <w:proofErr w:type="spellStart"/>
+      <w:r>
+        <w:rPr>
+          <w:sz w:val="28"/>
+          <w:szCs w:val="28"/>
+        </w:rPr>
+        <w:t>passed</w:t>
+      </w:r>
+      <w:proofErr w:type="spellEnd"/>
+    </w:p>
+    <w:p>
+      <w:pPr>
+        <w:rPr>
+          <w:sz w:val="28"/>
+          <w:szCs w:val="28"/>
+        </w:rPr>
+      </w:pPr>
+    </w:p>
+    <w:p>
+      <w:pPr>
+        <w:rPr>
+          <w:sz w:val="28"/>
+          <w:szCs w:val="28"/>
+        </w:rPr>
+      </w:pPr>
+      <w:r>
+        <w:rPr>
+          <w:sz w:val="28"/>
+          <w:szCs w:val="28"/>
+        </w:rPr>
+        <w:t>Тест-кейс №4</w:t>
+      </w:r>
+    </w:p>
+    <w:p>
+      <w:pPr>
+        <w:rPr>
+          <w:sz w:val="28"/>
+          <w:szCs w:val="28"/>
+        </w:rPr>
+      </w:pPr>
+      <w:r>
+        <w:rPr>
+          <w:sz w:val="28"/>
+          <w:szCs w:val="28"/>
+        </w:rPr>
+        <w:t>Вхідні дані:</w:t>
+      </w:r>
+    </w:p>
+    <w:p>
+      <w:pPr>
+        <w:rPr>
+          <w:sz w:val="28"/>
+          <w:szCs w:val="28"/>
+        </w:rPr>
+      </w:pPr>
+      <w:r>
+        <w:rPr>
+          <w:sz w:val="28"/>
+          <w:szCs w:val="28"/>
+        </w:rPr>
+        <w:t>Сума покупки=4125</w:t>
+      </w:r>
+    </w:p>
+    <w:p>
+      <w:pPr>
+        <w:rPr>
+          <w:sz w:val="28"/>
+          <w:szCs w:val="28"/>
+        </w:rPr>
+      </w:pPr>
+      <w:r>
+        <w:rPr>
+          <w:sz w:val="28"/>
+          <w:szCs w:val="28"/>
+        </w:rPr>
+        <w:t>Розмір=48</w:t>
+      </w:r>
+    </w:p>
+    <w:p>
+      <w:pPr>
+        <w:rPr>
+          <w:sz w:val="28"/>
+          <w:szCs w:val="28"/>
+        </w:rPr>
+      </w:pPr>
+      <w:r>
+        <w:rPr>
+          <w:sz w:val="28"/>
+          <w:szCs w:val="28"/>
+        </w:rPr>
+        <w:t>Число N=671</w:t>
+      </w:r>
+    </w:p>
+    <w:p>
+      <w:pPr>
+        <w:rPr>
+          <w:sz w:val="28"/>
+          <w:szCs w:val="28"/>
+        </w:rPr>
+      </w:pPr>
+    </w:p>
+    <w:p>
+      <w:pPr>
+        <w:rPr>
+          <w:sz w:val="28"/>
+          <w:szCs w:val="28"/>
+        </w:rPr>
+      </w:pPr>
+      <w:r>
+        <w:rPr>
+          <w:sz w:val="28"/>
+          <w:szCs w:val="28"/>
+        </w:rPr>
+        <w:t>3712.5</w:t>
+      </w:r>
+    </w:p>
+    <w:p>
+      <w:pPr>
+        <w:rPr>
+          <w:sz w:val="28"/>
+          <w:szCs w:val="28"/>
+        </w:rPr>
+      </w:pPr>
+      <w:r>
+        <w:rPr>
+          <w:sz w:val="28"/>
+          <w:szCs w:val="28"/>
+        </w:rPr>
+        <w:t>Відповідник у системі Франції - 4</w:t>
+      </w:r>
+    </w:p>
+    <w:p>
+      <w:pPr>
+        <w:rPr>
+          <w:sz w:val="28"/>
+          <w:szCs w:val="28"/>
+        </w:rPr>
+      </w:pPr>
+      <w:r>
+        <w:rPr>
+          <w:sz w:val="28"/>
+          <w:szCs w:val="28"/>
+        </w:rPr>
+        <w:t>Відповідник у системі Великобританії - 38</w:t>
+      </w:r>
+    </w:p>
+    <w:p>
+      <w:pPr>
+        <w:rPr>
+          <w:sz w:val="28"/>
+          <w:szCs w:val="28"/>
+        </w:rPr>
+      </w:pPr>
+      <w:r>
+        <w:rPr>
+          <w:sz w:val="28"/>
+          <w:szCs w:val="28"/>
+        </w:rPr>
+        <w:t>Відповідник у міжнародній системі - L</w:t>
+      </w:r>
+    </w:p>
+    <w:p>
+      <w:pPr>
+        <w:rPr>
+          <w:sz w:val="28"/>
+          <w:szCs w:val="28"/>
+        </w:rPr>
+      </w:pPr>
+      <w:r>
+        <w:rPr>
+          <w:sz w:val="28"/>
+          <w:szCs w:val="28"/>
+        </w:rPr>
+        <w:t>25</w:t>
+      </w:r>
+    </w:p>
+    <w:p>
+      <w:pPr>
+        <w:rPr>
+          <w:sz w:val="28"/>
+          <w:szCs w:val="28"/>
+        </w:rPr>
+      </w:pPr>
+    </w:p>
+    <w:p>
+      <w:pPr>
+        <w:rPr>
+          <w:sz w:val="28"/>
+          <w:szCs w:val="28"/>
+        </w:rPr>
+      </w:pPr>
+      <w:r>
+        <w:rPr>
+          <w:sz w:val="28"/>
+          <w:szCs w:val="28"/>
+        </w:rPr>
+        <w:t xml:space="preserve">Статус тест-кейса: </w:t>
+      </w:r>
+      <w:proofErr w:type="spellStart"/>
+      <w:r>
+        <w:rPr>
+          <w:sz w:val="28"/>
+          <w:szCs w:val="28"/>
+        </w:rPr>
+        <w:t>passed</w:t>
+      </w:r>
+      <w:proofErr w:type="spellEnd"/>
+    </w:p>
+    <w:p>
+      <w:pPr>
+        <w:rPr>
+          <w:sz w:val="28"/>
+          <w:szCs w:val="28"/>
+        </w:rPr>
+      </w:pPr>
+    </w:p>
+    <w:p>
+      <w:pPr>
+        <w:rPr>
+          <w:sz w:val="28"/>
+          <w:szCs w:val="28"/>
+        </w:rPr>
+      </w:pPr>
+      <w:r>
+        <w:rPr>
+          <w:sz w:val="28"/>
+          <w:szCs w:val="28"/>
+        </w:rPr>
+        <w:t>Тест-кейс №5</w:t>
+      </w:r>
+    </w:p>
+    <w:p>
+      <w:pPr>
+        <w:rPr>
+          <w:sz w:val="28"/>
+          <w:szCs w:val="28"/>
+        </w:rPr>
+      </w:pPr>
+      <w:r>
+        <w:rPr>
+          <w:sz w:val="28"/>
+          <w:szCs w:val="28"/>
+        </w:rPr>
+        <w:t>Вхідні дані:</w:t>
+      </w:r>
+    </w:p>
+    <w:p>
+      <w:pPr>
+        <w:rPr>
+          <w:sz w:val="28"/>
+          <w:szCs w:val="28"/>
+        </w:rPr>
+      </w:pPr>
+      <w:r>
+        <w:rPr>
+          <w:sz w:val="28"/>
+          <w:szCs w:val="28"/>
+        </w:rPr>
+        <w:t>Сума покупки=7777</w:t>
+      </w:r>
+    </w:p>
+    <w:p>
+      <w:pPr>
+        <w:rPr>
+          <w:sz w:val="28"/>
+          <w:szCs w:val="28"/>
+        </w:rPr>
+      </w:pPr>
+      <w:r>
+        <w:rPr>
+          <w:sz w:val="28"/>
+          <w:szCs w:val="28"/>
+        </w:rPr>
+        <w:t>Розмір=54</w:t>
+      </w:r>
+    </w:p>
+    <w:p>
+      <w:pPr>
+        <w:rPr>
+          <w:sz w:val="28"/>
+          <w:szCs w:val="28"/>
+        </w:rPr>
+      </w:pPr>
+      <w:r>
+        <w:rPr>
+          <w:sz w:val="28"/>
+          <w:szCs w:val="28"/>
+        </w:rPr>
+        <w:t>Число N=31</w:t>
+      </w:r>
+    </w:p>
+    <w:p>
+      <w:pPr>
+        <w:rPr>
+          <w:sz w:val="28"/>
+          <w:szCs w:val="28"/>
+        </w:rPr>
+      </w:pPr>
+    </w:p>
+    <w:p>
+      <w:pPr>
+        <w:rPr>
+          <w:sz w:val="28"/>
+          <w:szCs w:val="28"/>
+        </w:rPr>
+      </w:pPr>
+      <w:r>
+        <w:rPr>
+          <w:sz w:val="28"/>
+          <w:szCs w:val="28"/>
+        </w:rPr>
+        <w:t>6221.6</w:t>
+      </w:r>
+    </w:p>
+    <w:p>
+      <w:pPr>
+        <w:rPr>
+          <w:sz w:val="28"/>
+          <w:szCs w:val="28"/>
+        </w:rPr>
+      </w:pPr>
+      <w:r>
+        <w:rPr>
+          <w:sz w:val="28"/>
+          <w:szCs w:val="28"/>
+        </w:rPr>
+        <w:t>Відповідник у системі Франції - відсутній</w:t>
+      </w:r>
+    </w:p>
+    <w:p>
+      <w:pPr>
+        <w:rPr>
+          <w:sz w:val="28"/>
+          <w:szCs w:val="28"/>
+        </w:rPr>
+      </w:pPr>
+      <w:r>
+        <w:rPr>
+          <w:sz w:val="28"/>
+          <w:szCs w:val="28"/>
+        </w:rPr>
+        <w:t>Відповідник у системі Великобританії - 44</w:t>
+      </w:r>
+    </w:p>
+    <w:p>
+      <w:pPr>
+        <w:rPr>
+          <w:sz w:val="28"/>
+          <w:szCs w:val="28"/>
+        </w:rPr>
+      </w:pPr>
+      <w:r>
+        <w:rPr>
+          <w:sz w:val="28"/>
+          <w:szCs w:val="28"/>
+        </w:rPr>
+        <w:t>Відповідник у міжнародній системі - XXXL</w:t>
+      </w:r>
+    </w:p>
+    <w:p>
+      <w:pPr>
+        <w:rPr>
+          <w:sz w:val="28"/>
+          <w:szCs w:val="28"/>
+        </w:rPr>
+      </w:pPr>
+      <w:r>
+        <w:rPr>
+          <w:sz w:val="28"/>
+          <w:szCs w:val="28"/>
+        </w:rPr>
+        <w:t>27</w:t>
+      </w:r>
+    </w:p>
+    <w:p>
+      <w:pPr>
+        <w:rPr>
+          <w:sz w:val="28"/>
+          <w:szCs w:val="28"/>
+        </w:rPr>
+      </w:pPr>
+    </w:p>
+    <w:p>
+      <w:pPr>
+        <w:rPr>
+          <w:sz w:val="28"/>
+          <w:szCs w:val="28"/>
+        </w:rPr>
+      </w:pPr>
+      <w:r>
+        <w:rPr>
+          <w:sz w:val="28"/>
+          <w:szCs w:val="28"/>
+        </w:rPr>
+        <w:t xml:space="preserve">Статус тест-кейса: </w:t>
+      </w:r>
+      <w:proofErr w:type="spellStart"/>
+      <w:r>
+        <w:rPr>
+          <w:sz w:val="28"/>
+          <w:szCs w:val="28"/>
+        </w:rPr>
+        <w:t>passed</w:t>
+      </w:r>
+      <w:proofErr w:type="spellEnd"/>
+    </w:p>
+    <w:p>
+      <w:pPr>
+        <w:rPr>
+          <w:sz w:val="28"/>
+          <w:szCs w:val="28"/>
+        </w:rPr>
+      </w:pPr>
+    </w:p>
+    <w:p>
+      <w:pPr>
+        <w:rPr>
+          <w:sz w:val="28"/>
+          <w:szCs w:val="28"/>
+        </w:rPr>
+      </w:pPr>
+      <w:r>
+        <w:rPr>
+          <w:sz w:val="28"/>
+          <w:szCs w:val="28"/>
+        </w:rPr>
+        <w:t>Тест-кейс №6</w:t>
+      </w:r>
+    </w:p>
+    <w:p>
+      <w:pPr>
+        <w:rPr>
+          <w:sz w:val="28"/>
+          <w:szCs w:val="28"/>
+        </w:rPr>
+      </w:pPr>
+      <w:r>
+        <w:rPr>
+          <w:sz w:val="28"/>
+          <w:szCs w:val="28"/>
+        </w:rPr>
+        <w:t>Вхідні дані:</w:t>
+      </w:r>
+    </w:p>
+    <w:p>
+      <w:pPr>
+        <w:rPr>
+          <w:sz w:val="28"/>
+          <w:szCs w:val="28"/>
+        </w:rPr>
+      </w:pPr>
+      <w:r>
+        <w:rPr>
+          <w:sz w:val="28"/>
+          <w:szCs w:val="28"/>
+        </w:rPr>
+        <w:t>Сума покупки=11111</w:t>
+      </w:r>
+    </w:p>
+    <w:p>
+      <w:pPr>
+        <w:rPr>
+          <w:sz w:val="28"/>
+          <w:szCs w:val="28"/>
+        </w:rPr>
+      </w:pPr>
+      <w:r>
+        <w:rPr>
+          <w:sz w:val="28"/>
+          <w:szCs w:val="28"/>
+        </w:rPr>
+        <w:t>Розмір=43</w:t>
+      </w:r>
+    </w:p>
+    <w:p>
+      <w:pPr>
+        <w:rPr>
+          <w:sz w:val="28"/>
+          <w:szCs w:val="28"/>
+        </w:rPr>
+      </w:pPr>
+      <w:r>
+        <w:rPr>
+          <w:sz w:val="28"/>
+          <w:szCs w:val="28"/>
+        </w:rPr>
+        <w:t>Число N=-1</w:t>
+      </w:r>
+    </w:p>
+    <w:p>
+      <w:pPr>
+        <w:rPr>
+          <w:sz w:val="28"/>
+          <w:szCs w:val="28"/>
+        </w:rPr>
+      </w:pPr>
+    </w:p>
+    <w:p>
+      <w:pPr>
+        <w:rPr>
+          <w:sz w:val="28"/>
+          <w:szCs w:val="28"/>
+        </w:rPr>
+      </w:pPr>
+      <w:r>
+        <w:rPr>
+          <w:sz w:val="28"/>
+          <w:szCs w:val="28"/>
+        </w:rPr>
+        <w:t>8888.8</w:t>
+      </w:r>
+    </w:p>
+    <w:p>
+      <w:pPr>
+        <w:rPr>
+          <w:sz w:val="28"/>
+          <w:szCs w:val="28"/>
+        </w:rPr>
+      </w:pPr>
+      <w:r>
+        <w:rPr>
+          <w:sz w:val="28"/>
+          <w:szCs w:val="28"/>
+        </w:rPr>
+        <w:lastRenderedPageBreak/>
+        <w:t>Такого розміру не існує.</w:t>
+      </w:r>
+    </w:p>
+    <w:p>
+      <w:pPr>
+        <w:rPr>
+          <w:sz w:val="28"/>
+          <w:szCs w:val="28"/>
+        </w:rPr>
+      </w:pPr>
+      <w:r>
+        <w:rPr>
+          <w:sz w:val="28"/>
+          <w:szCs w:val="28"/>
+        </w:rPr>
+        <w:t>0</w:t>
+      </w:r>
+    </w:p>
+    <w:p>
+      <w:pPr>
+        <w:rPr>
+          <w:sz w:val="28"/>
+          <w:szCs w:val="28"/>
+        </w:rPr>
+      </w:pPr>
+    </w:p>
+    <w:p>
+      <w:pPr>
+        <w:rPr>
+          <w:sz w:val="28"/>
+          <w:szCs w:val="28"/>
+        </w:rPr>
+      </w:pPr>
+      <w:r>
+        <w:rPr>
+          <w:sz w:val="28"/>
+          <w:szCs w:val="28"/>
+        </w:rPr>
+        <w:t xml:space="preserve">Статус тест-кейса: </w:t>
+      </w:r>
+      <w:proofErr w:type="spellStart"/>
+      <w:r>
+        <w:rPr>
+          <w:sz w:val="28"/>
+          <w:szCs w:val="28"/>
+        </w:rPr>
+        <w:t>passed</w:t>
+      </w:r>
+      <w:proofErr w:type="spellEnd"/>
+    </w:p>
+    <w:p>
+      <w:pPr>
+        <w:rPr>
+          <w:sz w:val="28"/>
+          <w:szCs w:val="28"/>
+        </w:rPr>
+      </w:pPr>
+    </w:p>
+    <w:p>
+      <w:pPr>
+        <w:rPr>
+          <w:sz w:val="28"/>
+          <w:szCs w:val="28"/>
+        </w:rPr>
+      </w:pPr>
+      <w:r>
+        <w:rPr>
+          <w:sz w:val="28"/>
+          <w:szCs w:val="28"/>
+        </w:rPr>
+        <w:t>Тест-кейс №7</w:t>
+      </w:r>
+    </w:p>
+    <w:p>
+      <w:pPr>
+        <w:rPr>
+          <w:sz w:val="28"/>
+          <w:szCs w:val="28"/>
+        </w:rPr>
+      </w:pPr>
+      <w:r>
+        <w:rPr>
+          <w:sz w:val="28"/>
+          <w:szCs w:val="28"/>
+        </w:rPr>
+        <w:t>Вхідні дані:</w:t>
+      </w:r>
+    </w:p>
+    <w:p>
+      <w:pPr>
+        <w:rPr>
+          <w:sz w:val="28"/>
+          <w:szCs w:val="28"/>
+        </w:rPr>
+      </w:pPr>
+      <w:r>
+        <w:rPr>
+          <w:sz w:val="28"/>
+          <w:szCs w:val="28"/>
+        </w:rPr>
+        <w:t>Сума покупки=-1000</w:t>
+      </w:r>
+    </w:p>
+    <w:p>
+      <w:pPr>
+        <w:rPr>
+          <w:sz w:val="28"/>
+          <w:szCs w:val="28"/>
+        </w:rPr>
+      </w:pPr>
+      <w:r>
+        <w:rPr>
+          <w:sz w:val="28"/>
+          <w:szCs w:val="28"/>
+        </w:rPr>
+        <w:t>Розмір=-1</w:t>
+      </w:r>
+    </w:p>
+    <w:p>
+      <w:pPr>
+        <w:rPr>
+          <w:sz w:val="28"/>
+          <w:szCs w:val="28"/>
+        </w:rPr>
+      </w:pPr>
+      <w:r>
+        <w:rPr>
+          <w:sz w:val="28"/>
+          <w:szCs w:val="28"/>
+        </w:rPr>
+        <w:t>Число N=80001</w:t>
+      </w:r>
+    </w:p>
+    <w:p>
+      <w:pPr>
+        <w:rPr>
+          <w:sz w:val="28"/>
+          <w:szCs w:val="28"/>
+        </w:rPr>
+      </w:pPr>
+      <w:r>
+        <w:rPr>
+          <w:sz w:val="28"/>
+          <w:szCs w:val="28"/>
+        </w:rPr>
+        <w:t xml:space="preserve">Вартість має бути </w:t>
+      </w:r>
+      <w:proofErr w:type="spellStart"/>
+      <w:r>
+        <w:rPr>
+          <w:sz w:val="28"/>
+          <w:szCs w:val="28"/>
+        </w:rPr>
+        <w:t>додатньою</w:t>
+      </w:r>
+      <w:proofErr w:type="spellEnd"/>
+      <w:r>
+        <w:rPr>
+          <w:sz w:val="28"/>
+          <w:szCs w:val="28"/>
+        </w:rPr>
+        <w:t>.</w:t>
+      </w:r>
+    </w:p>
+    <w:p>
+      <w:pPr>
+        <w:rPr>
+          <w:sz w:val="28"/>
+          <w:szCs w:val="28"/>
+        </w:rPr>
+      </w:pPr>
+      <w:r>
+        <w:rPr>
+          <w:sz w:val="28"/>
+          <w:szCs w:val="28"/>
+        </w:rPr>
+        <w:t>0</w:t>
+      </w:r>
+    </w:p>
+    <w:p>
+      <w:pPr>
+        <w:rPr>
+          <w:sz w:val="28"/>
+          <w:szCs w:val="28"/>
+        </w:rPr>
+      </w:pPr>
+      <w:r>
+        <w:rPr>
+          <w:sz w:val="28"/>
+          <w:szCs w:val="28"/>
+        </w:rPr>
+        <w:t>Такого розміру не існує.</w:t>
+      </w:r>
+    </w:p>
+    <w:p>
+      <w:pPr>
+        <w:rPr>
+          <w:sz w:val="28"/>
+          <w:szCs w:val="28"/>
+        </w:rPr>
+      </w:pPr>
+      <w:r>
+        <w:rPr>
+          <w:sz w:val="28"/>
+          <w:szCs w:val="28"/>
+        </w:rPr>
+        <w:t>0</w:t>
+      </w:r>
+    </w:p>
+    <w:p>
+      <w:pPr>
+        <w:rPr>
+          <w:sz w:val="28"/>
+          <w:szCs w:val="28"/>
+        </w:rPr>
+      </w:pPr>
+    </w:p>
+    <w:p>
+      <w:pPr>
+        <w:rPr>
+          <w:sz w:val="28"/>
+          <w:szCs w:val="28"/>
+        </w:rPr>
+      </w:pPr>
+      <w:r>
+        <w:rPr>
+          <w:sz w:val="28"/>
+          <w:szCs w:val="28"/>
+        </w:rPr>
+        <w:t xml:space="preserve">Статус тест-кейса: </w:t>
+      </w:r>
+      <w:proofErr w:type="spellStart"/>
+      <w:r>
+        <w:rPr>
+          <w:sz w:val="28"/>
+          <w:szCs w:val="28"/>
+        </w:rPr>
+        <w:t>passed</w:t>
+      </w:r>
+      <w:proofErr w:type="spellEnd"/>
     </w:p>
     <w:sectPr>
       <w:pgSz w:w="11906" w:h="16838"/>
@@ -5259,7 +6550,7 @@
 </file>
 
 <file path=customXml/itemProps1.xml><?xml version="1.0" encoding="utf-8"?>
-<ds:datastoreItem xmlns:ds="http://schemas.openxmlformats.org/officeDocument/2006/customXml" ds:itemID="{3360419C-60B4-4878-A3F1-9240F5891BFF}">
+<ds:datastoreItem xmlns:ds="http://schemas.openxmlformats.org/officeDocument/2006/customXml" ds:itemID="{0B3EAEAA-85EA-448F-80AE-078F1A306FCF}">
   <ds:schemaRefs>
     <ds:schemaRef ds:uri="http://schemas.openxmlformats.org/officeDocument/2006/bibliography"/>
   </ds:schemaRefs>

--- a/lab09/Report/Звіт.docx
+++ b/lab09/Report/Звіт.docx
@@ -10,6 +10,8 @@
           <w:szCs w:val="28"/>
         </w:rPr>
       </w:pPr>
+      <w:bookmarkStart w:id="0" w:name="_GoBack"/>
+      <w:bookmarkEnd w:id="0"/>
       <w:r>
         <w:rPr>
           <w:sz w:val="28"/>
@@ -1515,7 +1517,23 @@
           <w:sz w:val="28"/>
           <w:szCs w:val="28"/>
         </w:rPr>
-        <w:t>#include &lt;</w:t>
+        <w:t>#</w:t>
+      </w:r>
+      <w:proofErr w:type="spellStart"/>
+      <w:r>
+        <w:rPr>
+          <w:sz w:val="28"/>
+          <w:szCs w:val="28"/>
+        </w:rPr>
+        <w:t>include</w:t>
+      </w:r>
+      <w:proofErr w:type="spellEnd"/>
+      <w:r>
+        <w:rPr>
+          <w:sz w:val="28"/>
+          <w:szCs w:val="28"/>
+        </w:rPr>
+        <w:t xml:space="preserve"> &lt;</w:t>
       </w:r>
       <w:proofErr w:type="spellStart"/>
       <w:r>
@@ -4385,15 +4403,1409 @@
         <w:rPr>
           <w:sz w:val="28"/>
           <w:szCs w:val="28"/>
-        </w:rPr>
-      </w:pPr>
-    </w:p>
-    <w:p>
-      <w:pPr>
-        <w:rPr>
-          <w:sz w:val="28"/>
-          <w:szCs w:val="28"/>
-          <w:lang w:val="ru-RU"/>
+          <w:lang w:val="en-US"/>
+        </w:rPr>
+      </w:pPr>
+      <w:r>
+        <w:rPr>
+          <w:sz w:val="28"/>
+          <w:szCs w:val="28"/>
+        </w:rPr>
+        <w:t xml:space="preserve">Лістинг </w:t>
+      </w:r>
+      <w:r>
+        <w:rPr>
+          <w:sz w:val="28"/>
+          <w:szCs w:val="28"/>
+          <w:lang w:val="en-US"/>
+        </w:rPr>
+        <w:t>TestDriver</w:t>
+      </w:r>
+    </w:p>
+    <w:p>
+      <w:pPr>
+        <w:rPr>
+          <w:sz w:val="28"/>
+          <w:szCs w:val="28"/>
+        </w:rPr>
+      </w:pPr>
+      <w:r>
+        <w:rPr>
+          <w:sz w:val="28"/>
+          <w:szCs w:val="28"/>
+        </w:rPr>
+        <w:t>#</w:t>
+      </w:r>
+      <w:proofErr w:type="spellStart"/>
+      <w:r>
+        <w:rPr>
+          <w:sz w:val="28"/>
+          <w:szCs w:val="28"/>
+        </w:rPr>
+        <w:t>include</w:t>
+      </w:r>
+      <w:proofErr w:type="spellEnd"/>
+      <w:r>
+        <w:rPr>
+          <w:sz w:val="28"/>
+          <w:szCs w:val="28"/>
+        </w:rPr>
+        <w:t xml:space="preserve"> &lt;</w:t>
+      </w:r>
+      <w:proofErr w:type="spellStart"/>
+      <w:r>
+        <w:rPr>
+          <w:sz w:val="28"/>
+          <w:szCs w:val="28"/>
+        </w:rPr>
+        <w:t>iostream</w:t>
+      </w:r>
+      <w:proofErr w:type="spellEnd"/>
+      <w:r>
+        <w:rPr>
+          <w:sz w:val="28"/>
+          <w:szCs w:val="28"/>
+        </w:rPr>
+        <w:t>&gt;</w:t>
+      </w:r>
+    </w:p>
+    <w:p>
+      <w:pPr>
+        <w:rPr>
+          <w:sz w:val="28"/>
+          <w:szCs w:val="28"/>
+        </w:rPr>
+      </w:pPr>
+      <w:r>
+        <w:rPr>
+          <w:sz w:val="28"/>
+          <w:szCs w:val="28"/>
+        </w:rPr>
+        <w:t>#</w:t>
+      </w:r>
+      <w:proofErr w:type="spellStart"/>
+      <w:r>
+        <w:rPr>
+          <w:sz w:val="28"/>
+          <w:szCs w:val="28"/>
+        </w:rPr>
+        <w:t>include</w:t>
+      </w:r>
+      <w:proofErr w:type="spellEnd"/>
+      <w:r>
+        <w:rPr>
+          <w:sz w:val="28"/>
+          <w:szCs w:val="28"/>
+        </w:rPr>
+        <w:t xml:space="preserve"> "</w:t>
+      </w:r>
+      <w:proofErr w:type="spellStart"/>
+      <w:r>
+        <w:rPr>
+          <w:sz w:val="28"/>
+          <w:szCs w:val="28"/>
+        </w:rPr>
+        <w:t>ModulesSytenkova.h</w:t>
+      </w:r>
+      <w:proofErr w:type="spellEnd"/>
+      <w:r>
+        <w:rPr>
+          <w:sz w:val="28"/>
+          <w:szCs w:val="28"/>
+        </w:rPr>
+        <w:t>"</w:t>
+      </w:r>
+    </w:p>
+    <w:p>
+      <w:pPr>
+        <w:rPr>
+          <w:sz w:val="28"/>
+          <w:szCs w:val="28"/>
+        </w:rPr>
+      </w:pPr>
+    </w:p>
+    <w:p>
+      <w:pPr>
+        <w:rPr>
+          <w:sz w:val="28"/>
+          <w:szCs w:val="28"/>
+        </w:rPr>
+      </w:pPr>
+      <w:proofErr w:type="spellStart"/>
+      <w:r>
+        <w:rPr>
+          <w:sz w:val="28"/>
+          <w:szCs w:val="28"/>
+        </w:rPr>
+        <w:t>using</w:t>
+      </w:r>
+      <w:proofErr w:type="spellEnd"/>
+      <w:r>
+        <w:rPr>
+          <w:sz w:val="28"/>
+          <w:szCs w:val="28"/>
+        </w:rPr>
+        <w:t xml:space="preserve"> </w:t>
+      </w:r>
+      <w:proofErr w:type="spellStart"/>
+      <w:r>
+        <w:rPr>
+          <w:sz w:val="28"/>
+          <w:szCs w:val="28"/>
+        </w:rPr>
+        <w:t>namespace</w:t>
+      </w:r>
+      <w:proofErr w:type="spellEnd"/>
+      <w:r>
+        <w:rPr>
+          <w:sz w:val="28"/>
+          <w:szCs w:val="28"/>
+        </w:rPr>
+        <w:t xml:space="preserve"> </w:t>
+      </w:r>
+      <w:proofErr w:type="spellStart"/>
+      <w:r>
+        <w:rPr>
+          <w:sz w:val="28"/>
+          <w:szCs w:val="28"/>
+        </w:rPr>
+        <w:t>std</w:t>
+      </w:r>
+      <w:proofErr w:type="spellEnd"/>
+      <w:r>
+        <w:rPr>
+          <w:sz w:val="28"/>
+          <w:szCs w:val="28"/>
+        </w:rPr>
+        <w:t>;</w:t>
+      </w:r>
+    </w:p>
+    <w:p>
+      <w:pPr>
+        <w:rPr>
+          <w:sz w:val="28"/>
+          <w:szCs w:val="28"/>
+        </w:rPr>
+      </w:pPr>
+    </w:p>
+    <w:p>
+      <w:pPr>
+        <w:rPr>
+          <w:sz w:val="28"/>
+          <w:szCs w:val="28"/>
+        </w:rPr>
+      </w:pPr>
+      <w:proofErr w:type="spellStart"/>
+      <w:r>
+        <w:rPr>
+          <w:sz w:val="28"/>
+          <w:szCs w:val="28"/>
+        </w:rPr>
+        <w:t>void</w:t>
+      </w:r>
+      <w:proofErr w:type="spellEnd"/>
+      <w:r>
+        <w:rPr>
+          <w:sz w:val="28"/>
+          <w:szCs w:val="28"/>
+        </w:rPr>
+        <w:t xml:space="preserve"> </w:t>
+      </w:r>
+      <w:proofErr w:type="spellStart"/>
+      <w:r>
+        <w:rPr>
+          <w:sz w:val="28"/>
+          <w:szCs w:val="28"/>
+        </w:rPr>
+        <w:t>test_sc</w:t>
+      </w:r>
+      <w:proofErr w:type="spellEnd"/>
+      <w:r>
+        <w:rPr>
+          <w:sz w:val="28"/>
+          <w:szCs w:val="28"/>
+        </w:rPr>
+        <w:t xml:space="preserve"> (</w:t>
+      </w:r>
+      <w:proofErr w:type="spellStart"/>
+      <w:r>
+        <w:rPr>
+          <w:sz w:val="28"/>
+          <w:szCs w:val="28"/>
+        </w:rPr>
+        <w:t>int</w:t>
+      </w:r>
+      <w:proofErr w:type="spellEnd"/>
+      <w:r>
+        <w:rPr>
+          <w:sz w:val="28"/>
+          <w:szCs w:val="28"/>
+        </w:rPr>
+        <w:t xml:space="preserve"> </w:t>
+      </w:r>
+      <w:proofErr w:type="spellStart"/>
+      <w:r>
+        <w:rPr>
+          <w:sz w:val="28"/>
+          <w:szCs w:val="28"/>
+        </w:rPr>
+        <w:t>number</w:t>
+      </w:r>
+      <w:proofErr w:type="spellEnd"/>
+      <w:r>
+        <w:rPr>
+          <w:sz w:val="28"/>
+          <w:szCs w:val="28"/>
+        </w:rPr>
+        <w:t xml:space="preserve">, </w:t>
+      </w:r>
+      <w:proofErr w:type="spellStart"/>
+      <w:r>
+        <w:rPr>
+          <w:sz w:val="28"/>
+          <w:szCs w:val="28"/>
+        </w:rPr>
+        <w:t>float</w:t>
+      </w:r>
+      <w:proofErr w:type="spellEnd"/>
+      <w:r>
+        <w:rPr>
+          <w:sz w:val="28"/>
+          <w:szCs w:val="28"/>
+        </w:rPr>
+        <w:t xml:space="preserve"> </w:t>
+      </w:r>
+      <w:proofErr w:type="spellStart"/>
+      <w:r>
+        <w:rPr>
+          <w:sz w:val="28"/>
+          <w:szCs w:val="28"/>
+        </w:rPr>
+        <w:t>buy</w:t>
+      </w:r>
+      <w:proofErr w:type="spellEnd"/>
+      <w:r>
+        <w:rPr>
+          <w:sz w:val="28"/>
+          <w:szCs w:val="28"/>
+        </w:rPr>
+        <w:t xml:space="preserve">, </w:t>
+      </w:r>
+      <w:proofErr w:type="spellStart"/>
+      <w:r>
+        <w:rPr>
+          <w:sz w:val="28"/>
+          <w:szCs w:val="28"/>
+        </w:rPr>
+        <w:t>int</w:t>
+      </w:r>
+      <w:proofErr w:type="spellEnd"/>
+      <w:r>
+        <w:rPr>
+          <w:sz w:val="28"/>
+          <w:szCs w:val="28"/>
+        </w:rPr>
+        <w:t xml:space="preserve"> </w:t>
+      </w:r>
+      <w:proofErr w:type="spellStart"/>
+      <w:r>
+        <w:rPr>
+          <w:sz w:val="28"/>
+          <w:szCs w:val="28"/>
+        </w:rPr>
+        <w:t>siz</w:t>
+      </w:r>
+      <w:proofErr w:type="spellEnd"/>
+      <w:r>
+        <w:rPr>
+          <w:sz w:val="28"/>
+          <w:szCs w:val="28"/>
+        </w:rPr>
+        <w:t xml:space="preserve">, </w:t>
+      </w:r>
+      <w:proofErr w:type="spellStart"/>
+      <w:r>
+        <w:rPr>
+          <w:sz w:val="28"/>
+          <w:szCs w:val="28"/>
+        </w:rPr>
+        <w:t>int</w:t>
+      </w:r>
+      <w:proofErr w:type="spellEnd"/>
+      <w:r>
+        <w:rPr>
+          <w:sz w:val="28"/>
+          <w:szCs w:val="28"/>
+        </w:rPr>
+        <w:t xml:space="preserve"> N, </w:t>
+      </w:r>
+      <w:proofErr w:type="spellStart"/>
+      <w:r>
+        <w:rPr>
+          <w:sz w:val="28"/>
+          <w:szCs w:val="28"/>
+        </w:rPr>
+        <w:t>float</w:t>
+      </w:r>
+      <w:proofErr w:type="spellEnd"/>
+      <w:r>
+        <w:rPr>
+          <w:sz w:val="28"/>
+          <w:szCs w:val="28"/>
+        </w:rPr>
+        <w:t xml:space="preserve"> </w:t>
+      </w:r>
+      <w:proofErr w:type="spellStart"/>
+      <w:r>
+        <w:rPr>
+          <w:sz w:val="28"/>
+          <w:szCs w:val="28"/>
+        </w:rPr>
+        <w:t>mus</w:t>
+      </w:r>
+      <w:proofErr w:type="spellEnd"/>
+      <w:r>
+        <w:rPr>
+          <w:sz w:val="28"/>
+          <w:szCs w:val="28"/>
+        </w:rPr>
+        <w:t xml:space="preserve">, </w:t>
+      </w:r>
+      <w:proofErr w:type="spellStart"/>
+      <w:r>
+        <w:rPr>
+          <w:sz w:val="28"/>
+          <w:szCs w:val="28"/>
+        </w:rPr>
+        <w:t>int</w:t>
+      </w:r>
+      <w:proofErr w:type="spellEnd"/>
+      <w:r>
+        <w:rPr>
+          <w:sz w:val="28"/>
+          <w:szCs w:val="28"/>
+        </w:rPr>
+        <w:t xml:space="preserve"> mus2){</w:t>
+      </w:r>
+    </w:p>
+    <w:p>
+      <w:pPr>
+        <w:rPr>
+          <w:sz w:val="28"/>
+          <w:szCs w:val="28"/>
+        </w:rPr>
+      </w:pPr>
+      <w:r>
+        <w:rPr>
+          <w:sz w:val="28"/>
+          <w:szCs w:val="28"/>
+        </w:rPr>
+        <w:t xml:space="preserve">    </w:t>
+      </w:r>
+      <w:proofErr w:type="spellStart"/>
+      <w:r>
+        <w:rPr>
+          <w:sz w:val="28"/>
+          <w:szCs w:val="28"/>
+        </w:rPr>
+        <w:t>cout</w:t>
+      </w:r>
+      <w:proofErr w:type="spellEnd"/>
+      <w:r>
+        <w:rPr>
+          <w:sz w:val="28"/>
+          <w:szCs w:val="28"/>
+        </w:rPr>
+        <w:t xml:space="preserve"> &lt;&lt; "Тест-кейс №" &lt;&lt; </w:t>
+      </w:r>
+      <w:proofErr w:type="spellStart"/>
+      <w:r>
+        <w:rPr>
+          <w:sz w:val="28"/>
+          <w:szCs w:val="28"/>
+        </w:rPr>
+        <w:t>number</w:t>
+      </w:r>
+      <w:proofErr w:type="spellEnd"/>
+      <w:r>
+        <w:rPr>
+          <w:sz w:val="28"/>
+          <w:szCs w:val="28"/>
+        </w:rPr>
+        <w:t xml:space="preserve"> &lt;&lt; "\</w:t>
+      </w:r>
+      <w:proofErr w:type="spellStart"/>
+      <w:r>
+        <w:rPr>
+          <w:sz w:val="28"/>
+          <w:szCs w:val="28"/>
+        </w:rPr>
+        <w:t>nВхідні</w:t>
+      </w:r>
+      <w:proofErr w:type="spellEnd"/>
+      <w:r>
+        <w:rPr>
+          <w:sz w:val="28"/>
+          <w:szCs w:val="28"/>
+        </w:rPr>
+        <w:t xml:space="preserve"> дані:\</w:t>
+      </w:r>
+      <w:proofErr w:type="spellStart"/>
+      <w:r>
+        <w:rPr>
+          <w:sz w:val="28"/>
+          <w:szCs w:val="28"/>
+        </w:rPr>
+        <w:t>nСума</w:t>
+      </w:r>
+      <w:proofErr w:type="spellEnd"/>
+      <w:r>
+        <w:rPr>
+          <w:sz w:val="28"/>
+          <w:szCs w:val="28"/>
+        </w:rPr>
+        <w:t xml:space="preserve"> покупки=" &lt;&lt; </w:t>
+      </w:r>
+      <w:proofErr w:type="spellStart"/>
+      <w:r>
+        <w:rPr>
+          <w:sz w:val="28"/>
+          <w:szCs w:val="28"/>
+        </w:rPr>
+        <w:t>buy</w:t>
+      </w:r>
+      <w:proofErr w:type="spellEnd"/>
+      <w:r>
+        <w:rPr>
+          <w:sz w:val="28"/>
+          <w:szCs w:val="28"/>
+        </w:rPr>
+        <w:t xml:space="preserve"> &lt;&lt; "\</w:t>
+      </w:r>
+      <w:proofErr w:type="spellStart"/>
+      <w:r>
+        <w:rPr>
+          <w:sz w:val="28"/>
+          <w:szCs w:val="28"/>
+        </w:rPr>
+        <w:t>nРозмір</w:t>
+      </w:r>
+      <w:proofErr w:type="spellEnd"/>
+      <w:r>
+        <w:rPr>
+          <w:sz w:val="28"/>
+          <w:szCs w:val="28"/>
+        </w:rPr>
+        <w:t xml:space="preserve">=" &lt;&lt; </w:t>
+      </w:r>
+      <w:proofErr w:type="spellStart"/>
+      <w:r>
+        <w:rPr>
+          <w:sz w:val="28"/>
+          <w:szCs w:val="28"/>
+        </w:rPr>
+        <w:t>siz</w:t>
+      </w:r>
+      <w:proofErr w:type="spellEnd"/>
+      <w:r>
+        <w:rPr>
+          <w:sz w:val="28"/>
+          <w:szCs w:val="28"/>
+        </w:rPr>
+        <w:t xml:space="preserve"> &lt;&lt; "\</w:t>
+      </w:r>
+      <w:proofErr w:type="spellStart"/>
+      <w:r>
+        <w:rPr>
+          <w:sz w:val="28"/>
+          <w:szCs w:val="28"/>
+        </w:rPr>
+        <w:t>nЧисло</w:t>
+      </w:r>
+      <w:proofErr w:type="spellEnd"/>
+      <w:r>
+        <w:rPr>
+          <w:sz w:val="28"/>
+          <w:szCs w:val="28"/>
+        </w:rPr>
+        <w:t xml:space="preserve"> N=" &lt;&lt; N &lt;&lt; </w:t>
+      </w:r>
+      <w:proofErr w:type="spellStart"/>
+      <w:r>
+        <w:rPr>
+          <w:sz w:val="28"/>
+          <w:szCs w:val="28"/>
+        </w:rPr>
+        <w:t>endl</w:t>
+      </w:r>
+      <w:proofErr w:type="spellEnd"/>
+      <w:r>
+        <w:rPr>
+          <w:sz w:val="28"/>
+          <w:szCs w:val="28"/>
+        </w:rPr>
+        <w:t>;</w:t>
+      </w:r>
+    </w:p>
+    <w:p>
+      <w:pPr>
+        <w:rPr>
+          <w:sz w:val="28"/>
+          <w:szCs w:val="28"/>
+        </w:rPr>
+      </w:pPr>
+      <w:r>
+        <w:rPr>
+          <w:sz w:val="28"/>
+          <w:szCs w:val="28"/>
+        </w:rPr>
+        <w:t xml:space="preserve">    </w:t>
+      </w:r>
+      <w:proofErr w:type="spellStart"/>
+      <w:r>
+        <w:rPr>
+          <w:sz w:val="28"/>
+          <w:szCs w:val="28"/>
+        </w:rPr>
+        <w:t>float</w:t>
+      </w:r>
+      <w:proofErr w:type="spellEnd"/>
+      <w:r>
+        <w:rPr>
+          <w:sz w:val="28"/>
+          <w:szCs w:val="28"/>
+        </w:rPr>
+        <w:t xml:space="preserve"> re1 = </w:t>
+      </w:r>
+      <w:proofErr w:type="spellStart"/>
+      <w:r>
+        <w:rPr>
+          <w:sz w:val="28"/>
+          <w:szCs w:val="28"/>
+        </w:rPr>
+        <w:t>sale</w:t>
+      </w:r>
+      <w:proofErr w:type="spellEnd"/>
+      <w:r>
+        <w:rPr>
+          <w:sz w:val="28"/>
+          <w:szCs w:val="28"/>
+        </w:rPr>
+        <w:t>(</w:t>
+      </w:r>
+      <w:proofErr w:type="spellStart"/>
+      <w:r>
+        <w:rPr>
+          <w:sz w:val="28"/>
+          <w:szCs w:val="28"/>
+        </w:rPr>
+        <w:t>buy</w:t>
+      </w:r>
+      <w:proofErr w:type="spellEnd"/>
+      <w:r>
+        <w:rPr>
+          <w:sz w:val="28"/>
+          <w:szCs w:val="28"/>
+        </w:rPr>
+        <w:t>);</w:t>
+      </w:r>
+    </w:p>
+    <w:p>
+      <w:pPr>
+        <w:rPr>
+          <w:sz w:val="28"/>
+          <w:szCs w:val="28"/>
+        </w:rPr>
+      </w:pPr>
+      <w:r>
+        <w:rPr>
+          <w:sz w:val="28"/>
+          <w:szCs w:val="28"/>
+        </w:rPr>
+        <w:t xml:space="preserve">    </w:t>
+      </w:r>
+      <w:proofErr w:type="spellStart"/>
+      <w:r>
+        <w:rPr>
+          <w:sz w:val="28"/>
+          <w:szCs w:val="28"/>
+        </w:rPr>
+        <w:t>int</w:t>
+      </w:r>
+      <w:proofErr w:type="spellEnd"/>
+      <w:r>
+        <w:rPr>
+          <w:sz w:val="28"/>
+          <w:szCs w:val="28"/>
+        </w:rPr>
+        <w:t xml:space="preserve"> re2 = </w:t>
+      </w:r>
+      <w:proofErr w:type="spellStart"/>
+      <w:r>
+        <w:rPr>
+          <w:sz w:val="28"/>
+          <w:szCs w:val="28"/>
+        </w:rPr>
+        <w:t>to_binary</w:t>
+      </w:r>
+      <w:proofErr w:type="spellEnd"/>
+      <w:r>
+        <w:rPr>
+          <w:sz w:val="28"/>
+          <w:szCs w:val="28"/>
+        </w:rPr>
+        <w:t>(N);</w:t>
+      </w:r>
+    </w:p>
+    <w:p>
+      <w:pPr>
+        <w:rPr>
+          <w:sz w:val="28"/>
+          <w:szCs w:val="28"/>
+        </w:rPr>
+      </w:pPr>
+      <w:r>
+        <w:rPr>
+          <w:sz w:val="28"/>
+          <w:szCs w:val="28"/>
+        </w:rPr>
+        <w:t xml:space="preserve">    </w:t>
+      </w:r>
+      <w:proofErr w:type="spellStart"/>
+      <w:r>
+        <w:rPr>
+          <w:sz w:val="28"/>
+          <w:szCs w:val="28"/>
+        </w:rPr>
+        <w:t>cout</w:t>
+      </w:r>
+      <w:proofErr w:type="spellEnd"/>
+      <w:r>
+        <w:rPr>
+          <w:sz w:val="28"/>
+          <w:szCs w:val="28"/>
+        </w:rPr>
+        <w:t xml:space="preserve"> &lt;&lt; "\n" &lt;&lt; re1 &lt;&lt;</w:t>
+      </w:r>
+      <w:proofErr w:type="spellStart"/>
+      <w:r>
+        <w:rPr>
+          <w:sz w:val="28"/>
+          <w:szCs w:val="28"/>
+        </w:rPr>
+        <w:t>endl</w:t>
+      </w:r>
+      <w:proofErr w:type="spellEnd"/>
+      <w:r>
+        <w:rPr>
+          <w:sz w:val="28"/>
+          <w:szCs w:val="28"/>
+        </w:rPr>
+        <w:t>;</w:t>
+      </w:r>
+    </w:p>
+    <w:p>
+      <w:pPr>
+        <w:rPr>
+          <w:sz w:val="28"/>
+          <w:szCs w:val="28"/>
+        </w:rPr>
+      </w:pPr>
+      <w:r>
+        <w:rPr>
+          <w:sz w:val="28"/>
+          <w:szCs w:val="28"/>
+        </w:rPr>
+        <w:t xml:space="preserve">    </w:t>
+      </w:r>
+      <w:proofErr w:type="spellStart"/>
+      <w:r>
+        <w:rPr>
+          <w:sz w:val="28"/>
+          <w:szCs w:val="28"/>
+        </w:rPr>
+        <w:t>whiteness</w:t>
+      </w:r>
+      <w:proofErr w:type="spellEnd"/>
+      <w:r>
+        <w:rPr>
+          <w:sz w:val="28"/>
+          <w:szCs w:val="28"/>
+        </w:rPr>
+        <w:t xml:space="preserve"> (</w:t>
+      </w:r>
+      <w:proofErr w:type="spellStart"/>
+      <w:r>
+        <w:rPr>
+          <w:sz w:val="28"/>
+          <w:szCs w:val="28"/>
+        </w:rPr>
+        <w:t>siz</w:t>
+      </w:r>
+      <w:proofErr w:type="spellEnd"/>
+      <w:r>
+        <w:rPr>
+          <w:sz w:val="28"/>
+          <w:szCs w:val="28"/>
+        </w:rPr>
+        <w:t>);</w:t>
+      </w:r>
+    </w:p>
+    <w:p>
+      <w:pPr>
+        <w:rPr>
+          <w:sz w:val="28"/>
+          <w:szCs w:val="28"/>
+        </w:rPr>
+      </w:pPr>
+      <w:r>
+        <w:rPr>
+          <w:sz w:val="28"/>
+          <w:szCs w:val="28"/>
+        </w:rPr>
+        <w:t xml:space="preserve">    </w:t>
+      </w:r>
+      <w:proofErr w:type="spellStart"/>
+      <w:r>
+        <w:rPr>
+          <w:sz w:val="28"/>
+          <w:szCs w:val="28"/>
+        </w:rPr>
+        <w:t>cout</w:t>
+      </w:r>
+      <w:proofErr w:type="spellEnd"/>
+      <w:r>
+        <w:rPr>
+          <w:sz w:val="28"/>
+          <w:szCs w:val="28"/>
+        </w:rPr>
+        <w:t xml:space="preserve"> &lt;&lt; "\n" &lt;&lt; re2 &lt;&lt; "\n" &lt;&lt; </w:t>
+      </w:r>
+      <w:proofErr w:type="spellStart"/>
+      <w:r>
+        <w:rPr>
+          <w:sz w:val="28"/>
+          <w:szCs w:val="28"/>
+        </w:rPr>
+        <w:t>endl</w:t>
+      </w:r>
+      <w:proofErr w:type="spellEnd"/>
+      <w:r>
+        <w:rPr>
+          <w:sz w:val="28"/>
+          <w:szCs w:val="28"/>
+        </w:rPr>
+        <w:t>;</w:t>
+      </w:r>
+    </w:p>
+    <w:p>
+      <w:pPr>
+        <w:rPr>
+          <w:sz w:val="28"/>
+          <w:szCs w:val="28"/>
+        </w:rPr>
+      </w:pPr>
+      <w:r>
+        <w:rPr>
+          <w:sz w:val="28"/>
+          <w:szCs w:val="28"/>
+        </w:rPr>
+        <w:t xml:space="preserve">    </w:t>
+      </w:r>
+      <w:proofErr w:type="spellStart"/>
+      <w:r>
+        <w:rPr>
+          <w:sz w:val="28"/>
+          <w:szCs w:val="28"/>
+        </w:rPr>
+        <w:t>if</w:t>
+      </w:r>
+      <w:proofErr w:type="spellEnd"/>
+      <w:r>
+        <w:rPr>
+          <w:sz w:val="28"/>
+          <w:szCs w:val="28"/>
+        </w:rPr>
+        <w:t xml:space="preserve"> (re1 - </w:t>
+      </w:r>
+      <w:proofErr w:type="spellStart"/>
+      <w:r>
+        <w:rPr>
+          <w:sz w:val="28"/>
+          <w:szCs w:val="28"/>
+        </w:rPr>
+        <w:t>mus</w:t>
+      </w:r>
+      <w:proofErr w:type="spellEnd"/>
+      <w:r>
+        <w:rPr>
+          <w:sz w:val="28"/>
+          <w:szCs w:val="28"/>
+        </w:rPr>
+        <w:t xml:space="preserve"> &gt; -0.01 &amp;&amp; re1 - </w:t>
+      </w:r>
+      <w:proofErr w:type="spellStart"/>
+      <w:r>
+        <w:rPr>
+          <w:sz w:val="28"/>
+          <w:szCs w:val="28"/>
+        </w:rPr>
+        <w:t>mus</w:t>
+      </w:r>
+      <w:proofErr w:type="spellEnd"/>
+      <w:r>
+        <w:rPr>
+          <w:sz w:val="28"/>
+          <w:szCs w:val="28"/>
+        </w:rPr>
+        <w:t xml:space="preserve"> &lt; 0.01 &amp;&amp; re2 == mus2) </w:t>
+      </w:r>
+      <w:proofErr w:type="spellStart"/>
+      <w:r>
+        <w:rPr>
+          <w:sz w:val="28"/>
+          <w:szCs w:val="28"/>
+        </w:rPr>
+        <w:t>cout</w:t>
+      </w:r>
+      <w:proofErr w:type="spellEnd"/>
+      <w:r>
+        <w:rPr>
+          <w:sz w:val="28"/>
+          <w:szCs w:val="28"/>
+        </w:rPr>
+        <w:t xml:space="preserve"> &lt;&lt; "Статус тест-кейса: </w:t>
+      </w:r>
+      <w:proofErr w:type="spellStart"/>
+      <w:r>
+        <w:rPr>
+          <w:sz w:val="28"/>
+          <w:szCs w:val="28"/>
+        </w:rPr>
+        <w:t>passed</w:t>
+      </w:r>
+      <w:proofErr w:type="spellEnd"/>
+      <w:r>
+        <w:rPr>
+          <w:sz w:val="28"/>
+          <w:szCs w:val="28"/>
+        </w:rPr>
+        <w:t xml:space="preserve">\n" &lt;&lt; </w:t>
+      </w:r>
+      <w:proofErr w:type="spellStart"/>
+      <w:r>
+        <w:rPr>
+          <w:sz w:val="28"/>
+          <w:szCs w:val="28"/>
+        </w:rPr>
+        <w:t>endl</w:t>
+      </w:r>
+      <w:proofErr w:type="spellEnd"/>
+      <w:r>
+        <w:rPr>
+          <w:sz w:val="28"/>
+          <w:szCs w:val="28"/>
+        </w:rPr>
+        <w:t>;</w:t>
+      </w:r>
+    </w:p>
+    <w:p>
+      <w:pPr>
+        <w:rPr>
+          <w:sz w:val="28"/>
+          <w:szCs w:val="28"/>
+        </w:rPr>
+      </w:pPr>
+      <w:r>
+        <w:rPr>
+          <w:sz w:val="28"/>
+          <w:szCs w:val="28"/>
+        </w:rPr>
+        <w:t xml:space="preserve">    </w:t>
+      </w:r>
+      <w:proofErr w:type="spellStart"/>
+      <w:r>
+        <w:rPr>
+          <w:sz w:val="28"/>
+          <w:szCs w:val="28"/>
+        </w:rPr>
+        <w:t>else</w:t>
+      </w:r>
+      <w:proofErr w:type="spellEnd"/>
+      <w:r>
+        <w:rPr>
+          <w:sz w:val="28"/>
+          <w:szCs w:val="28"/>
+        </w:rPr>
+        <w:t xml:space="preserve"> </w:t>
+      </w:r>
+      <w:proofErr w:type="spellStart"/>
+      <w:r>
+        <w:rPr>
+          <w:sz w:val="28"/>
+          <w:szCs w:val="28"/>
+        </w:rPr>
+        <w:t>cout</w:t>
+      </w:r>
+      <w:proofErr w:type="spellEnd"/>
+      <w:r>
+        <w:rPr>
+          <w:sz w:val="28"/>
+          <w:szCs w:val="28"/>
+        </w:rPr>
+        <w:t xml:space="preserve"> &lt;&lt; "Статус тест-кейса: </w:t>
+      </w:r>
+      <w:proofErr w:type="spellStart"/>
+      <w:r>
+        <w:rPr>
+          <w:sz w:val="28"/>
+          <w:szCs w:val="28"/>
+        </w:rPr>
+        <w:t>failed</w:t>
+      </w:r>
+      <w:proofErr w:type="spellEnd"/>
+      <w:r>
+        <w:rPr>
+          <w:sz w:val="28"/>
+          <w:szCs w:val="28"/>
+        </w:rPr>
+        <w:t xml:space="preserve">\n" &lt;&lt; </w:t>
+      </w:r>
+      <w:proofErr w:type="spellStart"/>
+      <w:r>
+        <w:rPr>
+          <w:sz w:val="28"/>
+          <w:szCs w:val="28"/>
+        </w:rPr>
+        <w:t>endl</w:t>
+      </w:r>
+      <w:proofErr w:type="spellEnd"/>
+      <w:r>
+        <w:rPr>
+          <w:sz w:val="28"/>
+          <w:szCs w:val="28"/>
+        </w:rPr>
+        <w:t>;</w:t>
+      </w:r>
+    </w:p>
+    <w:p>
+      <w:pPr>
+        <w:rPr>
+          <w:sz w:val="28"/>
+          <w:szCs w:val="28"/>
+        </w:rPr>
+      </w:pPr>
+      <w:r>
+        <w:rPr>
+          <w:sz w:val="28"/>
+          <w:szCs w:val="28"/>
+        </w:rPr>
+        <w:t>}</w:t>
+      </w:r>
+    </w:p>
+    <w:p>
+      <w:pPr>
+        <w:rPr>
+          <w:sz w:val="28"/>
+          <w:szCs w:val="28"/>
+        </w:rPr>
+      </w:pPr>
+    </w:p>
+    <w:p>
+      <w:pPr>
+        <w:rPr>
+          <w:sz w:val="28"/>
+          <w:szCs w:val="28"/>
+        </w:rPr>
+      </w:pPr>
+      <w:proofErr w:type="spellStart"/>
+      <w:r>
+        <w:rPr>
+          <w:sz w:val="28"/>
+          <w:szCs w:val="28"/>
+        </w:rPr>
+        <w:t>int</w:t>
+      </w:r>
+      <w:proofErr w:type="spellEnd"/>
+      <w:r>
+        <w:rPr>
+          <w:sz w:val="28"/>
+          <w:szCs w:val="28"/>
+        </w:rPr>
+        <w:t xml:space="preserve"> </w:t>
+      </w:r>
+      <w:proofErr w:type="spellStart"/>
+      <w:r>
+        <w:rPr>
+          <w:sz w:val="28"/>
+          <w:szCs w:val="28"/>
+        </w:rPr>
+        <w:t>main</w:t>
+      </w:r>
+      <w:proofErr w:type="spellEnd"/>
+      <w:r>
+        <w:rPr>
+          <w:sz w:val="28"/>
+          <w:szCs w:val="28"/>
+        </w:rPr>
+        <w:t>()</w:t>
+      </w:r>
+    </w:p>
+    <w:p>
+      <w:pPr>
+        <w:rPr>
+          <w:sz w:val="28"/>
+          <w:szCs w:val="28"/>
+        </w:rPr>
+      </w:pPr>
+      <w:r>
+        <w:rPr>
+          <w:sz w:val="28"/>
+          <w:szCs w:val="28"/>
+        </w:rPr>
+        <w:t>{</w:t>
+      </w:r>
+    </w:p>
+    <w:p>
+      <w:pPr>
+        <w:rPr>
+          <w:sz w:val="28"/>
+          <w:szCs w:val="28"/>
+        </w:rPr>
+      </w:pPr>
+      <w:r>
+        <w:rPr>
+          <w:sz w:val="28"/>
+          <w:szCs w:val="28"/>
+        </w:rPr>
+        <w:t xml:space="preserve">    </w:t>
+      </w:r>
+      <w:proofErr w:type="spellStart"/>
+      <w:r>
+        <w:rPr>
+          <w:sz w:val="28"/>
+          <w:szCs w:val="28"/>
+        </w:rPr>
+        <w:t>system</w:t>
+      </w:r>
+      <w:proofErr w:type="spellEnd"/>
+      <w:r>
+        <w:rPr>
+          <w:sz w:val="28"/>
+          <w:szCs w:val="28"/>
+        </w:rPr>
+        <w:t>("</w:t>
+      </w:r>
+      <w:proofErr w:type="spellStart"/>
+      <w:r>
+        <w:rPr>
+          <w:sz w:val="28"/>
+          <w:szCs w:val="28"/>
+        </w:rPr>
+        <w:t>chcp</w:t>
+      </w:r>
+      <w:proofErr w:type="spellEnd"/>
+      <w:r>
+        <w:rPr>
+          <w:sz w:val="28"/>
+          <w:szCs w:val="28"/>
+        </w:rPr>
+        <w:t xml:space="preserve"> 1251 &amp; </w:t>
+      </w:r>
+      <w:proofErr w:type="spellStart"/>
+      <w:r>
+        <w:rPr>
+          <w:sz w:val="28"/>
+          <w:szCs w:val="28"/>
+        </w:rPr>
+        <w:t>cls</w:t>
+      </w:r>
+      <w:proofErr w:type="spellEnd"/>
+      <w:r>
+        <w:rPr>
+          <w:sz w:val="28"/>
+          <w:szCs w:val="28"/>
+        </w:rPr>
+        <w:t>");</w:t>
+      </w:r>
+    </w:p>
+    <w:p>
+      <w:pPr>
+        <w:rPr>
+          <w:sz w:val="28"/>
+          <w:szCs w:val="28"/>
+        </w:rPr>
+      </w:pPr>
+      <w:r>
+        <w:rPr>
+          <w:sz w:val="28"/>
+          <w:szCs w:val="28"/>
+        </w:rPr>
+        <w:t xml:space="preserve">    </w:t>
+      </w:r>
+      <w:proofErr w:type="spellStart"/>
+      <w:r>
+        <w:rPr>
+          <w:sz w:val="28"/>
+          <w:szCs w:val="28"/>
+        </w:rPr>
+        <w:t>test_sc</w:t>
+      </w:r>
+      <w:proofErr w:type="spellEnd"/>
+      <w:r>
+        <w:rPr>
+          <w:sz w:val="28"/>
+          <w:szCs w:val="28"/>
+        </w:rPr>
+        <w:t>(1, 100, 42, 1, 99, 31);</w:t>
+      </w:r>
+    </w:p>
+    <w:p>
+      <w:pPr>
+        <w:rPr>
+          <w:sz w:val="28"/>
+          <w:szCs w:val="28"/>
+        </w:rPr>
+      </w:pPr>
+      <w:r>
+        <w:rPr>
+          <w:sz w:val="28"/>
+          <w:szCs w:val="28"/>
+        </w:rPr>
+        <w:t xml:space="preserve">    </w:t>
+      </w:r>
+      <w:proofErr w:type="spellStart"/>
+      <w:r>
+        <w:rPr>
+          <w:sz w:val="28"/>
+          <w:szCs w:val="28"/>
+        </w:rPr>
+        <w:t>test_sc</w:t>
+      </w:r>
+      <w:proofErr w:type="spellEnd"/>
+      <w:r>
+        <w:rPr>
+          <w:sz w:val="28"/>
+          <w:szCs w:val="28"/>
+        </w:rPr>
+        <w:t>(2, 1500, 44, 2, 1425, 31);</w:t>
+      </w:r>
+    </w:p>
+    <w:p>
+      <w:pPr>
+        <w:rPr>
+          <w:sz w:val="28"/>
+          <w:szCs w:val="28"/>
+        </w:rPr>
+      </w:pPr>
+      <w:r>
+        <w:rPr>
+          <w:sz w:val="28"/>
+          <w:szCs w:val="28"/>
+        </w:rPr>
+        <w:t xml:space="preserve">    </w:t>
+      </w:r>
+      <w:proofErr w:type="spellStart"/>
+      <w:r>
+        <w:rPr>
+          <w:sz w:val="28"/>
+          <w:szCs w:val="28"/>
+        </w:rPr>
+        <w:t>test_sc</w:t>
+      </w:r>
+      <w:proofErr w:type="spellEnd"/>
+      <w:r>
+        <w:rPr>
+          <w:sz w:val="28"/>
+          <w:szCs w:val="28"/>
+        </w:rPr>
+        <w:t>(3, 2600, 46, 10, 2418, 30);</w:t>
+      </w:r>
+    </w:p>
+    <w:p>
+      <w:pPr>
+        <w:rPr>
+          <w:sz w:val="28"/>
+          <w:szCs w:val="28"/>
+        </w:rPr>
+      </w:pPr>
+      <w:r>
+        <w:rPr>
+          <w:sz w:val="28"/>
+          <w:szCs w:val="28"/>
+        </w:rPr>
+        <w:t xml:space="preserve">    </w:t>
+      </w:r>
+      <w:proofErr w:type="spellStart"/>
+      <w:r>
+        <w:rPr>
+          <w:sz w:val="28"/>
+          <w:szCs w:val="28"/>
+        </w:rPr>
+        <w:t>test_sc</w:t>
+      </w:r>
+      <w:proofErr w:type="spellEnd"/>
+      <w:r>
+        <w:rPr>
+          <w:sz w:val="28"/>
+          <w:szCs w:val="28"/>
+        </w:rPr>
+        <w:t>(4, 4125, 48, 671, 3712.5, 25);</w:t>
+      </w:r>
+    </w:p>
+    <w:p>
+      <w:pPr>
+        <w:rPr>
+          <w:sz w:val="28"/>
+          <w:szCs w:val="28"/>
+        </w:rPr>
+      </w:pPr>
+      <w:r>
+        <w:rPr>
+          <w:sz w:val="28"/>
+          <w:szCs w:val="28"/>
+        </w:rPr>
+        <w:t xml:space="preserve">    </w:t>
+      </w:r>
+      <w:proofErr w:type="spellStart"/>
+      <w:r>
+        <w:rPr>
+          <w:sz w:val="28"/>
+          <w:szCs w:val="28"/>
+        </w:rPr>
+        <w:t>test_sc</w:t>
+      </w:r>
+      <w:proofErr w:type="spellEnd"/>
+      <w:r>
+        <w:rPr>
+          <w:sz w:val="28"/>
+          <w:szCs w:val="28"/>
+        </w:rPr>
+        <w:t>(5, 7777, 54, 31, 6221.6, 27);</w:t>
+      </w:r>
+    </w:p>
+    <w:p>
+      <w:pPr>
+        <w:rPr>
+          <w:sz w:val="28"/>
+          <w:szCs w:val="28"/>
+        </w:rPr>
+      </w:pPr>
+      <w:r>
+        <w:rPr>
+          <w:sz w:val="28"/>
+          <w:szCs w:val="28"/>
+        </w:rPr>
+        <w:t xml:space="preserve">    </w:t>
+      </w:r>
+      <w:proofErr w:type="spellStart"/>
+      <w:r>
+        <w:rPr>
+          <w:sz w:val="28"/>
+          <w:szCs w:val="28"/>
+        </w:rPr>
+        <w:t>test_sc</w:t>
+      </w:r>
+      <w:proofErr w:type="spellEnd"/>
+      <w:r>
+        <w:rPr>
+          <w:sz w:val="28"/>
+          <w:szCs w:val="28"/>
+        </w:rPr>
+        <w:t>(6, 11111, 43, -1, 8888.8, 0);</w:t>
+      </w:r>
+    </w:p>
+    <w:p>
+      <w:pPr>
+        <w:rPr>
+          <w:sz w:val="28"/>
+          <w:szCs w:val="28"/>
+        </w:rPr>
+      </w:pPr>
+      <w:r>
+        <w:rPr>
+          <w:sz w:val="28"/>
+          <w:szCs w:val="28"/>
+        </w:rPr>
+        <w:t xml:space="preserve">    </w:t>
+      </w:r>
+      <w:proofErr w:type="spellStart"/>
+      <w:r>
+        <w:rPr>
+          <w:sz w:val="28"/>
+          <w:szCs w:val="28"/>
+        </w:rPr>
+        <w:t>test_sc</w:t>
+      </w:r>
+      <w:proofErr w:type="spellEnd"/>
+      <w:r>
+        <w:rPr>
+          <w:sz w:val="28"/>
+          <w:szCs w:val="28"/>
+        </w:rPr>
+        <w:t>(7, -1000, -1, 80001, 0, 0);</w:t>
+      </w:r>
+    </w:p>
+    <w:p>
+      <w:pPr>
+        <w:rPr>
+          <w:sz w:val="28"/>
+          <w:szCs w:val="28"/>
+        </w:rPr>
+      </w:pPr>
+      <w:r>
+        <w:rPr>
+          <w:sz w:val="28"/>
+          <w:szCs w:val="28"/>
+        </w:rPr>
+        <w:t xml:space="preserve">    </w:t>
+      </w:r>
+      <w:proofErr w:type="spellStart"/>
+      <w:r>
+        <w:rPr>
+          <w:sz w:val="28"/>
+          <w:szCs w:val="28"/>
+        </w:rPr>
+        <w:t>return</w:t>
+      </w:r>
+      <w:proofErr w:type="spellEnd"/>
+      <w:r>
+        <w:rPr>
+          <w:sz w:val="28"/>
+          <w:szCs w:val="28"/>
+        </w:rPr>
+        <w:t xml:space="preserve"> 0;</w:t>
+      </w:r>
+    </w:p>
+    <w:p>
+      <w:pPr>
+        <w:rPr>
+          <w:sz w:val="28"/>
+          <w:szCs w:val="28"/>
+        </w:rPr>
+      </w:pPr>
+      <w:r>
+        <w:rPr>
+          <w:sz w:val="28"/>
+          <w:szCs w:val="28"/>
+        </w:rPr>
+        <w:lastRenderedPageBreak/>
+        <w:t>}</w:t>
+      </w:r>
+    </w:p>
+    <w:p>
+      <w:pPr>
+        <w:rPr>
+          <w:sz w:val="28"/>
+          <w:szCs w:val="28"/>
+        </w:rPr>
+      </w:pPr>
+    </w:p>
+    <w:p>
+      <w:pPr>
+        <w:rPr>
+          <w:sz w:val="28"/>
+          <w:szCs w:val="28"/>
         </w:rPr>
       </w:pPr>
       <w:r>
@@ -4403,8 +5815,6 @@
         </w:rPr>
         <w:t xml:space="preserve">Модульне тестування </w:t>
       </w:r>
-      <w:bookmarkStart w:id="0" w:name="_GoBack"/>
-      <w:bookmarkEnd w:id="0"/>
     </w:p>
     <w:p>
       <w:pPr>
@@ -4814,121 +6224,319 @@
           <w:sz w:val="28"/>
           <w:szCs w:val="28"/>
         </w:rPr>
+        <w:t>Сума покупки=2600</w:t>
+      </w:r>
+    </w:p>
+    <w:p>
+      <w:pPr>
+        <w:rPr>
+          <w:sz w:val="28"/>
+          <w:szCs w:val="28"/>
+        </w:rPr>
+      </w:pPr>
+      <w:r>
+        <w:rPr>
+          <w:sz w:val="28"/>
+          <w:szCs w:val="28"/>
+        </w:rPr>
+        <w:t>Розмір=46</w:t>
+      </w:r>
+    </w:p>
+    <w:p>
+      <w:pPr>
+        <w:rPr>
+          <w:sz w:val="28"/>
+          <w:szCs w:val="28"/>
+        </w:rPr>
+      </w:pPr>
+      <w:r>
+        <w:rPr>
+          <w:sz w:val="28"/>
+          <w:szCs w:val="28"/>
+        </w:rPr>
+        <w:t>Число N=10</w:t>
+      </w:r>
+    </w:p>
+    <w:p>
+      <w:pPr>
+        <w:rPr>
+          <w:sz w:val="28"/>
+          <w:szCs w:val="28"/>
+        </w:rPr>
+      </w:pPr>
+    </w:p>
+    <w:p>
+      <w:pPr>
+        <w:rPr>
+          <w:sz w:val="28"/>
+          <w:szCs w:val="28"/>
+        </w:rPr>
+      </w:pPr>
+      <w:r>
+        <w:rPr>
+          <w:sz w:val="28"/>
+          <w:szCs w:val="28"/>
+        </w:rPr>
+        <w:t>2418</w:t>
+      </w:r>
+    </w:p>
+    <w:p>
+      <w:pPr>
+        <w:rPr>
+          <w:sz w:val="28"/>
+          <w:szCs w:val="28"/>
+        </w:rPr>
+      </w:pPr>
+      <w:r>
+        <w:rPr>
+          <w:sz w:val="28"/>
+          <w:szCs w:val="28"/>
+        </w:rPr>
+        <w:t>Відповідник у системі Франції - 3</w:t>
+      </w:r>
+    </w:p>
+    <w:p>
+      <w:pPr>
+        <w:rPr>
+          <w:sz w:val="28"/>
+          <w:szCs w:val="28"/>
+        </w:rPr>
+      </w:pPr>
+      <w:r>
+        <w:rPr>
+          <w:sz w:val="28"/>
+          <w:szCs w:val="28"/>
+        </w:rPr>
+        <w:t>Відповідник у системі Великобританії - 36</w:t>
+      </w:r>
+    </w:p>
+    <w:p>
+      <w:pPr>
+        <w:rPr>
+          <w:sz w:val="28"/>
+          <w:szCs w:val="28"/>
+        </w:rPr>
+      </w:pPr>
+      <w:r>
+        <w:rPr>
+          <w:sz w:val="28"/>
+          <w:szCs w:val="28"/>
+        </w:rPr>
+        <w:t>Відповідник у міжнародній системі - M</w:t>
+      </w:r>
+    </w:p>
+    <w:p>
+      <w:pPr>
+        <w:rPr>
+          <w:sz w:val="28"/>
+          <w:szCs w:val="28"/>
+        </w:rPr>
+      </w:pPr>
+      <w:r>
+        <w:rPr>
+          <w:sz w:val="28"/>
+          <w:szCs w:val="28"/>
+        </w:rPr>
+        <w:t>30</w:t>
+      </w:r>
+    </w:p>
+    <w:p>
+      <w:pPr>
+        <w:rPr>
+          <w:sz w:val="28"/>
+          <w:szCs w:val="28"/>
+        </w:rPr>
+      </w:pPr>
+    </w:p>
+    <w:p>
+      <w:pPr>
+        <w:rPr>
+          <w:sz w:val="28"/>
+          <w:szCs w:val="28"/>
+        </w:rPr>
+      </w:pPr>
+      <w:r>
+        <w:rPr>
+          <w:sz w:val="28"/>
+          <w:szCs w:val="28"/>
+        </w:rPr>
+        <w:t xml:space="preserve">Статус тест-кейса: </w:t>
+      </w:r>
+      <w:proofErr w:type="spellStart"/>
+      <w:r>
+        <w:rPr>
+          <w:sz w:val="28"/>
+          <w:szCs w:val="28"/>
+        </w:rPr>
+        <w:t>passed</w:t>
+      </w:r>
+      <w:proofErr w:type="spellEnd"/>
+    </w:p>
+    <w:p>
+      <w:pPr>
+        <w:rPr>
+          <w:sz w:val="28"/>
+          <w:szCs w:val="28"/>
+        </w:rPr>
+      </w:pPr>
+    </w:p>
+    <w:p>
+      <w:pPr>
+        <w:rPr>
+          <w:sz w:val="28"/>
+          <w:szCs w:val="28"/>
+        </w:rPr>
+      </w:pPr>
+      <w:r>
+        <w:rPr>
+          <w:sz w:val="28"/>
+          <w:szCs w:val="28"/>
+        </w:rPr>
+        <w:t>Тест-кейс №4</w:t>
+      </w:r>
+    </w:p>
+    <w:p>
+      <w:pPr>
+        <w:rPr>
+          <w:sz w:val="28"/>
+          <w:szCs w:val="28"/>
+        </w:rPr>
+      </w:pPr>
+      <w:r>
+        <w:rPr>
+          <w:sz w:val="28"/>
+          <w:szCs w:val="28"/>
+        </w:rPr>
+        <w:t>Вхідні дані:</w:t>
+      </w:r>
+    </w:p>
+    <w:p>
+      <w:pPr>
+        <w:rPr>
+          <w:sz w:val="28"/>
+          <w:szCs w:val="28"/>
+        </w:rPr>
+      </w:pPr>
+      <w:r>
+        <w:rPr>
+          <w:sz w:val="28"/>
+          <w:szCs w:val="28"/>
+        </w:rPr>
+        <w:t>Сума покупки=4125</w:t>
+      </w:r>
+    </w:p>
+    <w:p>
+      <w:pPr>
+        <w:rPr>
+          <w:sz w:val="28"/>
+          <w:szCs w:val="28"/>
+        </w:rPr>
+      </w:pPr>
+      <w:r>
+        <w:rPr>
+          <w:sz w:val="28"/>
+          <w:szCs w:val="28"/>
+        </w:rPr>
+        <w:t>Розмір=48</w:t>
+      </w:r>
+    </w:p>
+    <w:p>
+      <w:pPr>
+        <w:rPr>
+          <w:sz w:val="28"/>
+          <w:szCs w:val="28"/>
+        </w:rPr>
+      </w:pPr>
+      <w:r>
+        <w:rPr>
+          <w:sz w:val="28"/>
+          <w:szCs w:val="28"/>
+        </w:rPr>
         <w:lastRenderedPageBreak/>
-        <w:t>Сума покупки=2600</w:t>
-      </w:r>
-    </w:p>
-    <w:p>
-      <w:pPr>
-        <w:rPr>
-          <w:sz w:val="28"/>
-          <w:szCs w:val="28"/>
-        </w:rPr>
-      </w:pPr>
-      <w:r>
-        <w:rPr>
-          <w:sz w:val="28"/>
-          <w:szCs w:val="28"/>
-        </w:rPr>
-        <w:t>Розмір=46</w:t>
-      </w:r>
-    </w:p>
-    <w:p>
-      <w:pPr>
-        <w:rPr>
-          <w:sz w:val="28"/>
-          <w:szCs w:val="28"/>
-        </w:rPr>
-      </w:pPr>
-      <w:r>
-        <w:rPr>
-          <w:sz w:val="28"/>
-          <w:szCs w:val="28"/>
-        </w:rPr>
-        <w:t>Число N=10</w:t>
-      </w:r>
-    </w:p>
-    <w:p>
-      <w:pPr>
-        <w:rPr>
-          <w:sz w:val="28"/>
-          <w:szCs w:val="28"/>
-        </w:rPr>
-      </w:pPr>
-    </w:p>
-    <w:p>
-      <w:pPr>
-        <w:rPr>
-          <w:sz w:val="28"/>
-          <w:szCs w:val="28"/>
-        </w:rPr>
-      </w:pPr>
-      <w:r>
-        <w:rPr>
-          <w:sz w:val="28"/>
-          <w:szCs w:val="28"/>
-        </w:rPr>
-        <w:t>2418</w:t>
-      </w:r>
-    </w:p>
-    <w:p>
-      <w:pPr>
-        <w:rPr>
-          <w:sz w:val="28"/>
-          <w:szCs w:val="28"/>
-        </w:rPr>
-      </w:pPr>
-      <w:r>
-        <w:rPr>
-          <w:sz w:val="28"/>
-          <w:szCs w:val="28"/>
-        </w:rPr>
-        <w:t>Відповідник у системі Франції - 3</w:t>
-      </w:r>
-    </w:p>
-    <w:p>
-      <w:pPr>
-        <w:rPr>
-          <w:sz w:val="28"/>
-          <w:szCs w:val="28"/>
-        </w:rPr>
-      </w:pPr>
-      <w:r>
-        <w:rPr>
-          <w:sz w:val="28"/>
-          <w:szCs w:val="28"/>
-        </w:rPr>
-        <w:t>Відповідник у системі Великобританії - 36</w:t>
-      </w:r>
-    </w:p>
-    <w:p>
-      <w:pPr>
-        <w:rPr>
-          <w:sz w:val="28"/>
-          <w:szCs w:val="28"/>
-        </w:rPr>
-      </w:pPr>
-      <w:r>
-        <w:rPr>
-          <w:sz w:val="28"/>
-          <w:szCs w:val="28"/>
-        </w:rPr>
-        <w:t>Відповідник у міжнародній системі - M</w:t>
-      </w:r>
-    </w:p>
-    <w:p>
-      <w:pPr>
-        <w:rPr>
-          <w:sz w:val="28"/>
-          <w:szCs w:val="28"/>
-        </w:rPr>
-      </w:pPr>
-      <w:r>
-        <w:rPr>
-          <w:sz w:val="28"/>
-          <w:szCs w:val="28"/>
-        </w:rPr>
-        <w:t>30</w:t>
+        <w:t>Число N=671</w:t>
+      </w:r>
+    </w:p>
+    <w:p>
+      <w:pPr>
+        <w:rPr>
+          <w:sz w:val="28"/>
+          <w:szCs w:val="28"/>
+        </w:rPr>
+      </w:pPr>
+    </w:p>
+    <w:p>
+      <w:pPr>
+        <w:rPr>
+          <w:sz w:val="28"/>
+          <w:szCs w:val="28"/>
+        </w:rPr>
+      </w:pPr>
+      <w:r>
+        <w:rPr>
+          <w:sz w:val="28"/>
+          <w:szCs w:val="28"/>
+        </w:rPr>
+        <w:t>3712.5</w:t>
+      </w:r>
+    </w:p>
+    <w:p>
+      <w:pPr>
+        <w:rPr>
+          <w:sz w:val="28"/>
+          <w:szCs w:val="28"/>
+        </w:rPr>
+      </w:pPr>
+      <w:r>
+        <w:rPr>
+          <w:sz w:val="28"/>
+          <w:szCs w:val="28"/>
+        </w:rPr>
+        <w:t>Відповідник у системі Франції - 4</w:t>
+      </w:r>
+    </w:p>
+    <w:p>
+      <w:pPr>
+        <w:rPr>
+          <w:sz w:val="28"/>
+          <w:szCs w:val="28"/>
+        </w:rPr>
+      </w:pPr>
+      <w:r>
+        <w:rPr>
+          <w:sz w:val="28"/>
+          <w:szCs w:val="28"/>
+        </w:rPr>
+        <w:t>Відповідник у системі Великобританії - 38</w:t>
+      </w:r>
+    </w:p>
+    <w:p>
+      <w:pPr>
+        <w:rPr>
+          <w:sz w:val="28"/>
+          <w:szCs w:val="28"/>
+        </w:rPr>
+      </w:pPr>
+      <w:r>
+        <w:rPr>
+          <w:sz w:val="28"/>
+          <w:szCs w:val="28"/>
+        </w:rPr>
+        <w:t>Відповідник у міжнародній системі - L</w:t>
+      </w:r>
+    </w:p>
+    <w:p>
+      <w:pPr>
+        <w:rPr>
+          <w:sz w:val="28"/>
+          <w:szCs w:val="28"/>
+        </w:rPr>
+      </w:pPr>
+      <w:r>
+        <w:rPr>
+          <w:sz w:val="28"/>
+          <w:szCs w:val="28"/>
+        </w:rPr>
+        <w:t>25</w:t>
       </w:r>
     </w:p>
     <w:p>
@@ -4983,7 +6591,7 @@
           <w:sz w:val="28"/>
           <w:szCs w:val="28"/>
         </w:rPr>
-        <w:t>Тест-кейс №4</w:t>
+        <w:t>Тест-кейс №5</w:t>
       </w:r>
     </w:p>
     <w:p>
@@ -5013,120 +6621,120 @@
           <w:sz w:val="28"/>
           <w:szCs w:val="28"/>
         </w:rPr>
-        <w:t>Сума покупки=4125</w:t>
-      </w:r>
-    </w:p>
-    <w:p>
-      <w:pPr>
-        <w:rPr>
-          <w:sz w:val="28"/>
-          <w:szCs w:val="28"/>
-        </w:rPr>
-      </w:pPr>
-      <w:r>
-        <w:rPr>
-          <w:sz w:val="28"/>
-          <w:szCs w:val="28"/>
-        </w:rPr>
-        <w:t>Розмір=48</w:t>
-      </w:r>
-    </w:p>
-    <w:p>
-      <w:pPr>
-        <w:rPr>
-          <w:sz w:val="28"/>
-          <w:szCs w:val="28"/>
-        </w:rPr>
-      </w:pPr>
-      <w:r>
-        <w:rPr>
-          <w:sz w:val="28"/>
-          <w:szCs w:val="28"/>
-        </w:rPr>
-        <w:t>Число N=671</w:t>
-      </w:r>
-    </w:p>
-    <w:p>
-      <w:pPr>
-        <w:rPr>
-          <w:sz w:val="28"/>
-          <w:szCs w:val="28"/>
-        </w:rPr>
-      </w:pPr>
-    </w:p>
-    <w:p>
-      <w:pPr>
-        <w:rPr>
-          <w:sz w:val="28"/>
-          <w:szCs w:val="28"/>
-        </w:rPr>
-      </w:pPr>
-      <w:r>
-        <w:rPr>
-          <w:sz w:val="28"/>
-          <w:szCs w:val="28"/>
-        </w:rPr>
-        <w:t>3712.5</w:t>
-      </w:r>
-    </w:p>
-    <w:p>
-      <w:pPr>
-        <w:rPr>
-          <w:sz w:val="28"/>
-          <w:szCs w:val="28"/>
-        </w:rPr>
-      </w:pPr>
-      <w:r>
-        <w:rPr>
-          <w:sz w:val="28"/>
-          <w:szCs w:val="28"/>
-        </w:rPr>
-        <w:t>Відповідник у системі Франції - 4</w:t>
-      </w:r>
-    </w:p>
-    <w:p>
-      <w:pPr>
-        <w:rPr>
-          <w:sz w:val="28"/>
-          <w:szCs w:val="28"/>
-        </w:rPr>
-      </w:pPr>
-      <w:r>
-        <w:rPr>
-          <w:sz w:val="28"/>
-          <w:szCs w:val="28"/>
-        </w:rPr>
-        <w:t>Відповідник у системі Великобританії - 38</w:t>
-      </w:r>
-    </w:p>
-    <w:p>
-      <w:pPr>
-        <w:rPr>
-          <w:sz w:val="28"/>
-          <w:szCs w:val="28"/>
-        </w:rPr>
-      </w:pPr>
-      <w:r>
-        <w:rPr>
-          <w:sz w:val="28"/>
-          <w:szCs w:val="28"/>
-        </w:rPr>
-        <w:t>Відповідник у міжнародній системі - L</w:t>
-      </w:r>
-    </w:p>
-    <w:p>
-      <w:pPr>
-        <w:rPr>
-          <w:sz w:val="28"/>
-          <w:szCs w:val="28"/>
-        </w:rPr>
-      </w:pPr>
-      <w:r>
-        <w:rPr>
-          <w:sz w:val="28"/>
-          <w:szCs w:val="28"/>
-        </w:rPr>
-        <w:t>25</w:t>
+        <w:t>Сума покупки=7777</w:t>
+      </w:r>
+    </w:p>
+    <w:p>
+      <w:pPr>
+        <w:rPr>
+          <w:sz w:val="28"/>
+          <w:szCs w:val="28"/>
+        </w:rPr>
+      </w:pPr>
+      <w:r>
+        <w:rPr>
+          <w:sz w:val="28"/>
+          <w:szCs w:val="28"/>
+        </w:rPr>
+        <w:t>Розмір=54</w:t>
+      </w:r>
+    </w:p>
+    <w:p>
+      <w:pPr>
+        <w:rPr>
+          <w:sz w:val="28"/>
+          <w:szCs w:val="28"/>
+        </w:rPr>
+      </w:pPr>
+      <w:r>
+        <w:rPr>
+          <w:sz w:val="28"/>
+          <w:szCs w:val="28"/>
+        </w:rPr>
+        <w:t>Число N=31</w:t>
+      </w:r>
+    </w:p>
+    <w:p>
+      <w:pPr>
+        <w:rPr>
+          <w:sz w:val="28"/>
+          <w:szCs w:val="28"/>
+        </w:rPr>
+      </w:pPr>
+    </w:p>
+    <w:p>
+      <w:pPr>
+        <w:rPr>
+          <w:sz w:val="28"/>
+          <w:szCs w:val="28"/>
+        </w:rPr>
+      </w:pPr>
+      <w:r>
+        <w:rPr>
+          <w:sz w:val="28"/>
+          <w:szCs w:val="28"/>
+        </w:rPr>
+        <w:t>6221.6</w:t>
+      </w:r>
+    </w:p>
+    <w:p>
+      <w:pPr>
+        <w:rPr>
+          <w:sz w:val="28"/>
+          <w:szCs w:val="28"/>
+        </w:rPr>
+      </w:pPr>
+      <w:r>
+        <w:rPr>
+          <w:sz w:val="28"/>
+          <w:szCs w:val="28"/>
+        </w:rPr>
+        <w:t>Відповідник у системі Франції - відсутній</w:t>
+      </w:r>
+    </w:p>
+    <w:p>
+      <w:pPr>
+        <w:rPr>
+          <w:sz w:val="28"/>
+          <w:szCs w:val="28"/>
+        </w:rPr>
+      </w:pPr>
+      <w:r>
+        <w:rPr>
+          <w:sz w:val="28"/>
+          <w:szCs w:val="28"/>
+        </w:rPr>
+        <w:t>Відповідник у системі Великобританії - 44</w:t>
+      </w:r>
+    </w:p>
+    <w:p>
+      <w:pPr>
+        <w:rPr>
+          <w:sz w:val="28"/>
+          <w:szCs w:val="28"/>
+        </w:rPr>
+      </w:pPr>
+      <w:r>
+        <w:rPr>
+          <w:sz w:val="28"/>
+          <w:szCs w:val="28"/>
+        </w:rPr>
+        <w:t>Відповідник у міжнародній системі - XXXL</w:t>
+      </w:r>
+    </w:p>
+    <w:p>
+      <w:pPr>
+        <w:rPr>
+          <w:sz w:val="28"/>
+          <w:szCs w:val="28"/>
+        </w:rPr>
+      </w:pPr>
+      <w:r>
+        <w:rPr>
+          <w:sz w:val="28"/>
+          <w:szCs w:val="28"/>
+        </w:rPr>
+        <w:t>27</w:t>
       </w:r>
     </w:p>
     <w:p>
@@ -5181,7 +6789,7 @@
           <w:sz w:val="28"/>
           <w:szCs w:val="28"/>
         </w:rPr>
-        <w:t>Тест-кейс №5</w:t>
+        <w:t>Тест-кейс №6</w:t>
       </w:r>
     </w:p>
     <w:p>
@@ -5211,204 +6819,6 @@
           <w:sz w:val="28"/>
           <w:szCs w:val="28"/>
         </w:rPr>
-        <w:t>Сума покупки=7777</w:t>
-      </w:r>
-    </w:p>
-    <w:p>
-      <w:pPr>
-        <w:rPr>
-          <w:sz w:val="28"/>
-          <w:szCs w:val="28"/>
-        </w:rPr>
-      </w:pPr>
-      <w:r>
-        <w:rPr>
-          <w:sz w:val="28"/>
-          <w:szCs w:val="28"/>
-        </w:rPr>
-        <w:t>Розмір=54</w:t>
-      </w:r>
-    </w:p>
-    <w:p>
-      <w:pPr>
-        <w:rPr>
-          <w:sz w:val="28"/>
-          <w:szCs w:val="28"/>
-        </w:rPr>
-      </w:pPr>
-      <w:r>
-        <w:rPr>
-          <w:sz w:val="28"/>
-          <w:szCs w:val="28"/>
-        </w:rPr>
-        <w:t>Число N=31</w:t>
-      </w:r>
-    </w:p>
-    <w:p>
-      <w:pPr>
-        <w:rPr>
-          <w:sz w:val="28"/>
-          <w:szCs w:val="28"/>
-        </w:rPr>
-      </w:pPr>
-    </w:p>
-    <w:p>
-      <w:pPr>
-        <w:rPr>
-          <w:sz w:val="28"/>
-          <w:szCs w:val="28"/>
-        </w:rPr>
-      </w:pPr>
-      <w:r>
-        <w:rPr>
-          <w:sz w:val="28"/>
-          <w:szCs w:val="28"/>
-        </w:rPr>
-        <w:t>6221.6</w:t>
-      </w:r>
-    </w:p>
-    <w:p>
-      <w:pPr>
-        <w:rPr>
-          <w:sz w:val="28"/>
-          <w:szCs w:val="28"/>
-        </w:rPr>
-      </w:pPr>
-      <w:r>
-        <w:rPr>
-          <w:sz w:val="28"/>
-          <w:szCs w:val="28"/>
-        </w:rPr>
-        <w:t>Відповідник у системі Франції - відсутній</w:t>
-      </w:r>
-    </w:p>
-    <w:p>
-      <w:pPr>
-        <w:rPr>
-          <w:sz w:val="28"/>
-          <w:szCs w:val="28"/>
-        </w:rPr>
-      </w:pPr>
-      <w:r>
-        <w:rPr>
-          <w:sz w:val="28"/>
-          <w:szCs w:val="28"/>
-        </w:rPr>
-        <w:t>Відповідник у системі Великобританії - 44</w:t>
-      </w:r>
-    </w:p>
-    <w:p>
-      <w:pPr>
-        <w:rPr>
-          <w:sz w:val="28"/>
-          <w:szCs w:val="28"/>
-        </w:rPr>
-      </w:pPr>
-      <w:r>
-        <w:rPr>
-          <w:sz w:val="28"/>
-          <w:szCs w:val="28"/>
-        </w:rPr>
-        <w:t>Відповідник у міжнародній системі - XXXL</w:t>
-      </w:r>
-    </w:p>
-    <w:p>
-      <w:pPr>
-        <w:rPr>
-          <w:sz w:val="28"/>
-          <w:szCs w:val="28"/>
-        </w:rPr>
-      </w:pPr>
-      <w:r>
-        <w:rPr>
-          <w:sz w:val="28"/>
-          <w:szCs w:val="28"/>
-        </w:rPr>
-        <w:t>27</w:t>
-      </w:r>
-    </w:p>
-    <w:p>
-      <w:pPr>
-        <w:rPr>
-          <w:sz w:val="28"/>
-          <w:szCs w:val="28"/>
-        </w:rPr>
-      </w:pPr>
-    </w:p>
-    <w:p>
-      <w:pPr>
-        <w:rPr>
-          <w:sz w:val="28"/>
-          <w:szCs w:val="28"/>
-        </w:rPr>
-      </w:pPr>
-      <w:r>
-        <w:rPr>
-          <w:sz w:val="28"/>
-          <w:szCs w:val="28"/>
-        </w:rPr>
-        <w:t xml:space="preserve">Статус тест-кейса: </w:t>
-      </w:r>
-      <w:proofErr w:type="spellStart"/>
-      <w:r>
-        <w:rPr>
-          <w:sz w:val="28"/>
-          <w:szCs w:val="28"/>
-        </w:rPr>
-        <w:t>passed</w:t>
-      </w:r>
-      <w:proofErr w:type="spellEnd"/>
-    </w:p>
-    <w:p>
-      <w:pPr>
-        <w:rPr>
-          <w:sz w:val="28"/>
-          <w:szCs w:val="28"/>
-        </w:rPr>
-      </w:pPr>
-    </w:p>
-    <w:p>
-      <w:pPr>
-        <w:rPr>
-          <w:sz w:val="28"/>
-          <w:szCs w:val="28"/>
-        </w:rPr>
-      </w:pPr>
-      <w:r>
-        <w:rPr>
-          <w:sz w:val="28"/>
-          <w:szCs w:val="28"/>
-        </w:rPr>
-        <w:t>Тест-кейс №6</w:t>
-      </w:r>
-    </w:p>
-    <w:p>
-      <w:pPr>
-        <w:rPr>
-          <w:sz w:val="28"/>
-          <w:szCs w:val="28"/>
-        </w:rPr>
-      </w:pPr>
-      <w:r>
-        <w:rPr>
-          <w:sz w:val="28"/>
-          <w:szCs w:val="28"/>
-        </w:rPr>
-        <w:t>Вхідні дані:</w:t>
-      </w:r>
-    </w:p>
-    <w:p>
-      <w:pPr>
-        <w:rPr>
-          <w:sz w:val="28"/>
-          <w:szCs w:val="28"/>
-        </w:rPr>
-      </w:pPr>
-      <w:r>
-        <w:rPr>
-          <w:sz w:val="28"/>
-          <w:szCs w:val="28"/>
-        </w:rPr>
         <w:t>Сума покупки=11111</w:t>
       </w:r>
     </w:p>
@@ -5477,7 +6887,6 @@
           <w:sz w:val="28"/>
           <w:szCs w:val="28"/>
         </w:rPr>
-        <w:lastRenderedPageBreak/>
         <w:t>Такого розміру не існує.</w:t>
       </w:r>
     </w:p>
@@ -6257,7 +7666,6 @@
   <w:style w:type="character" w:default="1" w:styleId="a0">
     <w:name w:val="Default Paragraph Font"/>
     <w:uiPriority w:val="1"/>
-    <w:semiHidden/>
     <w:unhideWhenUsed/>
   </w:style>
   <w:style w:type="table" w:default="1" w:styleId="a1">
@@ -6550,7 +7958,7 @@
 </file>
 
 <file path=customXml/itemProps1.xml><?xml version="1.0" encoding="utf-8"?>
-<ds:datastoreItem xmlns:ds="http://schemas.openxmlformats.org/officeDocument/2006/customXml" ds:itemID="{0B3EAEAA-85EA-448F-80AE-078F1A306FCF}">
+<ds:datastoreItem xmlns:ds="http://schemas.openxmlformats.org/officeDocument/2006/customXml" ds:itemID="{B09A40FE-6284-4E25-B9FA-304B01C701C9}">
   <ds:schemaRefs>
     <ds:schemaRef ds:uri="http://schemas.openxmlformats.org/officeDocument/2006/bibliography"/>
   </ds:schemaRefs>

--- a/lab09/Report/Звіт.docx
+++ b/lab09/Report/Звіт.docx
@@ -10,8 +10,6 @@
           <w:szCs w:val="28"/>
         </w:rPr>
       </w:pPr>
-      <w:bookmarkStart w:id="0" w:name="_GoBack"/>
-      <w:bookmarkEnd w:id="0"/>
       <w:r>
         <w:rPr>
           <w:sz w:val="28"/>
@@ -7109,6 +7107,7 @@
         <w:rPr>
           <w:sz w:val="28"/>
           <w:szCs w:val="28"/>
+          <w:lang w:val="ru-RU"/>
         </w:rPr>
       </w:pPr>
       <w:r>
@@ -7127,6 +7126,2533 @@
         <w:t>passed</w:t>
       </w:r>
       <w:proofErr w:type="spellEnd"/>
+    </w:p>
+    <w:p>
+      <w:pPr>
+        <w:rPr>
+          <w:b/>
+          <w:sz w:val="28"/>
+          <w:szCs w:val="28"/>
+        </w:rPr>
+      </w:pPr>
+      <w:r>
+        <w:rPr>
+          <w:b/>
+          <w:sz w:val="28"/>
+          <w:szCs w:val="28"/>
+        </w:rPr>
+        <w:lastRenderedPageBreak/>
+        <w:t>Задача 9.4</w:t>
+      </w:r>
+    </w:p>
+    <w:p>
+      <w:pPr>
+        <w:rPr>
+          <w:b/>
+          <w:sz w:val="28"/>
+          <w:szCs w:val="28"/>
+        </w:rPr>
+      </w:pPr>
+      <w:r>
+        <w:rPr>
+          <w:sz w:val="28"/>
+          <w:szCs w:val="28"/>
+        </w:rPr>
+        <w:t xml:space="preserve">Вхідні дані: </w:t>
+      </w:r>
+      <w:r>
+        <w:rPr>
+          <w:sz w:val="28"/>
+          <w:szCs w:val="28"/>
+          <w:lang w:val="en-US"/>
+        </w:rPr>
+        <w:t>letter</w:t>
+      </w:r>
+      <w:r>
+        <w:rPr>
+          <w:sz w:val="28"/>
+          <w:szCs w:val="28"/>
+        </w:rPr>
+        <w:t xml:space="preserve"> - </w:t>
+      </w:r>
+      <w:r>
+        <w:rPr>
+          <w:sz w:val="28"/>
+          <w:szCs w:val="28"/>
+          <w:lang w:val="en-US"/>
+        </w:rPr>
+        <w:t>char</w:t>
+      </w:r>
+    </w:p>
+    <w:p>
+      <w:pPr>
+        <w:rPr>
+          <w:sz w:val="28"/>
+          <w:szCs w:val="28"/>
+        </w:rPr>
+      </w:pPr>
+      <w:r>
+        <w:rPr>
+          <w:sz w:val="28"/>
+          <w:szCs w:val="28"/>
+        </w:rPr>
+        <w:t>Алгоритм:</w:t>
+      </w:r>
+    </w:p>
+    <w:p>
+      <w:pPr>
+        <w:rPr>
+          <w:sz w:val="28"/>
+          <w:szCs w:val="28"/>
+        </w:rPr>
+      </w:pPr>
+      <w:r>
+        <w:rPr>
+          <w:sz w:val="28"/>
+          <w:szCs w:val="28"/>
+        </w:rPr>
+        <w:t>Початок</w:t>
+      </w:r>
+    </w:p>
+    <w:p>
+      <w:pPr>
+        <w:rPr>
+          <w:sz w:val="28"/>
+          <w:szCs w:val="28"/>
+        </w:rPr>
+      </w:pPr>
+      <w:r>
+        <w:rPr>
+          <w:sz w:val="28"/>
+          <w:szCs w:val="28"/>
+        </w:rPr>
+        <w:t xml:space="preserve">1. Ввести </w:t>
+      </w:r>
+      <w:r>
+        <w:rPr>
+          <w:sz w:val="28"/>
+          <w:szCs w:val="28"/>
+        </w:rPr>
+        <w:t>команду</w:t>
+      </w:r>
+      <w:r>
+        <w:rPr>
+          <w:sz w:val="28"/>
+          <w:szCs w:val="28"/>
+        </w:rPr>
+        <w:t>.</w:t>
+      </w:r>
+    </w:p>
+    <w:p>
+      <w:pPr>
+        <w:rPr>
+          <w:sz w:val="28"/>
+          <w:szCs w:val="28"/>
+        </w:rPr>
+      </w:pPr>
+      <w:r>
+        <w:rPr>
+          <w:sz w:val="28"/>
+          <w:szCs w:val="28"/>
+        </w:rPr>
+        <w:t xml:space="preserve">2. </w:t>
+      </w:r>
+      <w:r>
+        <w:rPr>
+          <w:sz w:val="28"/>
+          <w:szCs w:val="28"/>
+        </w:rPr>
+        <w:t>В залежності від літери, виконати відповідний кейс.</w:t>
+      </w:r>
+    </w:p>
+    <w:p>
+      <w:pPr>
+        <w:rPr>
+          <w:sz w:val="28"/>
+          <w:szCs w:val="28"/>
+        </w:rPr>
+      </w:pPr>
+      <w:r>
+        <w:rPr>
+          <w:sz w:val="28"/>
+          <w:szCs w:val="28"/>
+        </w:rPr>
+        <w:t xml:space="preserve">3. </w:t>
+      </w:r>
+      <w:r>
+        <w:rPr>
+          <w:sz w:val="28"/>
+          <w:szCs w:val="28"/>
+        </w:rPr>
+        <w:t xml:space="preserve">Якщо користувач вводить </w:t>
+      </w:r>
+      <w:r>
+        <w:rPr>
+          <w:sz w:val="28"/>
+          <w:szCs w:val="28"/>
+          <w:lang w:val="en-US"/>
+        </w:rPr>
+        <w:t>j</w:t>
+      </w:r>
+      <w:r>
+        <w:rPr>
+          <w:sz w:val="28"/>
+          <w:szCs w:val="28"/>
+          <w:lang w:val="ru-RU"/>
+        </w:rPr>
+        <w:t xml:space="preserve"> </w:t>
+      </w:r>
+      <w:r>
+        <w:rPr>
+          <w:sz w:val="28"/>
+          <w:szCs w:val="28"/>
+        </w:rPr>
+        <w:t xml:space="preserve">або </w:t>
+      </w:r>
+      <w:r>
+        <w:rPr>
+          <w:sz w:val="28"/>
+          <w:szCs w:val="28"/>
+          <w:lang w:val="en-US"/>
+        </w:rPr>
+        <w:t>J</w:t>
+      </w:r>
+      <w:r>
+        <w:rPr>
+          <w:sz w:val="28"/>
+          <w:szCs w:val="28"/>
+        </w:rPr>
+        <w:t>, то завершити програму. Інакше – повторити.</w:t>
+      </w:r>
+    </w:p>
+    <w:p>
+      <w:pPr>
+        <w:rPr>
+          <w:sz w:val="28"/>
+          <w:szCs w:val="28"/>
+        </w:rPr>
+      </w:pPr>
+      <w:r>
+        <w:rPr>
+          <w:sz w:val="28"/>
+          <w:szCs w:val="28"/>
+        </w:rPr>
+        <w:t>Кінець</w:t>
+      </w:r>
+    </w:p>
+    <w:p>
+      <w:pPr>
+        <w:rPr>
+          <w:sz w:val="28"/>
+          <w:szCs w:val="28"/>
+        </w:rPr>
+      </w:pPr>
+    </w:p>
+    <w:p>
+      <w:pPr>
+        <w:rPr>
+          <w:b/>
+          <w:sz w:val="28"/>
+          <w:szCs w:val="28"/>
+        </w:rPr>
+      </w:pPr>
+      <w:r>
+        <w:rPr>
+          <w:b/>
+          <w:sz w:val="28"/>
+          <w:szCs w:val="28"/>
+        </w:rPr>
+        <w:t>Лістинг</w:t>
+      </w:r>
+    </w:p>
+    <w:p>
+      <w:pPr>
+        <w:rPr>
+          <w:b/>
+          <w:sz w:val="28"/>
+          <w:szCs w:val="28"/>
+        </w:rPr>
+      </w:pPr>
+    </w:p>
+    <w:p>
+      <w:pPr>
+        <w:rPr>
+          <w:sz w:val="28"/>
+          <w:szCs w:val="28"/>
+        </w:rPr>
+      </w:pPr>
+      <w:r>
+        <w:rPr>
+          <w:sz w:val="28"/>
+          <w:szCs w:val="28"/>
+        </w:rPr>
+        <w:t>#</w:t>
+      </w:r>
+      <w:proofErr w:type="spellStart"/>
+      <w:r>
+        <w:rPr>
+          <w:sz w:val="28"/>
+          <w:szCs w:val="28"/>
+        </w:rPr>
+        <w:t>include</w:t>
+      </w:r>
+      <w:proofErr w:type="spellEnd"/>
+      <w:r>
+        <w:rPr>
+          <w:sz w:val="28"/>
+          <w:szCs w:val="28"/>
+        </w:rPr>
+        <w:t xml:space="preserve"> &lt;</w:t>
+      </w:r>
+      <w:proofErr w:type="spellStart"/>
+      <w:r>
+        <w:rPr>
+          <w:sz w:val="28"/>
+          <w:szCs w:val="28"/>
+        </w:rPr>
+        <w:t>iostream</w:t>
+      </w:r>
+      <w:proofErr w:type="spellEnd"/>
+      <w:r>
+        <w:rPr>
+          <w:sz w:val="28"/>
+          <w:szCs w:val="28"/>
+        </w:rPr>
+        <w:t>&gt;</w:t>
+      </w:r>
+    </w:p>
+    <w:p>
+      <w:pPr>
+        <w:rPr>
+          <w:sz w:val="28"/>
+          <w:szCs w:val="28"/>
+        </w:rPr>
+      </w:pPr>
+      <w:r>
+        <w:rPr>
+          <w:sz w:val="28"/>
+          <w:szCs w:val="28"/>
+        </w:rPr>
+        <w:t>#</w:t>
+      </w:r>
+      <w:proofErr w:type="spellStart"/>
+      <w:r>
+        <w:rPr>
+          <w:sz w:val="28"/>
+          <w:szCs w:val="28"/>
+        </w:rPr>
+        <w:t>include</w:t>
+      </w:r>
+      <w:proofErr w:type="spellEnd"/>
+      <w:r>
+        <w:rPr>
+          <w:sz w:val="28"/>
+          <w:szCs w:val="28"/>
+        </w:rPr>
+        <w:t xml:space="preserve"> &lt;</w:t>
+      </w:r>
+      <w:proofErr w:type="spellStart"/>
+      <w:r>
+        <w:rPr>
+          <w:sz w:val="28"/>
+          <w:szCs w:val="28"/>
+        </w:rPr>
+        <w:t>conio.h</w:t>
+      </w:r>
+      <w:proofErr w:type="spellEnd"/>
+      <w:r>
+        <w:rPr>
+          <w:sz w:val="28"/>
+          <w:szCs w:val="28"/>
+        </w:rPr>
+        <w:t>&gt;</w:t>
+      </w:r>
+    </w:p>
+    <w:p>
+      <w:pPr>
+        <w:rPr>
+          <w:sz w:val="28"/>
+          <w:szCs w:val="28"/>
+        </w:rPr>
+      </w:pPr>
+      <w:r>
+        <w:rPr>
+          <w:sz w:val="28"/>
+          <w:szCs w:val="28"/>
+        </w:rPr>
+        <w:t>#</w:t>
+      </w:r>
+      <w:proofErr w:type="spellStart"/>
+      <w:r>
+        <w:rPr>
+          <w:sz w:val="28"/>
+          <w:szCs w:val="28"/>
+        </w:rPr>
+        <w:t>include</w:t>
+      </w:r>
+      <w:proofErr w:type="spellEnd"/>
+      <w:r>
+        <w:rPr>
+          <w:sz w:val="28"/>
+          <w:szCs w:val="28"/>
+        </w:rPr>
+        <w:t xml:space="preserve"> "</w:t>
+      </w:r>
+      <w:proofErr w:type="spellStart"/>
+      <w:r>
+        <w:rPr>
+          <w:sz w:val="28"/>
+          <w:szCs w:val="28"/>
+        </w:rPr>
+        <w:t>ModulesSytenkova.h</w:t>
+      </w:r>
+      <w:proofErr w:type="spellEnd"/>
+      <w:r>
+        <w:rPr>
+          <w:sz w:val="28"/>
+          <w:szCs w:val="28"/>
+        </w:rPr>
+        <w:t>"</w:t>
+      </w:r>
+    </w:p>
+    <w:p>
+      <w:pPr>
+        <w:rPr>
+          <w:sz w:val="28"/>
+          <w:szCs w:val="28"/>
+        </w:rPr>
+      </w:pPr>
+    </w:p>
+    <w:p>
+      <w:pPr>
+        <w:rPr>
+          <w:sz w:val="28"/>
+          <w:szCs w:val="28"/>
+        </w:rPr>
+      </w:pPr>
+      <w:proofErr w:type="spellStart"/>
+      <w:r>
+        <w:rPr>
+          <w:sz w:val="28"/>
+          <w:szCs w:val="28"/>
+        </w:rPr>
+        <w:t>using</w:t>
+      </w:r>
+      <w:proofErr w:type="spellEnd"/>
+      <w:r>
+        <w:rPr>
+          <w:sz w:val="28"/>
+          <w:szCs w:val="28"/>
+        </w:rPr>
+        <w:t xml:space="preserve"> </w:t>
+      </w:r>
+      <w:proofErr w:type="spellStart"/>
+      <w:r>
+        <w:rPr>
+          <w:sz w:val="28"/>
+          <w:szCs w:val="28"/>
+        </w:rPr>
+        <w:t>namespace</w:t>
+      </w:r>
+      <w:proofErr w:type="spellEnd"/>
+      <w:r>
+        <w:rPr>
+          <w:sz w:val="28"/>
+          <w:szCs w:val="28"/>
+        </w:rPr>
+        <w:t xml:space="preserve"> </w:t>
+      </w:r>
+      <w:proofErr w:type="spellStart"/>
+      <w:r>
+        <w:rPr>
+          <w:sz w:val="28"/>
+          <w:szCs w:val="28"/>
+        </w:rPr>
+        <w:t>std</w:t>
+      </w:r>
+      <w:proofErr w:type="spellEnd"/>
+      <w:r>
+        <w:rPr>
+          <w:sz w:val="28"/>
+          <w:szCs w:val="28"/>
+        </w:rPr>
+        <w:t>;</w:t>
+      </w:r>
+    </w:p>
+    <w:p>
+      <w:pPr>
+        <w:rPr>
+          <w:sz w:val="28"/>
+          <w:szCs w:val="28"/>
+        </w:rPr>
+      </w:pPr>
+    </w:p>
+    <w:p>
+      <w:pPr>
+        <w:rPr>
+          <w:sz w:val="28"/>
+          <w:szCs w:val="28"/>
+        </w:rPr>
+      </w:pPr>
+      <w:proofErr w:type="spellStart"/>
+      <w:r>
+        <w:rPr>
+          <w:sz w:val="28"/>
+          <w:szCs w:val="28"/>
+        </w:rPr>
+        <w:t>void</w:t>
+      </w:r>
+      <w:proofErr w:type="spellEnd"/>
+      <w:r>
+        <w:rPr>
+          <w:sz w:val="28"/>
+          <w:szCs w:val="28"/>
+        </w:rPr>
+        <w:t xml:space="preserve"> </w:t>
+      </w:r>
+      <w:proofErr w:type="spellStart"/>
+      <w:r>
+        <w:rPr>
+          <w:sz w:val="28"/>
+          <w:szCs w:val="28"/>
+        </w:rPr>
+        <w:t>rights</w:t>
+      </w:r>
+      <w:proofErr w:type="spellEnd"/>
+      <w:r>
+        <w:rPr>
+          <w:sz w:val="28"/>
+          <w:szCs w:val="28"/>
+        </w:rPr>
+        <w:t xml:space="preserve"> (){</w:t>
+      </w:r>
+    </w:p>
+    <w:p>
+      <w:pPr>
+        <w:rPr>
+          <w:sz w:val="28"/>
+          <w:szCs w:val="28"/>
+        </w:rPr>
+      </w:pPr>
+      <w:r>
+        <w:rPr>
+          <w:sz w:val="28"/>
+          <w:szCs w:val="28"/>
+        </w:rPr>
+        <w:t xml:space="preserve">    </w:t>
+      </w:r>
+      <w:proofErr w:type="spellStart"/>
+      <w:r>
+        <w:rPr>
+          <w:sz w:val="28"/>
+          <w:szCs w:val="28"/>
+        </w:rPr>
+        <w:t>system</w:t>
+      </w:r>
+      <w:proofErr w:type="spellEnd"/>
+      <w:r>
+        <w:rPr>
+          <w:sz w:val="28"/>
+          <w:szCs w:val="28"/>
+        </w:rPr>
+        <w:t>("</w:t>
+      </w:r>
+      <w:proofErr w:type="spellStart"/>
+      <w:r>
+        <w:rPr>
+          <w:sz w:val="28"/>
+          <w:szCs w:val="28"/>
+        </w:rPr>
+        <w:t>chcp</w:t>
+      </w:r>
+      <w:proofErr w:type="spellEnd"/>
+      <w:r>
+        <w:rPr>
+          <w:sz w:val="28"/>
+          <w:szCs w:val="28"/>
+        </w:rPr>
+        <w:t xml:space="preserve"> 1251 &amp; </w:t>
+      </w:r>
+      <w:proofErr w:type="spellStart"/>
+      <w:r>
+        <w:rPr>
+          <w:sz w:val="28"/>
+          <w:szCs w:val="28"/>
+        </w:rPr>
+        <w:t>cls</w:t>
+      </w:r>
+      <w:proofErr w:type="spellEnd"/>
+      <w:r>
+        <w:rPr>
+          <w:sz w:val="28"/>
+          <w:szCs w:val="28"/>
+        </w:rPr>
+        <w:t>");</w:t>
+      </w:r>
+    </w:p>
+    <w:p>
+      <w:pPr>
+        <w:rPr>
+          <w:sz w:val="28"/>
+          <w:szCs w:val="28"/>
+        </w:rPr>
+      </w:pPr>
+      <w:r>
+        <w:rPr>
+          <w:sz w:val="28"/>
+          <w:szCs w:val="28"/>
+        </w:rPr>
+        <w:t xml:space="preserve">    </w:t>
+      </w:r>
+      <w:proofErr w:type="spellStart"/>
+      <w:r>
+        <w:rPr>
+          <w:sz w:val="28"/>
+          <w:szCs w:val="28"/>
+        </w:rPr>
+        <w:t>cout</w:t>
+      </w:r>
+      <w:proofErr w:type="spellEnd"/>
+      <w:r>
+        <w:rPr>
+          <w:sz w:val="28"/>
+          <w:szCs w:val="28"/>
+        </w:rPr>
+        <w:t xml:space="preserve"> &lt;&lt; ":=======================:\</w:t>
+      </w:r>
+      <w:proofErr w:type="spellStart"/>
+      <w:r>
+        <w:rPr>
+          <w:sz w:val="28"/>
+          <w:szCs w:val="28"/>
+        </w:rPr>
+        <w:t>nBy</w:t>
+      </w:r>
+      <w:proofErr w:type="spellEnd"/>
+      <w:r>
+        <w:rPr>
+          <w:sz w:val="28"/>
+          <w:szCs w:val="28"/>
+        </w:rPr>
+        <w:t xml:space="preserve"> </w:t>
+      </w:r>
+      <w:proofErr w:type="spellStart"/>
+      <w:r>
+        <w:rPr>
+          <w:sz w:val="28"/>
+          <w:szCs w:val="28"/>
+        </w:rPr>
+        <w:t>Veronika</w:t>
+      </w:r>
+      <w:proofErr w:type="spellEnd"/>
+      <w:r>
+        <w:rPr>
+          <w:sz w:val="28"/>
+          <w:szCs w:val="28"/>
+        </w:rPr>
+        <w:t xml:space="preserve"> </w:t>
+      </w:r>
+      <w:proofErr w:type="spellStart"/>
+      <w:r>
+        <w:rPr>
+          <w:sz w:val="28"/>
+          <w:szCs w:val="28"/>
+        </w:rPr>
+        <w:t>Sytenkova</w:t>
+      </w:r>
+      <w:proofErr w:type="spellEnd"/>
+      <w:r>
+        <w:rPr>
+          <w:sz w:val="28"/>
+          <w:szCs w:val="28"/>
+        </w:rPr>
+        <w:t xml:space="preserve"> ©\n:=======================:\n" &lt;&lt; </w:t>
+      </w:r>
+      <w:proofErr w:type="spellStart"/>
+      <w:r>
+        <w:rPr>
+          <w:sz w:val="28"/>
+          <w:szCs w:val="28"/>
+        </w:rPr>
+        <w:t>endl</w:t>
+      </w:r>
+      <w:proofErr w:type="spellEnd"/>
+      <w:r>
+        <w:rPr>
+          <w:sz w:val="28"/>
+          <w:szCs w:val="28"/>
+        </w:rPr>
+        <w:t>;</w:t>
+      </w:r>
+    </w:p>
+    <w:p>
+      <w:pPr>
+        <w:rPr>
+          <w:sz w:val="28"/>
+          <w:szCs w:val="28"/>
+        </w:rPr>
+      </w:pPr>
+      <w:r>
+        <w:rPr>
+          <w:sz w:val="28"/>
+          <w:szCs w:val="28"/>
+        </w:rPr>
+        <w:t>}</w:t>
+      </w:r>
+    </w:p>
+    <w:p>
+      <w:pPr>
+        <w:rPr>
+          <w:sz w:val="28"/>
+          <w:szCs w:val="28"/>
+        </w:rPr>
+      </w:pPr>
+    </w:p>
+    <w:p>
+      <w:pPr>
+        <w:rPr>
+          <w:sz w:val="28"/>
+          <w:szCs w:val="28"/>
+        </w:rPr>
+      </w:pPr>
+      <w:proofErr w:type="spellStart"/>
+      <w:r>
+        <w:rPr>
+          <w:sz w:val="28"/>
+          <w:szCs w:val="28"/>
+        </w:rPr>
+        <w:t>int</w:t>
+      </w:r>
+      <w:proofErr w:type="spellEnd"/>
+      <w:r>
+        <w:rPr>
+          <w:sz w:val="28"/>
+          <w:szCs w:val="28"/>
+        </w:rPr>
+        <w:t xml:space="preserve"> </w:t>
+      </w:r>
+      <w:proofErr w:type="spellStart"/>
+      <w:r>
+        <w:rPr>
+          <w:sz w:val="28"/>
+          <w:szCs w:val="28"/>
+        </w:rPr>
+        <w:t>main</w:t>
+      </w:r>
+      <w:proofErr w:type="spellEnd"/>
+      <w:r>
+        <w:rPr>
+          <w:sz w:val="28"/>
+          <w:szCs w:val="28"/>
+        </w:rPr>
+        <w:t>()</w:t>
+      </w:r>
+    </w:p>
+    <w:p>
+      <w:pPr>
+        <w:rPr>
+          <w:sz w:val="28"/>
+          <w:szCs w:val="28"/>
+        </w:rPr>
+      </w:pPr>
+      <w:r>
+        <w:rPr>
+          <w:sz w:val="28"/>
+          <w:szCs w:val="28"/>
+        </w:rPr>
+        <w:t>{</w:t>
+      </w:r>
+    </w:p>
+    <w:p>
+      <w:pPr>
+        <w:rPr>
+          <w:sz w:val="28"/>
+          <w:szCs w:val="28"/>
+        </w:rPr>
+      </w:pPr>
+      <w:r>
+        <w:rPr>
+          <w:sz w:val="28"/>
+          <w:szCs w:val="28"/>
+        </w:rPr>
+        <w:t xml:space="preserve">    </w:t>
+      </w:r>
+      <w:proofErr w:type="spellStart"/>
+      <w:r>
+        <w:rPr>
+          <w:sz w:val="28"/>
+          <w:szCs w:val="28"/>
+        </w:rPr>
+        <w:t>rights</w:t>
+      </w:r>
+      <w:proofErr w:type="spellEnd"/>
+      <w:r>
+        <w:rPr>
+          <w:sz w:val="28"/>
+          <w:szCs w:val="28"/>
+        </w:rPr>
+        <w:t>();</w:t>
+      </w:r>
+    </w:p>
+    <w:p>
+      <w:pPr>
+        <w:rPr>
+          <w:sz w:val="28"/>
+          <w:szCs w:val="28"/>
+        </w:rPr>
+      </w:pPr>
+      <w:r>
+        <w:rPr>
+          <w:sz w:val="28"/>
+          <w:szCs w:val="28"/>
+        </w:rPr>
+        <w:t xml:space="preserve">    </w:t>
+      </w:r>
+      <w:proofErr w:type="spellStart"/>
+      <w:r>
+        <w:rPr>
+          <w:sz w:val="28"/>
+          <w:szCs w:val="28"/>
+        </w:rPr>
+        <w:t>char</w:t>
+      </w:r>
+      <w:proofErr w:type="spellEnd"/>
+      <w:r>
+        <w:rPr>
+          <w:sz w:val="28"/>
+          <w:szCs w:val="28"/>
+        </w:rPr>
+        <w:t xml:space="preserve"> </w:t>
+      </w:r>
+      <w:proofErr w:type="spellStart"/>
+      <w:r>
+        <w:rPr>
+          <w:sz w:val="28"/>
+          <w:szCs w:val="28"/>
+        </w:rPr>
+        <w:t>letter</w:t>
+      </w:r>
+      <w:proofErr w:type="spellEnd"/>
+      <w:r>
+        <w:rPr>
+          <w:sz w:val="28"/>
+          <w:szCs w:val="28"/>
+        </w:rPr>
+        <w:t>;</w:t>
+      </w:r>
+    </w:p>
+    <w:p>
+      <w:pPr>
+        <w:rPr>
+          <w:sz w:val="28"/>
+          <w:szCs w:val="28"/>
+        </w:rPr>
+      </w:pPr>
+      <w:r>
+        <w:rPr>
+          <w:sz w:val="28"/>
+          <w:szCs w:val="28"/>
+        </w:rPr>
+        <w:t xml:space="preserve">    </w:t>
+      </w:r>
+      <w:proofErr w:type="spellStart"/>
+      <w:r>
+        <w:rPr>
+          <w:sz w:val="28"/>
+          <w:szCs w:val="28"/>
+        </w:rPr>
+        <w:t>cout</w:t>
+      </w:r>
+      <w:proofErr w:type="spellEnd"/>
+      <w:r>
+        <w:rPr>
+          <w:sz w:val="28"/>
+          <w:szCs w:val="28"/>
+        </w:rPr>
+        <w:t xml:space="preserve"> &lt;&lt; "Введіть символ: " &lt;&lt; </w:t>
+      </w:r>
+      <w:proofErr w:type="spellStart"/>
+      <w:r>
+        <w:rPr>
+          <w:sz w:val="28"/>
+          <w:szCs w:val="28"/>
+        </w:rPr>
+        <w:t>endl</w:t>
+      </w:r>
+      <w:proofErr w:type="spellEnd"/>
+      <w:r>
+        <w:rPr>
+          <w:sz w:val="28"/>
+          <w:szCs w:val="28"/>
+        </w:rPr>
+        <w:t>;</w:t>
+      </w:r>
+    </w:p>
+    <w:p>
+      <w:pPr>
+        <w:rPr>
+          <w:sz w:val="28"/>
+          <w:szCs w:val="28"/>
+        </w:rPr>
+      </w:pPr>
+      <w:r>
+        <w:rPr>
+          <w:sz w:val="28"/>
+          <w:szCs w:val="28"/>
+        </w:rPr>
+        <w:t xml:space="preserve">    </w:t>
+      </w:r>
+      <w:proofErr w:type="spellStart"/>
+      <w:r>
+        <w:rPr>
+          <w:sz w:val="28"/>
+          <w:szCs w:val="28"/>
+        </w:rPr>
+        <w:t>cin</w:t>
+      </w:r>
+      <w:proofErr w:type="spellEnd"/>
+      <w:r>
+        <w:rPr>
+          <w:sz w:val="28"/>
+          <w:szCs w:val="28"/>
+        </w:rPr>
+        <w:t xml:space="preserve"> &gt;&gt; </w:t>
+      </w:r>
+      <w:proofErr w:type="spellStart"/>
+      <w:r>
+        <w:rPr>
+          <w:sz w:val="28"/>
+          <w:szCs w:val="28"/>
+        </w:rPr>
+        <w:t>letter</w:t>
+      </w:r>
+      <w:proofErr w:type="spellEnd"/>
+      <w:r>
+        <w:rPr>
+          <w:sz w:val="28"/>
+          <w:szCs w:val="28"/>
+        </w:rPr>
+        <w:t>;</w:t>
+      </w:r>
+    </w:p>
+    <w:p>
+      <w:pPr>
+        <w:rPr>
+          <w:sz w:val="28"/>
+          <w:szCs w:val="28"/>
+        </w:rPr>
+      </w:pPr>
+    </w:p>
+    <w:p>
+      <w:pPr>
+        <w:rPr>
+          <w:sz w:val="28"/>
+          <w:szCs w:val="28"/>
+        </w:rPr>
+      </w:pPr>
+      <w:r>
+        <w:rPr>
+          <w:sz w:val="28"/>
+          <w:szCs w:val="28"/>
+        </w:rPr>
+        <w:t xml:space="preserve">    </w:t>
+      </w:r>
+      <w:proofErr w:type="spellStart"/>
+      <w:r>
+        <w:rPr>
+          <w:sz w:val="28"/>
+          <w:szCs w:val="28"/>
+        </w:rPr>
+        <w:t>do</w:t>
+      </w:r>
+      <w:proofErr w:type="spellEnd"/>
+    </w:p>
+    <w:p>
+      <w:pPr>
+        <w:rPr>
+          <w:sz w:val="28"/>
+          <w:szCs w:val="28"/>
+        </w:rPr>
+      </w:pPr>
+      <w:r>
+        <w:rPr>
+          <w:sz w:val="28"/>
+          <w:szCs w:val="28"/>
+        </w:rPr>
+        <w:t xml:space="preserve">    {</w:t>
+      </w:r>
+    </w:p>
+    <w:p>
+      <w:pPr>
+        <w:rPr>
+          <w:sz w:val="28"/>
+          <w:szCs w:val="28"/>
+        </w:rPr>
+      </w:pPr>
+      <w:r>
+        <w:rPr>
+          <w:sz w:val="28"/>
+          <w:szCs w:val="28"/>
+        </w:rPr>
+        <w:t xml:space="preserve">        </w:t>
+      </w:r>
+      <w:proofErr w:type="spellStart"/>
+      <w:r>
+        <w:rPr>
+          <w:sz w:val="28"/>
+          <w:szCs w:val="28"/>
+        </w:rPr>
+        <w:t>switch</w:t>
+      </w:r>
+      <w:proofErr w:type="spellEnd"/>
+      <w:r>
+        <w:rPr>
+          <w:sz w:val="28"/>
+          <w:szCs w:val="28"/>
+        </w:rPr>
+        <w:t xml:space="preserve"> (</w:t>
+      </w:r>
+      <w:proofErr w:type="spellStart"/>
+      <w:r>
+        <w:rPr>
+          <w:sz w:val="28"/>
+          <w:szCs w:val="28"/>
+        </w:rPr>
+        <w:t>letter</w:t>
+      </w:r>
+      <w:proofErr w:type="spellEnd"/>
+      <w:r>
+        <w:rPr>
+          <w:sz w:val="28"/>
+          <w:szCs w:val="28"/>
+        </w:rPr>
+        <w:t>)</w:t>
+      </w:r>
+    </w:p>
+    <w:p>
+      <w:pPr>
+        <w:rPr>
+          <w:sz w:val="28"/>
+          <w:szCs w:val="28"/>
+        </w:rPr>
+      </w:pPr>
+      <w:r>
+        <w:rPr>
+          <w:sz w:val="28"/>
+          <w:szCs w:val="28"/>
+        </w:rPr>
+        <w:t xml:space="preserve">        {</w:t>
+      </w:r>
+    </w:p>
+    <w:p>
+      <w:pPr>
+        <w:rPr>
+          <w:sz w:val="28"/>
+          <w:szCs w:val="28"/>
+        </w:rPr>
+      </w:pPr>
+      <w:r>
+        <w:rPr>
+          <w:sz w:val="28"/>
+          <w:szCs w:val="28"/>
+        </w:rPr>
+        <w:t xml:space="preserve">            </w:t>
+      </w:r>
+      <w:proofErr w:type="spellStart"/>
+      <w:r>
+        <w:rPr>
+          <w:sz w:val="28"/>
+          <w:szCs w:val="28"/>
+        </w:rPr>
+        <w:t>case</w:t>
+      </w:r>
+      <w:proofErr w:type="spellEnd"/>
+      <w:r>
+        <w:rPr>
+          <w:sz w:val="28"/>
+          <w:szCs w:val="28"/>
+        </w:rPr>
+        <w:t xml:space="preserve"> 's':</w:t>
+      </w:r>
+    </w:p>
+    <w:p>
+      <w:pPr>
+        <w:rPr>
+          <w:sz w:val="28"/>
+          <w:szCs w:val="28"/>
+        </w:rPr>
+      </w:pPr>
+      <w:r>
+        <w:rPr>
+          <w:sz w:val="28"/>
+          <w:szCs w:val="28"/>
+        </w:rPr>
+        <w:t xml:space="preserve">            {</w:t>
+      </w:r>
+    </w:p>
+    <w:p>
+      <w:pPr>
+        <w:rPr>
+          <w:sz w:val="28"/>
+          <w:szCs w:val="28"/>
+        </w:rPr>
+      </w:pPr>
+      <w:r>
+        <w:rPr>
+          <w:sz w:val="28"/>
+          <w:szCs w:val="28"/>
+        </w:rPr>
+        <w:t xml:space="preserve">                </w:t>
+      </w:r>
+      <w:proofErr w:type="spellStart"/>
+      <w:r>
+        <w:rPr>
+          <w:sz w:val="28"/>
+          <w:szCs w:val="28"/>
+        </w:rPr>
+        <w:t>int</w:t>
+      </w:r>
+      <w:proofErr w:type="spellEnd"/>
+      <w:r>
+        <w:rPr>
+          <w:sz w:val="28"/>
+          <w:szCs w:val="28"/>
+        </w:rPr>
+        <w:t xml:space="preserve"> x, z;</w:t>
+      </w:r>
+    </w:p>
+    <w:p>
+      <w:pPr>
+        <w:rPr>
+          <w:sz w:val="28"/>
+          <w:szCs w:val="28"/>
+        </w:rPr>
+      </w:pPr>
+      <w:r>
+        <w:rPr>
+          <w:sz w:val="28"/>
+          <w:szCs w:val="28"/>
+        </w:rPr>
+        <w:t xml:space="preserve">                </w:t>
+      </w:r>
+      <w:proofErr w:type="spellStart"/>
+      <w:r>
+        <w:rPr>
+          <w:sz w:val="28"/>
+          <w:szCs w:val="28"/>
+        </w:rPr>
+        <w:t>cout</w:t>
+      </w:r>
+      <w:proofErr w:type="spellEnd"/>
+      <w:r>
+        <w:rPr>
+          <w:sz w:val="28"/>
+          <w:szCs w:val="28"/>
+        </w:rPr>
+        <w:t xml:space="preserve"> &lt;&lt; "Введіть x: ";</w:t>
+      </w:r>
+    </w:p>
+    <w:p>
+      <w:pPr>
+        <w:rPr>
+          <w:sz w:val="28"/>
+          <w:szCs w:val="28"/>
+        </w:rPr>
+      </w:pPr>
+      <w:r>
+        <w:rPr>
+          <w:sz w:val="28"/>
+          <w:szCs w:val="28"/>
+        </w:rPr>
+        <w:t xml:space="preserve">                </w:t>
+      </w:r>
+      <w:proofErr w:type="spellStart"/>
+      <w:r>
+        <w:rPr>
+          <w:sz w:val="28"/>
+          <w:szCs w:val="28"/>
+        </w:rPr>
+        <w:t>cin</w:t>
+      </w:r>
+      <w:proofErr w:type="spellEnd"/>
+      <w:r>
+        <w:rPr>
+          <w:sz w:val="28"/>
+          <w:szCs w:val="28"/>
+        </w:rPr>
+        <w:t xml:space="preserve"> &gt;&gt; x;</w:t>
+      </w:r>
+    </w:p>
+    <w:p>
+      <w:pPr>
+        <w:rPr>
+          <w:sz w:val="28"/>
+          <w:szCs w:val="28"/>
+        </w:rPr>
+      </w:pPr>
+      <w:r>
+        <w:rPr>
+          <w:sz w:val="28"/>
+          <w:szCs w:val="28"/>
+        </w:rPr>
+        <w:t xml:space="preserve">                </w:t>
+      </w:r>
+      <w:proofErr w:type="spellStart"/>
+      <w:r>
+        <w:rPr>
+          <w:sz w:val="28"/>
+          <w:szCs w:val="28"/>
+        </w:rPr>
+        <w:t>cout</w:t>
+      </w:r>
+      <w:proofErr w:type="spellEnd"/>
+      <w:r>
+        <w:rPr>
+          <w:sz w:val="28"/>
+          <w:szCs w:val="28"/>
+        </w:rPr>
+        <w:t xml:space="preserve"> &lt;&lt; "Введіть z: ";</w:t>
+      </w:r>
+    </w:p>
+    <w:p>
+      <w:pPr>
+        <w:rPr>
+          <w:sz w:val="28"/>
+          <w:szCs w:val="28"/>
+        </w:rPr>
+      </w:pPr>
+      <w:r>
+        <w:rPr>
+          <w:sz w:val="28"/>
+          <w:szCs w:val="28"/>
+        </w:rPr>
+        <w:t xml:space="preserve">                </w:t>
+      </w:r>
+      <w:proofErr w:type="spellStart"/>
+      <w:r>
+        <w:rPr>
+          <w:sz w:val="28"/>
+          <w:szCs w:val="28"/>
+        </w:rPr>
+        <w:t>cin</w:t>
+      </w:r>
+      <w:proofErr w:type="spellEnd"/>
+      <w:r>
+        <w:rPr>
+          <w:sz w:val="28"/>
+          <w:szCs w:val="28"/>
+        </w:rPr>
+        <w:t xml:space="preserve"> &gt;&gt; z;</w:t>
+      </w:r>
+    </w:p>
+    <w:p>
+      <w:pPr>
+        <w:rPr>
+          <w:sz w:val="28"/>
+          <w:szCs w:val="28"/>
+        </w:rPr>
+      </w:pPr>
+    </w:p>
+    <w:p>
+      <w:pPr>
+        <w:rPr>
+          <w:sz w:val="28"/>
+          <w:szCs w:val="28"/>
+        </w:rPr>
+      </w:pPr>
+      <w:r>
+        <w:rPr>
+          <w:sz w:val="28"/>
+          <w:szCs w:val="28"/>
+        </w:rPr>
+        <w:t xml:space="preserve">                </w:t>
+      </w:r>
+      <w:proofErr w:type="spellStart"/>
+      <w:r>
+        <w:rPr>
+          <w:sz w:val="28"/>
+          <w:szCs w:val="28"/>
+        </w:rPr>
+        <w:t>cout</w:t>
+      </w:r>
+      <w:proofErr w:type="spellEnd"/>
+      <w:r>
+        <w:rPr>
+          <w:sz w:val="28"/>
+          <w:szCs w:val="28"/>
+        </w:rPr>
+        <w:t xml:space="preserve"> &lt;&lt; "\</w:t>
+      </w:r>
+      <w:proofErr w:type="spellStart"/>
+      <w:r>
+        <w:rPr>
+          <w:sz w:val="28"/>
+          <w:szCs w:val="28"/>
+        </w:rPr>
+        <w:t>nS</w:t>
+      </w:r>
+      <w:proofErr w:type="spellEnd"/>
+      <w:r>
+        <w:rPr>
+          <w:sz w:val="28"/>
+          <w:szCs w:val="28"/>
+        </w:rPr>
+        <w:t xml:space="preserve"> = " &lt;&lt; </w:t>
+      </w:r>
+      <w:proofErr w:type="spellStart"/>
+      <w:r>
+        <w:rPr>
+          <w:sz w:val="28"/>
+          <w:szCs w:val="28"/>
+        </w:rPr>
+        <w:t>s_calculation</w:t>
+      </w:r>
+      <w:proofErr w:type="spellEnd"/>
+      <w:r>
+        <w:rPr>
+          <w:sz w:val="28"/>
+          <w:szCs w:val="28"/>
+        </w:rPr>
+        <w:t>(</w:t>
+      </w:r>
+      <w:proofErr w:type="spellStart"/>
+      <w:r>
+        <w:rPr>
+          <w:sz w:val="28"/>
+          <w:szCs w:val="28"/>
+        </w:rPr>
+        <w:t>x,z</w:t>
+      </w:r>
+      <w:proofErr w:type="spellEnd"/>
+      <w:r>
+        <w:rPr>
+          <w:sz w:val="28"/>
+          <w:szCs w:val="28"/>
+        </w:rPr>
+        <w:t xml:space="preserve">) &lt;&lt; </w:t>
+      </w:r>
+      <w:proofErr w:type="spellStart"/>
+      <w:r>
+        <w:rPr>
+          <w:sz w:val="28"/>
+          <w:szCs w:val="28"/>
+        </w:rPr>
+        <w:t>endl</w:t>
+      </w:r>
+      <w:proofErr w:type="spellEnd"/>
+      <w:r>
+        <w:rPr>
+          <w:sz w:val="28"/>
+          <w:szCs w:val="28"/>
+        </w:rPr>
+        <w:t>;</w:t>
+      </w:r>
+    </w:p>
+    <w:p>
+      <w:pPr>
+        <w:rPr>
+          <w:sz w:val="28"/>
+          <w:szCs w:val="28"/>
+        </w:rPr>
+      </w:pPr>
+      <w:r>
+        <w:rPr>
+          <w:sz w:val="28"/>
+          <w:szCs w:val="28"/>
+        </w:rPr>
+        <w:t xml:space="preserve">                </w:t>
+      </w:r>
+      <w:proofErr w:type="spellStart"/>
+      <w:r>
+        <w:rPr>
+          <w:sz w:val="28"/>
+          <w:szCs w:val="28"/>
+        </w:rPr>
+        <w:t>break</w:t>
+      </w:r>
+      <w:proofErr w:type="spellEnd"/>
+      <w:r>
+        <w:rPr>
+          <w:sz w:val="28"/>
+          <w:szCs w:val="28"/>
+        </w:rPr>
+        <w:t>;</w:t>
+      </w:r>
+    </w:p>
+    <w:p>
+      <w:pPr>
+        <w:rPr>
+          <w:sz w:val="28"/>
+          <w:szCs w:val="28"/>
+        </w:rPr>
+      </w:pPr>
+      <w:r>
+        <w:rPr>
+          <w:sz w:val="28"/>
+          <w:szCs w:val="28"/>
+        </w:rPr>
+        <w:t xml:space="preserve">            }</w:t>
+      </w:r>
+    </w:p>
+    <w:p>
+      <w:pPr>
+        <w:rPr>
+          <w:sz w:val="28"/>
+          <w:szCs w:val="28"/>
+        </w:rPr>
+      </w:pPr>
+      <w:r>
+        <w:rPr>
+          <w:sz w:val="28"/>
+          <w:szCs w:val="28"/>
+        </w:rPr>
+        <w:t xml:space="preserve">            </w:t>
+      </w:r>
+      <w:proofErr w:type="spellStart"/>
+      <w:r>
+        <w:rPr>
+          <w:sz w:val="28"/>
+          <w:szCs w:val="28"/>
+        </w:rPr>
+        <w:t>case</w:t>
+      </w:r>
+      <w:proofErr w:type="spellEnd"/>
+      <w:r>
+        <w:rPr>
+          <w:sz w:val="28"/>
+          <w:szCs w:val="28"/>
+        </w:rPr>
+        <w:t xml:space="preserve"> 'f':</w:t>
+      </w:r>
+    </w:p>
+    <w:p>
+      <w:pPr>
+        <w:rPr>
+          <w:sz w:val="28"/>
+          <w:szCs w:val="28"/>
+        </w:rPr>
+      </w:pPr>
+      <w:r>
+        <w:rPr>
+          <w:sz w:val="28"/>
+          <w:szCs w:val="28"/>
+        </w:rPr>
+        <w:t xml:space="preserve">            {</w:t>
+      </w:r>
+    </w:p>
+    <w:p>
+      <w:pPr>
+        <w:rPr>
+          <w:sz w:val="28"/>
+          <w:szCs w:val="28"/>
+        </w:rPr>
+      </w:pPr>
+      <w:r>
+        <w:rPr>
+          <w:sz w:val="28"/>
+          <w:szCs w:val="28"/>
+        </w:rPr>
+        <w:lastRenderedPageBreak/>
+        <w:t xml:space="preserve">                </w:t>
+      </w:r>
+      <w:proofErr w:type="spellStart"/>
+      <w:r>
+        <w:rPr>
+          <w:sz w:val="28"/>
+          <w:szCs w:val="28"/>
+        </w:rPr>
+        <w:t>float</w:t>
+      </w:r>
+      <w:proofErr w:type="spellEnd"/>
+      <w:r>
+        <w:rPr>
+          <w:sz w:val="28"/>
+          <w:szCs w:val="28"/>
+        </w:rPr>
+        <w:t xml:space="preserve"> x;</w:t>
+      </w:r>
+    </w:p>
+    <w:p>
+      <w:pPr>
+        <w:rPr>
+          <w:sz w:val="28"/>
+          <w:szCs w:val="28"/>
+        </w:rPr>
+      </w:pPr>
+      <w:r>
+        <w:rPr>
+          <w:sz w:val="28"/>
+          <w:szCs w:val="28"/>
+        </w:rPr>
+        <w:t xml:space="preserve">                </w:t>
+      </w:r>
+      <w:proofErr w:type="spellStart"/>
+      <w:r>
+        <w:rPr>
+          <w:sz w:val="28"/>
+          <w:szCs w:val="28"/>
+        </w:rPr>
+        <w:t>cout</w:t>
+      </w:r>
+      <w:proofErr w:type="spellEnd"/>
+      <w:r>
+        <w:rPr>
+          <w:sz w:val="28"/>
+          <w:szCs w:val="28"/>
+        </w:rPr>
+        <w:t xml:space="preserve"> &lt;&lt; "Введіть суму покупки: ";</w:t>
+      </w:r>
+    </w:p>
+    <w:p>
+      <w:pPr>
+        <w:rPr>
+          <w:sz w:val="28"/>
+          <w:szCs w:val="28"/>
+        </w:rPr>
+      </w:pPr>
+      <w:r>
+        <w:rPr>
+          <w:sz w:val="28"/>
+          <w:szCs w:val="28"/>
+        </w:rPr>
+        <w:t xml:space="preserve">                </w:t>
+      </w:r>
+      <w:proofErr w:type="spellStart"/>
+      <w:r>
+        <w:rPr>
+          <w:sz w:val="28"/>
+          <w:szCs w:val="28"/>
+        </w:rPr>
+        <w:t>cin</w:t>
+      </w:r>
+      <w:proofErr w:type="spellEnd"/>
+      <w:r>
+        <w:rPr>
+          <w:sz w:val="28"/>
+          <w:szCs w:val="28"/>
+        </w:rPr>
+        <w:t xml:space="preserve"> &gt;&gt; x;</w:t>
+      </w:r>
+    </w:p>
+    <w:p>
+      <w:pPr>
+        <w:rPr>
+          <w:sz w:val="28"/>
+          <w:szCs w:val="28"/>
+        </w:rPr>
+      </w:pPr>
+    </w:p>
+    <w:p>
+      <w:pPr>
+        <w:rPr>
+          <w:sz w:val="28"/>
+          <w:szCs w:val="28"/>
+        </w:rPr>
+      </w:pPr>
+      <w:r>
+        <w:rPr>
+          <w:sz w:val="28"/>
+          <w:szCs w:val="28"/>
+        </w:rPr>
+        <w:t xml:space="preserve">                </w:t>
+      </w:r>
+      <w:proofErr w:type="spellStart"/>
+      <w:r>
+        <w:rPr>
+          <w:sz w:val="28"/>
+          <w:szCs w:val="28"/>
+        </w:rPr>
+        <w:t>cout</w:t>
+      </w:r>
+      <w:proofErr w:type="spellEnd"/>
+      <w:r>
+        <w:rPr>
+          <w:sz w:val="28"/>
+          <w:szCs w:val="28"/>
+        </w:rPr>
+        <w:t xml:space="preserve"> &lt;&lt; "\</w:t>
+      </w:r>
+      <w:proofErr w:type="spellStart"/>
+      <w:r>
+        <w:rPr>
+          <w:sz w:val="28"/>
+          <w:szCs w:val="28"/>
+        </w:rPr>
+        <w:t>nДо</w:t>
+      </w:r>
+      <w:proofErr w:type="spellEnd"/>
+      <w:r>
+        <w:rPr>
+          <w:sz w:val="28"/>
+          <w:szCs w:val="28"/>
+        </w:rPr>
+        <w:t xml:space="preserve"> сплати: " &lt;&lt; </w:t>
+      </w:r>
+      <w:proofErr w:type="spellStart"/>
+      <w:r>
+        <w:rPr>
+          <w:sz w:val="28"/>
+          <w:szCs w:val="28"/>
+        </w:rPr>
+        <w:t>sale</w:t>
+      </w:r>
+      <w:proofErr w:type="spellEnd"/>
+      <w:r>
+        <w:rPr>
+          <w:sz w:val="28"/>
+          <w:szCs w:val="28"/>
+        </w:rPr>
+        <w:t xml:space="preserve">(x) &lt;&lt; </w:t>
+      </w:r>
+      <w:proofErr w:type="spellStart"/>
+      <w:r>
+        <w:rPr>
+          <w:sz w:val="28"/>
+          <w:szCs w:val="28"/>
+        </w:rPr>
+        <w:t>endl</w:t>
+      </w:r>
+      <w:proofErr w:type="spellEnd"/>
+      <w:r>
+        <w:rPr>
+          <w:sz w:val="28"/>
+          <w:szCs w:val="28"/>
+        </w:rPr>
+        <w:t>;</w:t>
+      </w:r>
+    </w:p>
+    <w:p>
+      <w:pPr>
+        <w:rPr>
+          <w:sz w:val="28"/>
+          <w:szCs w:val="28"/>
+        </w:rPr>
+      </w:pPr>
+      <w:r>
+        <w:rPr>
+          <w:sz w:val="28"/>
+          <w:szCs w:val="28"/>
+        </w:rPr>
+        <w:t xml:space="preserve">                </w:t>
+      </w:r>
+      <w:proofErr w:type="spellStart"/>
+      <w:r>
+        <w:rPr>
+          <w:sz w:val="28"/>
+          <w:szCs w:val="28"/>
+        </w:rPr>
+        <w:t>break</w:t>
+      </w:r>
+      <w:proofErr w:type="spellEnd"/>
+      <w:r>
+        <w:rPr>
+          <w:sz w:val="28"/>
+          <w:szCs w:val="28"/>
+        </w:rPr>
+        <w:t>;</w:t>
+      </w:r>
+    </w:p>
+    <w:p>
+      <w:pPr>
+        <w:rPr>
+          <w:sz w:val="28"/>
+          <w:szCs w:val="28"/>
+        </w:rPr>
+      </w:pPr>
+      <w:r>
+        <w:rPr>
+          <w:sz w:val="28"/>
+          <w:szCs w:val="28"/>
+        </w:rPr>
+        <w:t xml:space="preserve">            }</w:t>
+      </w:r>
+    </w:p>
+    <w:p>
+      <w:pPr>
+        <w:rPr>
+          <w:sz w:val="28"/>
+          <w:szCs w:val="28"/>
+        </w:rPr>
+      </w:pPr>
+      <w:r>
+        <w:rPr>
+          <w:sz w:val="28"/>
+          <w:szCs w:val="28"/>
+        </w:rPr>
+        <w:t xml:space="preserve">            </w:t>
+      </w:r>
+      <w:proofErr w:type="spellStart"/>
+      <w:r>
+        <w:rPr>
+          <w:sz w:val="28"/>
+          <w:szCs w:val="28"/>
+        </w:rPr>
+        <w:t>case</w:t>
+      </w:r>
+      <w:proofErr w:type="spellEnd"/>
+      <w:r>
+        <w:rPr>
+          <w:sz w:val="28"/>
+          <w:szCs w:val="28"/>
+        </w:rPr>
+        <w:t xml:space="preserve"> 'g':</w:t>
+      </w:r>
+    </w:p>
+    <w:p>
+      <w:pPr>
+        <w:rPr>
+          <w:sz w:val="28"/>
+          <w:szCs w:val="28"/>
+        </w:rPr>
+      </w:pPr>
+      <w:r>
+        <w:rPr>
+          <w:sz w:val="28"/>
+          <w:szCs w:val="28"/>
+        </w:rPr>
+        <w:t xml:space="preserve">            {</w:t>
+      </w:r>
+    </w:p>
+    <w:p>
+      <w:pPr>
+        <w:rPr>
+          <w:sz w:val="28"/>
+          <w:szCs w:val="28"/>
+        </w:rPr>
+      </w:pPr>
+      <w:r>
+        <w:rPr>
+          <w:sz w:val="28"/>
+          <w:szCs w:val="28"/>
+        </w:rPr>
+        <w:t xml:space="preserve">                </w:t>
+      </w:r>
+      <w:proofErr w:type="spellStart"/>
+      <w:r>
+        <w:rPr>
+          <w:sz w:val="28"/>
+          <w:szCs w:val="28"/>
+        </w:rPr>
+        <w:t>int</w:t>
+      </w:r>
+      <w:proofErr w:type="spellEnd"/>
+      <w:r>
+        <w:rPr>
+          <w:sz w:val="28"/>
+          <w:szCs w:val="28"/>
+        </w:rPr>
+        <w:t xml:space="preserve"> x;</w:t>
+      </w:r>
+    </w:p>
+    <w:p>
+      <w:pPr>
+        <w:rPr>
+          <w:sz w:val="28"/>
+          <w:szCs w:val="28"/>
+        </w:rPr>
+      </w:pPr>
+      <w:r>
+        <w:rPr>
+          <w:sz w:val="28"/>
+          <w:szCs w:val="28"/>
+        </w:rPr>
+        <w:t xml:space="preserve">                </w:t>
+      </w:r>
+      <w:proofErr w:type="spellStart"/>
+      <w:r>
+        <w:rPr>
+          <w:sz w:val="28"/>
+          <w:szCs w:val="28"/>
+        </w:rPr>
+        <w:t>cout</w:t>
+      </w:r>
+      <w:proofErr w:type="spellEnd"/>
+      <w:r>
+        <w:rPr>
+          <w:sz w:val="28"/>
+          <w:szCs w:val="28"/>
+        </w:rPr>
+        <w:t xml:space="preserve"> &lt;&lt; "Введіть розмір: ";</w:t>
+      </w:r>
+    </w:p>
+    <w:p>
+      <w:pPr>
+        <w:rPr>
+          <w:sz w:val="28"/>
+          <w:szCs w:val="28"/>
+        </w:rPr>
+      </w:pPr>
+      <w:r>
+        <w:rPr>
+          <w:sz w:val="28"/>
+          <w:szCs w:val="28"/>
+        </w:rPr>
+        <w:t xml:space="preserve">                </w:t>
+      </w:r>
+      <w:proofErr w:type="spellStart"/>
+      <w:r>
+        <w:rPr>
+          <w:sz w:val="28"/>
+          <w:szCs w:val="28"/>
+        </w:rPr>
+        <w:t>cin</w:t>
+      </w:r>
+      <w:proofErr w:type="spellEnd"/>
+      <w:r>
+        <w:rPr>
+          <w:sz w:val="28"/>
+          <w:szCs w:val="28"/>
+        </w:rPr>
+        <w:t xml:space="preserve"> &gt;&gt; x;</w:t>
+      </w:r>
+    </w:p>
+    <w:p>
+      <w:pPr>
+        <w:rPr>
+          <w:sz w:val="28"/>
+          <w:szCs w:val="28"/>
+        </w:rPr>
+      </w:pPr>
+      <w:r>
+        <w:rPr>
+          <w:sz w:val="28"/>
+          <w:szCs w:val="28"/>
+        </w:rPr>
+        <w:t xml:space="preserve">                </w:t>
+      </w:r>
+      <w:proofErr w:type="spellStart"/>
+      <w:r>
+        <w:rPr>
+          <w:sz w:val="28"/>
+          <w:szCs w:val="28"/>
+        </w:rPr>
+        <w:t>whiteness</w:t>
+      </w:r>
+      <w:proofErr w:type="spellEnd"/>
+      <w:r>
+        <w:rPr>
+          <w:sz w:val="28"/>
+          <w:szCs w:val="28"/>
+        </w:rPr>
+        <w:t>(x);</w:t>
+      </w:r>
+    </w:p>
+    <w:p>
+      <w:pPr>
+        <w:rPr>
+          <w:sz w:val="28"/>
+          <w:szCs w:val="28"/>
+        </w:rPr>
+      </w:pPr>
+      <w:r>
+        <w:rPr>
+          <w:sz w:val="28"/>
+          <w:szCs w:val="28"/>
+        </w:rPr>
+        <w:t xml:space="preserve">                </w:t>
+      </w:r>
+      <w:proofErr w:type="spellStart"/>
+      <w:r>
+        <w:rPr>
+          <w:sz w:val="28"/>
+          <w:szCs w:val="28"/>
+        </w:rPr>
+        <w:t>break</w:t>
+      </w:r>
+      <w:proofErr w:type="spellEnd"/>
+      <w:r>
+        <w:rPr>
+          <w:sz w:val="28"/>
+          <w:szCs w:val="28"/>
+        </w:rPr>
+        <w:t>;</w:t>
+      </w:r>
+    </w:p>
+    <w:p>
+      <w:pPr>
+        <w:rPr>
+          <w:sz w:val="28"/>
+          <w:szCs w:val="28"/>
+        </w:rPr>
+      </w:pPr>
+      <w:r>
+        <w:rPr>
+          <w:sz w:val="28"/>
+          <w:szCs w:val="28"/>
+        </w:rPr>
+        <w:t xml:space="preserve">            }</w:t>
+      </w:r>
+    </w:p>
+    <w:p>
+      <w:pPr>
+        <w:rPr>
+          <w:sz w:val="28"/>
+          <w:szCs w:val="28"/>
+        </w:rPr>
+      </w:pPr>
+      <w:r>
+        <w:rPr>
+          <w:sz w:val="28"/>
+          <w:szCs w:val="28"/>
+        </w:rPr>
+        <w:t xml:space="preserve">            </w:t>
+      </w:r>
+      <w:proofErr w:type="spellStart"/>
+      <w:r>
+        <w:rPr>
+          <w:sz w:val="28"/>
+          <w:szCs w:val="28"/>
+        </w:rPr>
+        <w:t>case</w:t>
+      </w:r>
+      <w:proofErr w:type="spellEnd"/>
+      <w:r>
+        <w:rPr>
+          <w:sz w:val="28"/>
+          <w:szCs w:val="28"/>
+        </w:rPr>
+        <w:t xml:space="preserve"> 'h':</w:t>
+      </w:r>
+    </w:p>
+    <w:p>
+      <w:pPr>
+        <w:rPr>
+          <w:sz w:val="28"/>
+          <w:szCs w:val="28"/>
+        </w:rPr>
+      </w:pPr>
+      <w:r>
+        <w:rPr>
+          <w:sz w:val="28"/>
+          <w:szCs w:val="28"/>
+        </w:rPr>
+        <w:t xml:space="preserve">            {</w:t>
+      </w:r>
+    </w:p>
+    <w:p>
+      <w:pPr>
+        <w:rPr>
+          <w:sz w:val="28"/>
+          <w:szCs w:val="28"/>
+        </w:rPr>
+      </w:pPr>
+      <w:r>
+        <w:rPr>
+          <w:sz w:val="28"/>
+          <w:szCs w:val="28"/>
+        </w:rPr>
+        <w:t xml:space="preserve">                </w:t>
+      </w:r>
+      <w:proofErr w:type="spellStart"/>
+      <w:r>
+        <w:rPr>
+          <w:sz w:val="28"/>
+          <w:szCs w:val="28"/>
+        </w:rPr>
+        <w:t>int</w:t>
+      </w:r>
+      <w:proofErr w:type="spellEnd"/>
+      <w:r>
+        <w:rPr>
+          <w:sz w:val="28"/>
+          <w:szCs w:val="28"/>
+        </w:rPr>
+        <w:t xml:space="preserve"> x;</w:t>
+      </w:r>
+    </w:p>
+    <w:p>
+      <w:pPr>
+        <w:rPr>
+          <w:sz w:val="28"/>
+          <w:szCs w:val="28"/>
+        </w:rPr>
+      </w:pPr>
+      <w:r>
+        <w:rPr>
+          <w:sz w:val="28"/>
+          <w:szCs w:val="28"/>
+        </w:rPr>
+        <w:t xml:space="preserve">                </w:t>
+      </w:r>
+      <w:proofErr w:type="spellStart"/>
+      <w:r>
+        <w:rPr>
+          <w:sz w:val="28"/>
+          <w:szCs w:val="28"/>
+        </w:rPr>
+        <w:t>cout</w:t>
+      </w:r>
+      <w:proofErr w:type="spellEnd"/>
+      <w:r>
+        <w:rPr>
+          <w:sz w:val="28"/>
+          <w:szCs w:val="28"/>
+        </w:rPr>
+        <w:t xml:space="preserve"> &lt;&lt; "Введіть N: ";</w:t>
+      </w:r>
+    </w:p>
+    <w:p>
+      <w:pPr>
+        <w:rPr>
+          <w:sz w:val="28"/>
+          <w:szCs w:val="28"/>
+        </w:rPr>
+      </w:pPr>
+      <w:r>
+        <w:rPr>
+          <w:sz w:val="28"/>
+          <w:szCs w:val="28"/>
+        </w:rPr>
+        <w:t xml:space="preserve">                </w:t>
+      </w:r>
+      <w:proofErr w:type="spellStart"/>
+      <w:r>
+        <w:rPr>
+          <w:sz w:val="28"/>
+          <w:szCs w:val="28"/>
+        </w:rPr>
+        <w:t>cin</w:t>
+      </w:r>
+      <w:proofErr w:type="spellEnd"/>
+      <w:r>
+        <w:rPr>
+          <w:sz w:val="28"/>
+          <w:szCs w:val="28"/>
+        </w:rPr>
+        <w:t xml:space="preserve"> &gt;&gt; x;</w:t>
+      </w:r>
+    </w:p>
+    <w:p>
+      <w:pPr>
+        <w:rPr>
+          <w:sz w:val="28"/>
+          <w:szCs w:val="28"/>
+        </w:rPr>
+      </w:pPr>
+    </w:p>
+    <w:p>
+      <w:pPr>
+        <w:rPr>
+          <w:sz w:val="28"/>
+          <w:szCs w:val="28"/>
+        </w:rPr>
+      </w:pPr>
+      <w:r>
+        <w:rPr>
+          <w:sz w:val="28"/>
+          <w:szCs w:val="28"/>
+        </w:rPr>
+        <w:t xml:space="preserve">                </w:t>
+      </w:r>
+      <w:proofErr w:type="spellStart"/>
+      <w:r>
+        <w:rPr>
+          <w:sz w:val="28"/>
+          <w:szCs w:val="28"/>
+        </w:rPr>
+        <w:t>cout</w:t>
+      </w:r>
+      <w:proofErr w:type="spellEnd"/>
+      <w:r>
+        <w:rPr>
+          <w:sz w:val="28"/>
+          <w:szCs w:val="28"/>
+        </w:rPr>
+        <w:t xml:space="preserve"> &lt;&lt; "\</w:t>
+      </w:r>
+      <w:proofErr w:type="spellStart"/>
+      <w:r>
+        <w:rPr>
+          <w:sz w:val="28"/>
+          <w:szCs w:val="28"/>
+        </w:rPr>
+        <w:t>nN</w:t>
+      </w:r>
+      <w:proofErr w:type="spellEnd"/>
+      <w:r>
+        <w:rPr>
+          <w:sz w:val="28"/>
+          <w:szCs w:val="28"/>
+        </w:rPr>
+        <w:t xml:space="preserve"> = " &lt;&lt; </w:t>
+      </w:r>
+      <w:proofErr w:type="spellStart"/>
+      <w:r>
+        <w:rPr>
+          <w:sz w:val="28"/>
+          <w:szCs w:val="28"/>
+        </w:rPr>
+        <w:t>to_binary</w:t>
+      </w:r>
+      <w:proofErr w:type="spellEnd"/>
+      <w:r>
+        <w:rPr>
+          <w:sz w:val="28"/>
+          <w:szCs w:val="28"/>
+        </w:rPr>
+        <w:t xml:space="preserve">(x) &lt;&lt; </w:t>
+      </w:r>
+      <w:proofErr w:type="spellStart"/>
+      <w:r>
+        <w:rPr>
+          <w:sz w:val="28"/>
+          <w:szCs w:val="28"/>
+        </w:rPr>
+        <w:t>endl</w:t>
+      </w:r>
+      <w:proofErr w:type="spellEnd"/>
+      <w:r>
+        <w:rPr>
+          <w:sz w:val="28"/>
+          <w:szCs w:val="28"/>
+        </w:rPr>
+        <w:t>;</w:t>
+      </w:r>
+    </w:p>
+    <w:p>
+      <w:pPr>
+        <w:rPr>
+          <w:sz w:val="28"/>
+          <w:szCs w:val="28"/>
+        </w:rPr>
+      </w:pPr>
+      <w:r>
+        <w:rPr>
+          <w:sz w:val="28"/>
+          <w:szCs w:val="28"/>
+        </w:rPr>
+        <w:t xml:space="preserve">                </w:t>
+      </w:r>
+      <w:proofErr w:type="spellStart"/>
+      <w:r>
+        <w:rPr>
+          <w:sz w:val="28"/>
+          <w:szCs w:val="28"/>
+        </w:rPr>
+        <w:t>break</w:t>
+      </w:r>
+      <w:proofErr w:type="spellEnd"/>
+      <w:r>
+        <w:rPr>
+          <w:sz w:val="28"/>
+          <w:szCs w:val="28"/>
+        </w:rPr>
+        <w:t>;</w:t>
+      </w:r>
+    </w:p>
+    <w:p>
+      <w:pPr>
+        <w:rPr>
+          <w:sz w:val="28"/>
+          <w:szCs w:val="28"/>
+        </w:rPr>
+      </w:pPr>
+      <w:r>
+        <w:rPr>
+          <w:sz w:val="28"/>
+          <w:szCs w:val="28"/>
+        </w:rPr>
+        <w:t xml:space="preserve">            }</w:t>
+      </w:r>
+    </w:p>
+    <w:p>
+      <w:pPr>
+        <w:rPr>
+          <w:sz w:val="28"/>
+          <w:szCs w:val="28"/>
+        </w:rPr>
+      </w:pPr>
+      <w:r>
+        <w:rPr>
+          <w:sz w:val="28"/>
+          <w:szCs w:val="28"/>
+        </w:rPr>
+        <w:t xml:space="preserve">            </w:t>
+      </w:r>
+      <w:proofErr w:type="spellStart"/>
+      <w:r>
+        <w:rPr>
+          <w:sz w:val="28"/>
+          <w:szCs w:val="28"/>
+        </w:rPr>
+        <w:t>default</w:t>
+      </w:r>
+      <w:proofErr w:type="spellEnd"/>
+      <w:r>
+        <w:rPr>
+          <w:sz w:val="28"/>
+          <w:szCs w:val="28"/>
+        </w:rPr>
+        <w:t>:</w:t>
+      </w:r>
+    </w:p>
+    <w:p>
+      <w:pPr>
+        <w:rPr>
+          <w:sz w:val="28"/>
+          <w:szCs w:val="28"/>
+        </w:rPr>
+      </w:pPr>
+      <w:r>
+        <w:rPr>
+          <w:sz w:val="28"/>
+          <w:szCs w:val="28"/>
+        </w:rPr>
+        <w:t xml:space="preserve">            {</w:t>
+      </w:r>
+    </w:p>
+    <w:p>
+      <w:pPr>
+        <w:rPr>
+          <w:sz w:val="28"/>
+          <w:szCs w:val="28"/>
+        </w:rPr>
+      </w:pPr>
+      <w:r>
+        <w:rPr>
+          <w:sz w:val="28"/>
+          <w:szCs w:val="28"/>
+        </w:rPr>
+        <w:t xml:space="preserve">                </w:t>
+      </w:r>
+      <w:proofErr w:type="spellStart"/>
+      <w:r>
+        <w:rPr>
+          <w:sz w:val="28"/>
+          <w:szCs w:val="28"/>
+        </w:rPr>
+        <w:t>cout</w:t>
+      </w:r>
+      <w:proofErr w:type="spellEnd"/>
+      <w:r>
+        <w:rPr>
+          <w:sz w:val="28"/>
+          <w:szCs w:val="28"/>
+        </w:rPr>
+        <w:t xml:space="preserve"> &lt;&lt; "\n\</w:t>
+      </w:r>
+      <w:proofErr w:type="spellStart"/>
+      <w:r>
+        <w:rPr>
+          <w:sz w:val="28"/>
+          <w:szCs w:val="28"/>
+        </w:rPr>
+        <w:t>aТакої</w:t>
+      </w:r>
+      <w:proofErr w:type="spellEnd"/>
+      <w:r>
+        <w:rPr>
+          <w:sz w:val="28"/>
+          <w:szCs w:val="28"/>
+        </w:rPr>
+        <w:t xml:space="preserve"> функції не існує" &lt;&lt; </w:t>
+      </w:r>
+      <w:proofErr w:type="spellStart"/>
+      <w:r>
+        <w:rPr>
+          <w:sz w:val="28"/>
+          <w:szCs w:val="28"/>
+        </w:rPr>
+        <w:t>endl</w:t>
+      </w:r>
+      <w:proofErr w:type="spellEnd"/>
+      <w:r>
+        <w:rPr>
+          <w:sz w:val="28"/>
+          <w:szCs w:val="28"/>
+        </w:rPr>
+        <w:t>;</w:t>
+      </w:r>
+    </w:p>
+    <w:p>
+      <w:pPr>
+        <w:rPr>
+          <w:sz w:val="28"/>
+          <w:szCs w:val="28"/>
+        </w:rPr>
+      </w:pPr>
+      <w:r>
+        <w:rPr>
+          <w:sz w:val="28"/>
+          <w:szCs w:val="28"/>
+        </w:rPr>
+        <w:t xml:space="preserve">                </w:t>
+      </w:r>
+      <w:proofErr w:type="spellStart"/>
+      <w:r>
+        <w:rPr>
+          <w:sz w:val="28"/>
+          <w:szCs w:val="28"/>
+        </w:rPr>
+        <w:t>break</w:t>
+      </w:r>
+      <w:proofErr w:type="spellEnd"/>
+      <w:r>
+        <w:rPr>
+          <w:sz w:val="28"/>
+          <w:szCs w:val="28"/>
+        </w:rPr>
+        <w:t>;</w:t>
+      </w:r>
+    </w:p>
+    <w:p>
+      <w:pPr>
+        <w:rPr>
+          <w:sz w:val="28"/>
+          <w:szCs w:val="28"/>
+        </w:rPr>
+      </w:pPr>
+      <w:r>
+        <w:rPr>
+          <w:sz w:val="28"/>
+          <w:szCs w:val="28"/>
+        </w:rPr>
+        <w:t xml:space="preserve">            }</w:t>
+      </w:r>
+    </w:p>
+    <w:p>
+      <w:pPr>
+        <w:rPr>
+          <w:sz w:val="28"/>
+          <w:szCs w:val="28"/>
+        </w:rPr>
+      </w:pPr>
+    </w:p>
+    <w:p>
+      <w:pPr>
+        <w:rPr>
+          <w:sz w:val="28"/>
+          <w:szCs w:val="28"/>
+        </w:rPr>
+      </w:pPr>
+      <w:r>
+        <w:rPr>
+          <w:sz w:val="28"/>
+          <w:szCs w:val="28"/>
+        </w:rPr>
+        <w:t xml:space="preserve">        }</w:t>
+      </w:r>
+    </w:p>
+    <w:p>
+      <w:pPr>
+        <w:rPr>
+          <w:sz w:val="28"/>
+          <w:szCs w:val="28"/>
+        </w:rPr>
+      </w:pPr>
+      <w:r>
+        <w:rPr>
+          <w:sz w:val="28"/>
+          <w:szCs w:val="28"/>
+        </w:rPr>
+        <w:t xml:space="preserve">        </w:t>
+      </w:r>
+      <w:proofErr w:type="spellStart"/>
+      <w:r>
+        <w:rPr>
+          <w:sz w:val="28"/>
+          <w:szCs w:val="28"/>
+        </w:rPr>
+        <w:t>cout</w:t>
+      </w:r>
+      <w:proofErr w:type="spellEnd"/>
+      <w:r>
+        <w:rPr>
+          <w:sz w:val="28"/>
+          <w:szCs w:val="28"/>
+        </w:rPr>
+        <w:t xml:space="preserve"> &lt;&lt; "\</w:t>
+      </w:r>
+      <w:proofErr w:type="spellStart"/>
+      <w:r>
+        <w:rPr>
+          <w:sz w:val="28"/>
+          <w:szCs w:val="28"/>
+        </w:rPr>
+        <w:t>nДля</w:t>
+      </w:r>
+      <w:proofErr w:type="spellEnd"/>
+      <w:r>
+        <w:rPr>
+          <w:sz w:val="28"/>
+          <w:szCs w:val="28"/>
+        </w:rPr>
+        <w:t xml:space="preserve"> завершення програми натисніть J або j";</w:t>
+      </w:r>
+    </w:p>
+    <w:p>
+      <w:pPr>
+        <w:rPr>
+          <w:sz w:val="28"/>
+          <w:szCs w:val="28"/>
+        </w:rPr>
+      </w:pPr>
+      <w:r>
+        <w:rPr>
+          <w:sz w:val="28"/>
+          <w:szCs w:val="28"/>
+        </w:rPr>
+        <w:t xml:space="preserve">        </w:t>
+      </w:r>
+      <w:proofErr w:type="spellStart"/>
+      <w:r>
+        <w:rPr>
+          <w:sz w:val="28"/>
+          <w:szCs w:val="28"/>
+        </w:rPr>
+        <w:t>letter</w:t>
+      </w:r>
+      <w:proofErr w:type="spellEnd"/>
+      <w:r>
+        <w:rPr>
+          <w:sz w:val="28"/>
+          <w:szCs w:val="28"/>
+        </w:rPr>
+        <w:t xml:space="preserve"> = </w:t>
+      </w:r>
+      <w:proofErr w:type="spellStart"/>
+      <w:r>
+        <w:rPr>
+          <w:sz w:val="28"/>
+          <w:szCs w:val="28"/>
+        </w:rPr>
+        <w:t>getch</w:t>
+      </w:r>
+      <w:proofErr w:type="spellEnd"/>
+      <w:r>
+        <w:rPr>
+          <w:sz w:val="28"/>
+          <w:szCs w:val="28"/>
+        </w:rPr>
+        <w:t>();</w:t>
+      </w:r>
+    </w:p>
+    <w:p>
+      <w:pPr>
+        <w:rPr>
+          <w:sz w:val="28"/>
+          <w:szCs w:val="28"/>
+        </w:rPr>
+      </w:pPr>
+      <w:r>
+        <w:rPr>
+          <w:sz w:val="28"/>
+          <w:szCs w:val="28"/>
+        </w:rPr>
+        <w:t xml:space="preserve">    } </w:t>
+      </w:r>
+      <w:proofErr w:type="spellStart"/>
+      <w:r>
+        <w:rPr>
+          <w:sz w:val="28"/>
+          <w:szCs w:val="28"/>
+        </w:rPr>
+        <w:t>while</w:t>
+      </w:r>
+      <w:proofErr w:type="spellEnd"/>
+      <w:r>
+        <w:rPr>
+          <w:sz w:val="28"/>
+          <w:szCs w:val="28"/>
+        </w:rPr>
+        <w:t xml:space="preserve"> (</w:t>
+      </w:r>
+      <w:proofErr w:type="spellStart"/>
+      <w:r>
+        <w:rPr>
+          <w:sz w:val="28"/>
+          <w:szCs w:val="28"/>
+        </w:rPr>
+        <w:t>letter</w:t>
+      </w:r>
+      <w:proofErr w:type="spellEnd"/>
+      <w:r>
+        <w:rPr>
+          <w:sz w:val="28"/>
+          <w:szCs w:val="28"/>
+        </w:rPr>
+        <w:t xml:space="preserve"> != 'j' &amp;&amp; </w:t>
+      </w:r>
+      <w:proofErr w:type="spellStart"/>
+      <w:r>
+        <w:rPr>
+          <w:sz w:val="28"/>
+          <w:szCs w:val="28"/>
+        </w:rPr>
+        <w:t>letter</w:t>
+      </w:r>
+      <w:proofErr w:type="spellEnd"/>
+      <w:r>
+        <w:rPr>
+          <w:sz w:val="28"/>
+          <w:szCs w:val="28"/>
+        </w:rPr>
+        <w:t xml:space="preserve"> != 'J');</w:t>
+      </w:r>
+    </w:p>
+    <w:p>
+      <w:pPr>
+        <w:rPr>
+          <w:sz w:val="28"/>
+          <w:szCs w:val="28"/>
+        </w:rPr>
+      </w:pPr>
+      <w:r>
+        <w:rPr>
+          <w:sz w:val="28"/>
+          <w:szCs w:val="28"/>
+        </w:rPr>
+        <w:t xml:space="preserve">    </w:t>
+      </w:r>
+      <w:proofErr w:type="spellStart"/>
+      <w:r>
+        <w:rPr>
+          <w:sz w:val="28"/>
+          <w:szCs w:val="28"/>
+        </w:rPr>
+        <w:t>return</w:t>
+      </w:r>
+      <w:proofErr w:type="spellEnd"/>
+      <w:r>
+        <w:rPr>
+          <w:sz w:val="28"/>
+          <w:szCs w:val="28"/>
+        </w:rPr>
+        <w:t xml:space="preserve"> 0;</w:t>
+      </w:r>
+    </w:p>
+    <w:p>
+      <w:pPr>
+        <w:rPr>
+          <w:sz w:val="28"/>
+          <w:szCs w:val="28"/>
+        </w:rPr>
+      </w:pPr>
+      <w:r>
+        <w:rPr>
+          <w:sz w:val="28"/>
+          <w:szCs w:val="28"/>
+        </w:rPr>
+        <w:t>}</w:t>
+      </w:r>
+    </w:p>
+    <w:p>
+      <w:pPr>
+        <w:rPr>
+          <w:sz w:val="28"/>
+          <w:szCs w:val="28"/>
+        </w:rPr>
+      </w:pPr>
+    </w:p>
+    <w:p>
+      <w:pPr>
+        <w:rPr>
+          <w:sz w:val="28"/>
+          <w:szCs w:val="28"/>
+        </w:rPr>
+      </w:pPr>
+      <w:bookmarkStart w:id="0" w:name="_GoBack"/>
+      <w:bookmarkEnd w:id="0"/>
     </w:p>
     <w:sectPr>
       <w:pgSz w:w="11906" w:h="16838"/>
@@ -7652,7 +10178,7 @@
   <w:style w:type="paragraph" w:default="1" w:styleId="a">
     <w:name w:val="Normal"/>
     <w:qFormat/>
-    <w:rsid w:val="00B458B9"/>
+    <w:rsid w:val="008D0C4B"/>
     <w:pPr>
       <w:spacing w:after="0" w:line="240" w:lineRule="auto"/>
     </w:pPr>
@@ -7666,6 +10192,7 @@
   <w:style w:type="character" w:default="1" w:styleId="a0">
     <w:name w:val="Default Paragraph Font"/>
     <w:uiPriority w:val="1"/>
+    <w:semiHidden/>
     <w:unhideWhenUsed/>
   </w:style>
   <w:style w:type="table" w:default="1" w:styleId="a1">
@@ -7958,7 +10485,7 @@
 </file>
 
 <file path=customXml/itemProps1.xml><?xml version="1.0" encoding="utf-8"?>
-<ds:datastoreItem xmlns:ds="http://schemas.openxmlformats.org/officeDocument/2006/customXml" ds:itemID="{B09A40FE-6284-4E25-B9FA-304B01C701C9}">
+<ds:datastoreItem xmlns:ds="http://schemas.openxmlformats.org/officeDocument/2006/customXml" ds:itemID="{BC32FB34-E3C5-4F4E-AA58-91993BC96D8B}">
   <ds:schemaRefs>
     <ds:schemaRef ds:uri="http://schemas.openxmlformats.org/officeDocument/2006/bibliography"/>
   </ds:schemaRefs>

--- a/lab09/Report/Звіт.docx
+++ b/lab09/Report/Звіт.docx
@@ -7226,65 +7226,37 @@
           <w:sz w:val="28"/>
           <w:szCs w:val="28"/>
         </w:rPr>
-        <w:t xml:space="preserve">1. Ввести </w:t>
-      </w:r>
-      <w:r>
-        <w:rPr>
-          <w:sz w:val="28"/>
-          <w:szCs w:val="28"/>
-        </w:rPr>
-        <w:t>команду</w:t>
-      </w:r>
-      <w:r>
-        <w:rPr>
-          <w:sz w:val="28"/>
-          <w:szCs w:val="28"/>
-        </w:rPr>
-        <w:t>.</w:t>
-      </w:r>
-    </w:p>
-    <w:p>
-      <w:pPr>
-        <w:rPr>
-          <w:sz w:val="28"/>
-          <w:szCs w:val="28"/>
-        </w:rPr>
-      </w:pPr>
-      <w:r>
-        <w:rPr>
-          <w:sz w:val="28"/>
-          <w:szCs w:val="28"/>
-        </w:rPr>
-        <w:t xml:space="preserve">2. </w:t>
-      </w:r>
-      <w:r>
-        <w:rPr>
-          <w:sz w:val="28"/>
-          <w:szCs w:val="28"/>
-        </w:rPr>
-        <w:t>В залежності від літери, виконати відповідний кейс.</w:t>
-      </w:r>
-    </w:p>
-    <w:p>
-      <w:pPr>
-        <w:rPr>
-          <w:sz w:val="28"/>
-          <w:szCs w:val="28"/>
-        </w:rPr>
-      </w:pPr>
-      <w:r>
-        <w:rPr>
-          <w:sz w:val="28"/>
-          <w:szCs w:val="28"/>
-        </w:rPr>
-        <w:t xml:space="preserve">3. </w:t>
-      </w:r>
-      <w:r>
-        <w:rPr>
-          <w:sz w:val="28"/>
-          <w:szCs w:val="28"/>
-        </w:rPr>
-        <w:t xml:space="preserve">Якщо користувач вводить </w:t>
+        <w:t>1. Ввести команду.</w:t>
+      </w:r>
+    </w:p>
+    <w:p>
+      <w:pPr>
+        <w:rPr>
+          <w:sz w:val="28"/>
+          <w:szCs w:val="28"/>
+        </w:rPr>
+      </w:pPr>
+      <w:r>
+        <w:rPr>
+          <w:sz w:val="28"/>
+          <w:szCs w:val="28"/>
+        </w:rPr>
+        <w:t>2. В залежності від літери, виконати відповідний кейс.</w:t>
+      </w:r>
+    </w:p>
+    <w:p>
+      <w:pPr>
+        <w:rPr>
+          <w:sz w:val="28"/>
+          <w:szCs w:val="28"/>
+        </w:rPr>
+      </w:pPr>
+      <w:r>
+        <w:rPr>
+          <w:sz w:val="28"/>
+          <w:szCs w:val="28"/>
+        </w:rPr>
+        <w:t xml:space="preserve">3. Якщо користувач вводить </w:t>
       </w:r>
       <w:r>
         <w:rPr>
@@ -9651,8 +9623,546 @@
           <w:szCs w:val="28"/>
         </w:rPr>
       </w:pPr>
+    </w:p>
+    <w:p>
+      <w:pPr>
+        <w:rPr>
+          <w:sz w:val="28"/>
+          <w:szCs w:val="28"/>
+        </w:rPr>
+      </w:pPr>
+      <w:r>
+        <w:rPr>
+          <w:sz w:val="28"/>
+          <w:szCs w:val="28"/>
+        </w:rPr>
+        <w:t>Висновок:</w:t>
+      </w:r>
+    </w:p>
+    <w:p>
+      <w:pPr>
+        <w:rPr>
+          <w:sz w:val="28"/>
+          <w:szCs w:val="28"/>
+        </w:rPr>
+      </w:pPr>
+    </w:p>
+    <w:p>
+      <w:pPr>
+        <w:rPr>
+          <w:sz w:val="28"/>
+          <w:szCs w:val="28"/>
+        </w:rPr>
+      </w:pPr>
+      <w:r>
+        <w:rPr>
+          <w:sz w:val="28"/>
+          <w:szCs w:val="28"/>
+        </w:rPr>
+        <w:t xml:space="preserve">Виконуючи лабораторну роботу, я почала </w:t>
+      </w:r>
+      <w:proofErr w:type="spellStart"/>
+      <w:r>
+        <w:rPr>
+          <w:sz w:val="28"/>
+          <w:szCs w:val="28"/>
+        </w:rPr>
+        <w:t>покроково</w:t>
+      </w:r>
+      <w:proofErr w:type="spellEnd"/>
+      <w:r>
+        <w:rPr>
+          <w:sz w:val="28"/>
+          <w:szCs w:val="28"/>
+        </w:rPr>
+        <w:t xml:space="preserve"> слідувати методичним вказівкам, оскільки процес виконання в ній написаний доволі добре</w:t>
+      </w:r>
+      <w:r>
+        <w:rPr>
+          <w:sz w:val="28"/>
+          <w:szCs w:val="28"/>
+        </w:rPr>
+        <w:t xml:space="preserve">. </w:t>
+      </w:r>
+      <w:r>
+        <w:rPr>
+          <w:sz w:val="28"/>
+          <w:szCs w:val="28"/>
+        </w:rPr>
+        <w:t xml:space="preserve">Опрацювала поставлені задачі 9.1-9.3, написала вхідні та вихідні дані, алгоритм. </w:t>
+      </w:r>
+    </w:p>
+    <w:p>
+      <w:pPr>
+        <w:rPr>
+          <w:sz w:val="28"/>
+          <w:szCs w:val="28"/>
+        </w:rPr>
+      </w:pPr>
+    </w:p>
+    <w:p>
+      <w:pPr>
+        <w:rPr>
+          <w:sz w:val="28"/>
+          <w:szCs w:val="28"/>
+        </w:rPr>
+      </w:pPr>
+      <w:r>
+        <w:rPr>
+          <w:sz w:val="28"/>
+          <w:szCs w:val="28"/>
+        </w:rPr>
+        <w:t xml:space="preserve">Далі перейшла до реалізації. В задачі 9.1 за заданою користувачем сумою, потрібно було обрахувати відповідну скидку. Для реалізації використано </w:t>
+      </w:r>
+      <w:r>
+        <w:rPr>
+          <w:sz w:val="28"/>
+          <w:szCs w:val="28"/>
+          <w:lang w:val="en-US"/>
+        </w:rPr>
+        <w:t>switch</w:t>
+      </w:r>
+      <w:r>
+        <w:rPr>
+          <w:sz w:val="28"/>
+          <w:szCs w:val="28"/>
+          <w:lang w:val="ru-RU"/>
+        </w:rPr>
+        <w:t xml:space="preserve"> </w:t>
+      </w:r>
+      <w:r>
+        <w:rPr>
+          <w:sz w:val="28"/>
+          <w:szCs w:val="28"/>
+          <w:lang w:val="en-US"/>
+        </w:rPr>
+        <w:t>case</w:t>
+      </w:r>
+      <w:r>
+        <w:rPr>
+          <w:sz w:val="28"/>
+          <w:szCs w:val="28"/>
+        </w:rPr>
+        <w:t xml:space="preserve"> як оптимальний варіант, адже використовувати багато умов недоцільно.</w:t>
+      </w:r>
+    </w:p>
+    <w:p>
+      <w:pPr>
+        <w:rPr>
+          <w:sz w:val="28"/>
+          <w:szCs w:val="28"/>
+        </w:rPr>
+      </w:pPr>
+      <w:r>
+        <w:rPr>
+          <w:sz w:val="28"/>
+          <w:szCs w:val="28"/>
+        </w:rPr>
+        <w:lastRenderedPageBreak/>
+        <w:t>В задачі 9.2 потрібно за даним розміром спідньої чоловічої білизни української розмірної сітки, вивести аналоги в Англійській, Французькій та міжнародній системах</w:t>
+      </w:r>
+      <w:r>
+        <w:rPr>
+          <w:sz w:val="28"/>
+          <w:szCs w:val="28"/>
+        </w:rPr>
+        <w:t>. Оптимальним способом, на мою думку, є виведення у консоль.</w:t>
+      </w:r>
+    </w:p>
+    <w:p>
+      <w:pPr>
+        <w:rPr>
+          <w:sz w:val="28"/>
+          <w:szCs w:val="28"/>
+        </w:rPr>
+      </w:pPr>
+    </w:p>
+    <w:p>
+      <w:pPr>
+        <w:rPr>
+          <w:sz w:val="28"/>
+          <w:szCs w:val="28"/>
+        </w:rPr>
+      </w:pPr>
+      <w:r>
+        <w:rPr>
+          <w:sz w:val="28"/>
+          <w:szCs w:val="28"/>
+        </w:rPr>
+        <w:t xml:space="preserve">Наступною була задача 9.3, в якій необхідно в залежності від 5 біта числа порахувати кількість одиниць або нулів у числі. Користувач має ввести від 0 до 80000, далі, за допомогою побітових здвигів зчитується п’ятий біт. В залежності від результату, за допомогою </w:t>
+      </w:r>
+      <w:proofErr w:type="spellStart"/>
+      <w:r>
+        <w:rPr>
+          <w:sz w:val="28"/>
+          <w:szCs w:val="28"/>
+        </w:rPr>
+        <w:t>тернарного</w:t>
+      </w:r>
+      <w:proofErr w:type="spellEnd"/>
+      <w:r>
+        <w:rPr>
+          <w:sz w:val="28"/>
+          <w:szCs w:val="28"/>
+        </w:rPr>
+        <w:t xml:space="preserve"> оператора повертається відповідне значення.</w:t>
+      </w:r>
+    </w:p>
+    <w:p>
+      <w:pPr>
+        <w:rPr>
+          <w:sz w:val="28"/>
+          <w:szCs w:val="28"/>
+        </w:rPr>
+      </w:pPr>
+    </w:p>
+    <w:p>
+      <w:pPr>
+        <w:rPr>
+          <w:sz w:val="28"/>
+          <w:szCs w:val="28"/>
+        </w:rPr>
+      </w:pPr>
+      <w:r>
+        <w:rPr>
+          <w:sz w:val="28"/>
+          <w:szCs w:val="28"/>
+        </w:rPr>
+        <w:t xml:space="preserve">Під час тестування проблем не </w:t>
+      </w:r>
+      <w:proofErr w:type="spellStart"/>
+      <w:r>
+        <w:rPr>
+          <w:sz w:val="28"/>
+          <w:szCs w:val="28"/>
+        </w:rPr>
+        <w:t>виникло</w:t>
+      </w:r>
+      <w:proofErr w:type="spellEnd"/>
+      <w:r>
+        <w:rPr>
+          <w:sz w:val="28"/>
+          <w:szCs w:val="28"/>
+        </w:rPr>
+        <w:t>, але відбулись певні зміни, які дають певні обмеження користувачам та/або врахування можливих помилок. Так, в задачі 9.3 додалось обмеження в числах.</w:t>
+      </w:r>
+    </w:p>
+    <w:p>
+      <w:pPr>
+        <w:rPr>
+          <w:sz w:val="28"/>
+          <w:szCs w:val="28"/>
+        </w:rPr>
+      </w:pPr>
+    </w:p>
+    <w:p>
+      <w:pPr>
+        <w:rPr>
+          <w:sz w:val="28"/>
+          <w:szCs w:val="28"/>
+        </w:rPr>
+      </w:pPr>
+      <w:r>
+        <w:rPr>
+          <w:sz w:val="28"/>
+          <w:szCs w:val="28"/>
+        </w:rPr>
+        <w:t xml:space="preserve">Отримавши позитивні результати, я перейшла до виконання задачі 9.4. </w:t>
+      </w:r>
+      <w:r>
+        <w:rPr>
+          <w:sz w:val="28"/>
+          <w:szCs w:val="28"/>
+        </w:rPr>
+        <w:t xml:space="preserve">Опрацювала поставлену задачу та перейшла до виконання. Жодних проблем не </w:t>
+      </w:r>
+      <w:proofErr w:type="spellStart"/>
+      <w:r>
+        <w:rPr>
+          <w:sz w:val="28"/>
+          <w:szCs w:val="28"/>
+        </w:rPr>
+        <w:t>виникло</w:t>
+      </w:r>
+      <w:proofErr w:type="spellEnd"/>
+      <w:r>
+        <w:rPr>
+          <w:sz w:val="28"/>
+          <w:szCs w:val="28"/>
+        </w:rPr>
+        <w:t xml:space="preserve">. Використовувала цикл з </w:t>
+      </w:r>
+      <w:proofErr w:type="spellStart"/>
+      <w:r>
+        <w:rPr>
+          <w:sz w:val="28"/>
+          <w:szCs w:val="28"/>
+        </w:rPr>
+        <w:t>післяумовою</w:t>
+      </w:r>
+      <w:proofErr w:type="spellEnd"/>
+      <w:r>
+        <w:rPr>
+          <w:sz w:val="28"/>
+          <w:szCs w:val="28"/>
+        </w:rPr>
+        <w:t xml:space="preserve"> для можливості повторного виконання завдання, за бажанням користувача. Для самої задачі використовувала знову </w:t>
+      </w:r>
+      <w:r>
+        <w:rPr>
+          <w:sz w:val="28"/>
+          <w:szCs w:val="28"/>
+          <w:lang w:val="en-US"/>
+        </w:rPr>
+        <w:t>switch</w:t>
+      </w:r>
+      <w:r>
+        <w:rPr>
+          <w:sz w:val="28"/>
+          <w:szCs w:val="28"/>
+          <w:lang w:val="ru-RU"/>
+        </w:rPr>
+        <w:t xml:space="preserve"> </w:t>
+      </w:r>
+      <w:r>
+        <w:rPr>
+          <w:sz w:val="28"/>
+          <w:szCs w:val="28"/>
+          <w:lang w:val="en-US"/>
+        </w:rPr>
+        <w:t>case</w:t>
+      </w:r>
+      <w:r>
+        <w:rPr>
+          <w:sz w:val="28"/>
+          <w:szCs w:val="28"/>
+          <w:lang w:val="ru-RU"/>
+        </w:rPr>
+        <w:t xml:space="preserve">. </w:t>
+      </w:r>
+      <w:r>
+        <w:rPr>
+          <w:sz w:val="28"/>
+          <w:szCs w:val="28"/>
+        </w:rPr>
+        <w:t xml:space="preserve">Для звукового сигналу помилки, використала </w:t>
+      </w:r>
+      <w:r>
+        <w:rPr>
+          <w:sz w:val="28"/>
+          <w:szCs w:val="28"/>
+          <w:lang w:val="ru-RU"/>
+        </w:rPr>
+        <w:t>\</w:t>
+      </w:r>
+      <w:r>
+        <w:rPr>
+          <w:sz w:val="28"/>
+          <w:szCs w:val="28"/>
+          <w:lang w:val="en-US"/>
+        </w:rPr>
+        <w:t>a</w:t>
+      </w:r>
+      <w:r>
+        <w:rPr>
+          <w:sz w:val="28"/>
+          <w:szCs w:val="28"/>
+          <w:lang w:val="ru-RU"/>
+        </w:rPr>
+        <w:t>.</w:t>
+      </w:r>
+    </w:p>
+    <w:p>
+      <w:pPr>
+        <w:rPr>
+          <w:sz w:val="28"/>
+          <w:szCs w:val="28"/>
+        </w:rPr>
+      </w:pPr>
+    </w:p>
+    <w:p>
+      <w:pPr>
+        <w:rPr>
+          <w:sz w:val="28"/>
+          <w:szCs w:val="28"/>
+        </w:rPr>
+      </w:pPr>
+      <w:r>
+        <w:rPr>
+          <w:sz w:val="28"/>
+          <w:szCs w:val="28"/>
+        </w:rPr>
+        <w:t xml:space="preserve">В </w:t>
+      </w:r>
+      <w:proofErr w:type="spellStart"/>
+      <w:r>
+        <w:rPr>
+          <w:sz w:val="28"/>
+          <w:szCs w:val="28"/>
+        </w:rPr>
+        <w:t>цілому</w:t>
+      </w:r>
+      <w:proofErr w:type="spellEnd"/>
+      <w:r>
+        <w:rPr>
+          <w:sz w:val="28"/>
+          <w:szCs w:val="28"/>
+        </w:rPr>
+        <w:t xml:space="preserve">, </w:t>
+      </w:r>
+      <w:proofErr w:type="spellStart"/>
+      <w:r>
+        <w:rPr>
+          <w:sz w:val="28"/>
+          <w:szCs w:val="28"/>
+        </w:rPr>
+        <w:t>виконання</w:t>
+      </w:r>
+      <w:proofErr w:type="spellEnd"/>
+      <w:r>
+        <w:rPr>
+          <w:sz w:val="28"/>
+          <w:szCs w:val="28"/>
+        </w:rPr>
+        <w:t xml:space="preserve"> </w:t>
+      </w:r>
+      <w:proofErr w:type="spellStart"/>
+      <w:r>
+        <w:rPr>
+          <w:sz w:val="28"/>
+          <w:szCs w:val="28"/>
+        </w:rPr>
+        <w:t>цієї</w:t>
+      </w:r>
+      <w:proofErr w:type="spellEnd"/>
+      <w:r>
+        <w:rPr>
+          <w:sz w:val="28"/>
+          <w:szCs w:val="28"/>
+        </w:rPr>
+        <w:t xml:space="preserve"> </w:t>
+      </w:r>
+      <w:proofErr w:type="spellStart"/>
+      <w:r>
+        <w:rPr>
+          <w:sz w:val="28"/>
+          <w:szCs w:val="28"/>
+        </w:rPr>
+        <w:t>лабораторної</w:t>
+      </w:r>
+      <w:proofErr w:type="spellEnd"/>
+      <w:r>
+        <w:rPr>
+          <w:sz w:val="28"/>
+          <w:szCs w:val="28"/>
+        </w:rPr>
+        <w:t xml:space="preserve"> </w:t>
+      </w:r>
+      <w:proofErr w:type="spellStart"/>
+      <w:r>
+        <w:rPr>
+          <w:sz w:val="28"/>
+          <w:szCs w:val="28"/>
+        </w:rPr>
+        <w:t>роботи</w:t>
+      </w:r>
+      <w:proofErr w:type="spellEnd"/>
+      <w:r>
+        <w:rPr>
+          <w:sz w:val="28"/>
+          <w:szCs w:val="28"/>
+        </w:rPr>
+        <w:t xml:space="preserve"> дозволило набути </w:t>
+      </w:r>
+      <w:proofErr w:type="spellStart"/>
+      <w:r>
+        <w:rPr>
+          <w:sz w:val="28"/>
+          <w:szCs w:val="28"/>
+        </w:rPr>
+        <w:t>глибоких</w:t>
+      </w:r>
+      <w:proofErr w:type="spellEnd"/>
+      <w:r>
+        <w:rPr>
+          <w:sz w:val="28"/>
+          <w:szCs w:val="28"/>
+        </w:rPr>
+        <w:t xml:space="preserve"> </w:t>
+      </w:r>
+      <w:proofErr w:type="spellStart"/>
+      <w:r>
+        <w:rPr>
+          <w:sz w:val="28"/>
+          <w:szCs w:val="28"/>
+        </w:rPr>
+        <w:t>вмінь</w:t>
+      </w:r>
+      <w:proofErr w:type="spellEnd"/>
+      <w:r>
+        <w:rPr>
+          <w:sz w:val="28"/>
+          <w:szCs w:val="28"/>
+        </w:rPr>
+        <w:t xml:space="preserve"> і </w:t>
+      </w:r>
+      <w:proofErr w:type="spellStart"/>
+      <w:r>
+        <w:rPr>
+          <w:sz w:val="28"/>
+          <w:szCs w:val="28"/>
+        </w:rPr>
+        <w:t>практичних</w:t>
+      </w:r>
+      <w:proofErr w:type="spellEnd"/>
+      <w:r>
+        <w:rPr>
+          <w:sz w:val="28"/>
+          <w:szCs w:val="28"/>
+        </w:rPr>
+        <w:t xml:space="preserve"> </w:t>
+      </w:r>
+      <w:proofErr w:type="spellStart"/>
+      <w:r>
+        <w:rPr>
+          <w:sz w:val="28"/>
+          <w:szCs w:val="28"/>
+        </w:rPr>
+        <w:t>навичок</w:t>
+      </w:r>
+      <w:proofErr w:type="spellEnd"/>
+      <w:r>
+        <w:rPr>
+          <w:sz w:val="28"/>
+          <w:szCs w:val="28"/>
+        </w:rPr>
+        <w:t xml:space="preserve"> у реалізації технології модульного програмування</w:t>
+      </w:r>
+      <w:r>
+        <w:rPr>
+          <w:sz w:val="28"/>
+          <w:szCs w:val="28"/>
+        </w:rPr>
+        <w:t>.</w:t>
+      </w:r>
       <w:bookmarkStart w:id="0" w:name="_GoBack"/>
       <w:bookmarkEnd w:id="0"/>
+    </w:p>
+    <w:p>
+      <w:pPr>
+        <w:rPr>
+          <w:sz w:val="28"/>
+          <w:szCs w:val="28"/>
+        </w:rPr>
+      </w:pPr>
+    </w:p>
+    <w:p>
+      <w:pPr>
+        <w:rPr>
+          <w:sz w:val="28"/>
+          <w:szCs w:val="28"/>
+        </w:rPr>
+      </w:pPr>
     </w:p>
     <w:sectPr>
       <w:pgSz w:w="11906" w:h="16838"/>
@@ -10216,6 +10726,20 @@
     <w:semiHidden/>
     <w:unhideWhenUsed/>
   </w:style>
+  <w:style w:type="paragraph" w:styleId="a3">
+    <w:name w:val="Normal (Web)"/>
+    <w:basedOn w:val="a"/>
+    <w:uiPriority w:val="99"/>
+    <w:semiHidden/>
+    <w:unhideWhenUsed/>
+    <w:rsid w:val="007D5AAB"/>
+    <w:pPr>
+      <w:spacing w:before="100" w:beforeAutospacing="1" w:after="100" w:afterAutospacing="1"/>
+    </w:pPr>
+    <w:rPr>
+      <w:lang w:val="ru-RU" w:eastAsia="ru-RU"/>
+    </w:rPr>
+  </w:style>
 </w:styles>
 </file>
 
@@ -10485,7 +11009,7 @@
 </file>
 
 <file path=customXml/itemProps1.xml><?xml version="1.0" encoding="utf-8"?>
-<ds:datastoreItem xmlns:ds="http://schemas.openxmlformats.org/officeDocument/2006/customXml" ds:itemID="{BC32FB34-E3C5-4F4E-AA58-91993BC96D8B}">
+<ds:datastoreItem xmlns:ds="http://schemas.openxmlformats.org/officeDocument/2006/customXml" ds:itemID="{103B0D2B-6322-4E4C-A69A-0716B7FDA2EE}">
   <ds:schemaRefs>
     <ds:schemaRef ds:uri="http://schemas.openxmlformats.org/officeDocument/2006/bibliography"/>
   </ds:schemaRefs>
